--- a/fuentes/CFA_10_231100.docx
+++ b/fuentes/CFA_10_231100.docx
@@ -199,7 +199,7 @@
               </wp:anchor>
             </w:drawing>
           </mc:Choice>
-          <mc:Fallback xmlns:w16cex="http://schemas.microsoft.com/office/word/2018/wordml/cex" xmlns:w16="http://schemas.microsoft.com/office/word/2018/wordml" xmlns:w16sdtdh="http://schemas.microsoft.com/office/word/2020/wordml/sdtdatahash" xmlns:oel="http://schemas.microsoft.com/office/2019/extlst">
+          <mc:Fallback xmlns:oel="http://schemas.microsoft.com/office/2019/extlst" xmlns:w16sdtdh="http://schemas.microsoft.com/office/word/2020/wordml/sdtdatahash" xmlns:w16="http://schemas.microsoft.com/office/word/2018/wordml" xmlns:w16cex="http://schemas.microsoft.com/office/word/2018/wordml/cex">
             <w:pict>
               <v:rect w14:anchorId="04BF2410" id="Rectángulo 3" o:spid="_x0000_s1026" alt="&quot;&quot;" style="position:absolute;margin-left:-55.7pt;margin-top:26.5pt;width:613.85pt;height:204pt;z-index:-251655168;visibility:visible;mso-wrap-style:square;mso-height-percent:0;mso-wrap-distance-left:9pt;mso-wrap-distance-top:0;mso-wrap-distance-right:9pt;mso-wrap-distance-bottom:0;mso-position-horizontal:absolute;mso-position-horizontal-relative:text;mso-position-vertical:absolute;mso-position-vertical-relative:text;mso-height-percent:0;mso-height-relative:margin;v-text-anchor:middle" o:gfxdata="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" fillcolor="#00314d" stroked="f" strokeweight="1pt"/>
             </w:pict>
@@ -507,8 +507,6 @@
             </w:rPr>
             <w:t>ontenido</w:t>
           </w:r>
-          <w:bookmarkStart w:id="0" w:name="_GoBack"/>
-          <w:bookmarkEnd w:id="0"/>
         </w:p>
         <w:p>
           <w:pPr>
@@ -534,7 +532,7 @@
           <w:r>
             <w:fldChar w:fldCharType="separate"/>
           </w:r>
-          <w:hyperlink w:anchor="_Toc149811901" w:history="1">
+          <w:hyperlink w:anchor="_Toc151490376" w:history="1">
             <w:r>
               <w:rPr>
                 <w:rStyle w:val="Hipervnculo"/>
@@ -561,7 +559,7 @@
                 <w:noProof/>
                 <w:webHidden/>
               </w:rPr>
-              <w:instrText xml:space="preserve"> PAGEREF _Toc149811901 \h </w:instrText>
+              <w:instrText xml:space="preserve"> PAGEREF _Toc151490376 \h </w:instrText>
             </w:r>
             <w:r>
               <w:rPr>
@@ -608,7 +606,7 @@
               <w14:ligatures w14:val="none"/>
             </w:rPr>
           </w:pPr>
-          <w:hyperlink w:anchor="_Toc149811902" w:history="1">
+          <w:hyperlink w:anchor="_Toc151490377" w:history="1">
             <w:r>
               <w:rPr>
                 <w:rStyle w:val="Hipervnculo"/>
@@ -653,7 +651,7 @@
                 <w:noProof/>
                 <w:webHidden/>
               </w:rPr>
-              <w:instrText xml:space="preserve"> PAGEREF _Toc149811902 \h </w:instrText>
+              <w:instrText xml:space="preserve"> PAGEREF _Toc151490377 \h </w:instrText>
             </w:r>
             <w:r>
               <w:rPr>
@@ -700,7 +698,7 @@
               <w14:ligatures w14:val="none"/>
             </w:rPr>
           </w:pPr>
-          <w:hyperlink w:anchor="_Toc149811903" w:history="1">
+          <w:hyperlink w:anchor="_Toc151490378" w:history="1">
             <w:r>
               <w:rPr>
                 <w:rStyle w:val="Hipervnculo"/>
@@ -745,7 +743,7 @@
                 <w:noProof/>
                 <w:webHidden/>
               </w:rPr>
-              <w:instrText xml:space="preserve"> PAGEREF _Toc149811903 \h </w:instrText>
+              <w:instrText xml:space="preserve"> PAGEREF _Toc151490378 \h </w:instrText>
             </w:r>
             <w:r>
               <w:rPr>
@@ -792,7 +790,7 @@
               <w14:ligatures w14:val="none"/>
             </w:rPr>
           </w:pPr>
-          <w:hyperlink w:anchor="_Toc149811904" w:history="1">
+          <w:hyperlink w:anchor="_Toc151490379" w:history="1">
             <w:r>
               <w:rPr>
                 <w:rStyle w:val="Hipervnculo"/>
@@ -837,7 +835,7 @@
                 <w:noProof/>
                 <w:webHidden/>
               </w:rPr>
-              <w:instrText xml:space="preserve"> PAGEREF _Toc149811904 \h </w:instrText>
+              <w:instrText xml:space="preserve"> PAGEREF _Toc151490379 \h </w:instrText>
             </w:r>
             <w:r>
               <w:rPr>
@@ -884,7 +882,7 @@
               <w14:ligatures w14:val="none"/>
             </w:rPr>
           </w:pPr>
-          <w:hyperlink w:anchor="_Toc149811905" w:history="1">
+          <w:hyperlink w:anchor="_Toc151490380" w:history="1">
             <w:r>
               <w:rPr>
                 <w:rStyle w:val="Hipervnculo"/>
@@ -929,7 +927,7 @@
                 <w:noProof/>
                 <w:webHidden/>
               </w:rPr>
-              <w:instrText xml:space="preserve"> PAGEREF _Toc149811905 \h </w:instrText>
+              <w:instrText xml:space="preserve"> PAGEREF _Toc151490380 \h </w:instrText>
             </w:r>
             <w:r>
               <w:rPr>
@@ -976,7 +974,7 @@
               <w14:ligatures w14:val="none"/>
             </w:rPr>
           </w:pPr>
-          <w:hyperlink w:anchor="_Toc149811906" w:history="1">
+          <w:hyperlink w:anchor="_Toc151490381" w:history="1">
             <w:r>
               <w:rPr>
                 <w:rStyle w:val="Hipervnculo"/>
@@ -1021,7 +1019,7 @@
                 <w:noProof/>
                 <w:webHidden/>
               </w:rPr>
-              <w:instrText xml:space="preserve"> PAGEREF _Toc149811906 \h </w:instrText>
+              <w:instrText xml:space="preserve"> PAGEREF _Toc151490381 \h </w:instrText>
             </w:r>
             <w:r>
               <w:rPr>
@@ -1041,7 +1039,7 @@
                 <w:noProof/>
                 <w:webHidden/>
               </w:rPr>
-              <w:t>10</w:t>
+              <w:t>11</w:t>
             </w:r>
             <w:r>
               <w:rPr>
@@ -1068,7 +1066,7 @@
               <w14:ligatures w14:val="none"/>
             </w:rPr>
           </w:pPr>
-          <w:hyperlink w:anchor="_Toc149811907" w:history="1">
+          <w:hyperlink w:anchor="_Toc151490382" w:history="1">
             <w:r>
               <w:rPr>
                 <w:rStyle w:val="Hipervnculo"/>
@@ -1113,7 +1111,7 @@
                 <w:noProof/>
                 <w:webHidden/>
               </w:rPr>
-              <w:instrText xml:space="preserve"> PAGEREF _Toc149811907 \h </w:instrText>
+              <w:instrText xml:space="preserve"> PAGEREF _Toc151490382 \h </w:instrText>
             </w:r>
             <w:r>
               <w:rPr>
@@ -1159,13 +1157,27 @@
               <w14:ligatures w14:val="none"/>
             </w:rPr>
           </w:pPr>
-          <w:hyperlink w:anchor="_Toc149811908" w:history="1">
+          <w:hyperlink w:anchor="_Toc151490383" w:history="1">
             <w:r>
               <w:rPr>
                 <w:rStyle w:val="Hipervnculo"/>
                 <w:noProof/>
               </w:rPr>
-              <w:t>2.1 Políticas internacionales</w:t>
+              <w:t>2.1</w:t>
+            </w:r>
+            <w:r>
+              <w:rPr>
+                <w:rStyle w:val="Hipervnculo"/>
+                <w:noProof/>
+              </w:rPr>
+              <w:t xml:space="preserve">.     </w:t>
+            </w:r>
+            <w:r>
+              <w:rPr>
+                <w:rStyle w:val="Hipervnculo"/>
+                <w:noProof/>
+              </w:rPr>
+              <w:t xml:space="preserve"> Políticas internacionales</w:t>
             </w:r>
             <w:r>
               <w:rPr>
@@ -1186,7 +1198,7 @@
                 <w:noProof/>
                 <w:webHidden/>
               </w:rPr>
-              <w:instrText xml:space="preserve"> PAGEREF _Toc149811908 \h </w:instrText>
+              <w:instrText xml:space="preserve"> PAGEREF _Toc151490383 \h </w:instrText>
             </w:r>
             <w:r>
               <w:rPr>
@@ -1206,7 +1218,7 @@
                 <w:noProof/>
                 <w:webHidden/>
               </w:rPr>
-              <w:t>12</w:t>
+              <w:t>13</w:t>
             </w:r>
             <w:r>
               <w:rPr>
@@ -1232,13 +1244,27 @@
               <w14:ligatures w14:val="none"/>
             </w:rPr>
           </w:pPr>
-          <w:hyperlink w:anchor="_Toc149811909" w:history="1">
+          <w:hyperlink w:anchor="_Toc151490384" w:history="1">
             <w:r>
               <w:rPr>
                 <w:rStyle w:val="Hipervnculo"/>
                 <w:noProof/>
               </w:rPr>
-              <w:t>2.2 Políticas nacionales</w:t>
+              <w:t>2.2</w:t>
+            </w:r>
+            <w:r>
+              <w:rPr>
+                <w:rStyle w:val="Hipervnculo"/>
+                <w:noProof/>
+              </w:rPr>
+              <w:t xml:space="preserve">.      </w:t>
+            </w:r>
+            <w:r>
+              <w:rPr>
+                <w:rStyle w:val="Hipervnculo"/>
+                <w:noProof/>
+              </w:rPr>
+              <w:t>Políticas nacionales</w:t>
             </w:r>
             <w:r>
               <w:rPr>
@@ -1259,7 +1285,7 @@
                 <w:noProof/>
                 <w:webHidden/>
               </w:rPr>
-              <w:instrText xml:space="preserve"> PAGEREF _Toc149811909 \h </w:instrText>
+              <w:instrText xml:space="preserve"> PAGEREF _Toc151490384 \h </w:instrText>
             </w:r>
             <w:r>
               <w:rPr>
@@ -1306,7 +1332,7 @@
               <w14:ligatures w14:val="none"/>
             </w:rPr>
           </w:pPr>
-          <w:hyperlink w:anchor="_Toc149811910" w:history="1">
+          <w:hyperlink w:anchor="_Toc151490385" w:history="1">
             <w:r>
               <w:rPr>
                 <w:rStyle w:val="Hipervnculo"/>
@@ -1351,7 +1377,7 @@
                 <w:noProof/>
                 <w:webHidden/>
               </w:rPr>
-              <w:instrText xml:space="preserve"> PAGEREF _Toc149811910 \h </w:instrText>
+              <w:instrText xml:space="preserve"> PAGEREF _Toc151490385 \h </w:instrText>
             </w:r>
             <w:r>
               <w:rPr>
@@ -1371,7 +1397,7 @@
                 <w:noProof/>
                 <w:webHidden/>
               </w:rPr>
-              <w:t>27</w:t>
+              <w:t>28</w:t>
             </w:r>
             <w:r>
               <w:rPr>
@@ -1398,7 +1424,7 @@
               <w14:ligatures w14:val="none"/>
             </w:rPr>
           </w:pPr>
-          <w:hyperlink w:anchor="_Toc149811911" w:history="1">
+          <w:hyperlink w:anchor="_Toc151490386" w:history="1">
             <w:r>
               <w:rPr>
                 <w:rStyle w:val="Hipervnculo"/>
@@ -1443,7 +1469,7 @@
                 <w:noProof/>
                 <w:webHidden/>
               </w:rPr>
-              <w:instrText xml:space="preserve"> PAGEREF _Toc149811911 \h </w:instrText>
+              <w:instrText xml:space="preserve"> PAGEREF _Toc151490386 \h </w:instrText>
             </w:r>
             <w:r>
               <w:rPr>
@@ -1490,7 +1516,7 @@
               <w14:ligatures w14:val="none"/>
             </w:rPr>
           </w:pPr>
-          <w:hyperlink w:anchor="_Toc149811913" w:history="1">
+          <w:hyperlink w:anchor="_Toc151490388" w:history="1">
             <w:r>
               <w:rPr>
                 <w:rStyle w:val="Hipervnculo"/>
@@ -1535,7 +1561,7 @@
                 <w:noProof/>
                 <w:webHidden/>
               </w:rPr>
-              <w:instrText xml:space="preserve"> PAGEREF _Toc149811913 \h </w:instrText>
+              <w:instrText xml:space="preserve"> PAGEREF _Toc151490388 \h </w:instrText>
             </w:r>
             <w:r>
               <w:rPr>
@@ -1581,7 +1607,7 @@
               <w14:ligatures w14:val="none"/>
             </w:rPr>
           </w:pPr>
-          <w:hyperlink w:anchor="_Toc149811914" w:history="1">
+          <w:hyperlink w:anchor="_Toc151490389" w:history="1">
             <w:r>
               <w:rPr>
                 <w:rStyle w:val="Hipervnculo"/>
@@ -1608,7 +1634,7 @@
                 <w:noProof/>
                 <w:webHidden/>
               </w:rPr>
-              <w:instrText xml:space="preserve"> PAGEREF _Toc149811914 \h </w:instrText>
+              <w:instrText xml:space="preserve"> PAGEREF _Toc151490389 \h </w:instrText>
             </w:r>
             <w:r>
               <w:rPr>
@@ -1654,7 +1680,7 @@
               <w14:ligatures w14:val="none"/>
             </w:rPr>
           </w:pPr>
-          <w:hyperlink w:anchor="_Toc149811915" w:history="1">
+          <w:hyperlink w:anchor="_Toc151490390" w:history="1">
             <w:r>
               <w:rPr>
                 <w:rStyle w:val="Hipervnculo"/>
@@ -1681,7 +1707,7 @@
                 <w:noProof/>
                 <w:webHidden/>
               </w:rPr>
-              <w:instrText xml:space="preserve"> PAGEREF _Toc149811915 \h </w:instrText>
+              <w:instrText xml:space="preserve"> PAGEREF _Toc151490390 \h </w:instrText>
             </w:r>
             <w:r>
               <w:rPr>
@@ -1727,7 +1753,7 @@
               <w14:ligatures w14:val="none"/>
             </w:rPr>
           </w:pPr>
-          <w:hyperlink w:anchor="_Toc149811916" w:history="1">
+          <w:hyperlink w:anchor="_Toc151490391" w:history="1">
             <w:r>
               <w:rPr>
                 <w:rStyle w:val="Hipervnculo"/>
@@ -1754,7 +1780,7 @@
                 <w:noProof/>
                 <w:webHidden/>
               </w:rPr>
-              <w:instrText xml:space="preserve"> PAGEREF _Toc149811916 \h </w:instrText>
+              <w:instrText xml:space="preserve"> PAGEREF _Toc151490391 \h </w:instrText>
             </w:r>
             <w:r>
               <w:rPr>
@@ -1800,7 +1826,7 @@
               <w14:ligatures w14:val="none"/>
             </w:rPr>
           </w:pPr>
-          <w:hyperlink w:anchor="_Toc149811917" w:history="1">
+          <w:hyperlink w:anchor="_Toc151490392" w:history="1">
             <w:r>
               <w:rPr>
                 <w:rStyle w:val="Hipervnculo"/>
@@ -1827,7 +1853,7 @@
                 <w:noProof/>
                 <w:webHidden/>
               </w:rPr>
-              <w:instrText xml:space="preserve"> PAGEREF _Toc149811917 \h </w:instrText>
+              <w:instrText xml:space="preserve"> PAGEREF _Toc151490392 \h </w:instrText>
             </w:r>
             <w:r>
               <w:rPr>
@@ -1848,6 +1874,79 @@
                 <w:webHidden/>
               </w:rPr>
               <w:t>38</w:t>
+            </w:r>
+            <w:r>
+              <w:rPr>
+                <w:noProof/>
+                <w:webHidden/>
+              </w:rPr>
+              <w:fldChar w:fldCharType="end"/>
+            </w:r>
+          </w:hyperlink>
+        </w:p>
+        <w:p>
+          <w:pPr>
+            <w:pStyle w:val="TDC1"/>
+            <w:tabs>
+              <w:tab w:val="right" w:leader="dot" w:pos="9962"/>
+            </w:tabs>
+            <w:rPr>
+              <w:rFonts w:eastAsiaTheme="minorEastAsia"/>
+              <w:noProof/>
+              <w:kern w:val="0"/>
+              <w:sz w:val="22"/>
+              <w:lang w:eastAsia="es-CO"/>
+              <w14:ligatures w14:val="none"/>
+            </w:rPr>
+          </w:pPr>
+          <w:hyperlink w:anchor="_Toc151490393" w:history="1">
+            <w:r>
+              <w:rPr>
+                <w:rStyle w:val="Hipervnculo"/>
+                <w:noProof/>
+              </w:rPr>
+              <w:t>Créditos</w:t>
+            </w:r>
+            <w:r>
+              <w:rPr>
+                <w:noProof/>
+                <w:webHidden/>
+              </w:rPr>
+              <w:tab/>
+            </w:r>
+            <w:r>
+              <w:rPr>
+                <w:noProof/>
+                <w:webHidden/>
+              </w:rPr>
+              <w:fldChar w:fldCharType="begin"/>
+            </w:r>
+            <w:r>
+              <w:rPr>
+                <w:noProof/>
+                <w:webHidden/>
+              </w:rPr>
+              <w:instrText xml:space="preserve"> PAGEREF _Toc151490393 \h </w:instrText>
+            </w:r>
+            <w:r>
+              <w:rPr>
+                <w:noProof/>
+                <w:webHidden/>
+              </w:rPr>
+            </w:r>
+            <w:r>
+              <w:rPr>
+                <w:noProof/>
+                <w:webHidden/>
+              </w:rPr>
+              <w:fldChar w:fldCharType="separate"/>
+            </w:r>
+            <w:r>
+              <w:rPr>
+                <w:noProof/>
+                <w:webHidden/>
+              </w:rPr>
+              <w:t>40</w:t>
             </w:r>
             <w:r>
               <w:rPr>
@@ -1865,63 +1964,6 @@
               <w:tab w:val="right" w:leader="dot" w:pos="9962"/>
             </w:tabs>
           </w:pPr>
-          <w:hyperlink w:anchor="_Toc149811918" w:history="1">
-            <w:r>
-              <w:rPr>
-                <w:rStyle w:val="Hipervnculo"/>
-                <w:noProof/>
-              </w:rPr>
-              <w:t>Créditos</w:t>
-            </w:r>
-            <w:r>
-              <w:rPr>
-                <w:noProof/>
-                <w:webHidden/>
-              </w:rPr>
-              <w:tab/>
-            </w:r>
-            <w:r>
-              <w:rPr>
-                <w:noProof/>
-                <w:webHidden/>
-              </w:rPr>
-              <w:fldChar w:fldCharType="begin"/>
-            </w:r>
-            <w:r>
-              <w:rPr>
-                <w:noProof/>
-                <w:webHidden/>
-              </w:rPr>
-              <w:instrText xml:space="preserve"> PAGEREF _Toc149811918 \h </w:instrText>
-            </w:r>
-            <w:r>
-              <w:rPr>
-                <w:noProof/>
-                <w:webHidden/>
-              </w:rPr>
-            </w:r>
-            <w:r>
-              <w:rPr>
-                <w:noProof/>
-                <w:webHidden/>
-              </w:rPr>
-              <w:fldChar w:fldCharType="separate"/>
-            </w:r>
-            <w:r>
-              <w:rPr>
-                <w:noProof/>
-                <w:webHidden/>
-              </w:rPr>
-              <w:t>40</w:t>
-            </w:r>
-            <w:r>
-              <w:rPr>
-                <w:noProof/>
-                <w:webHidden/>
-              </w:rPr>
-              <w:fldChar w:fldCharType="end"/>
-            </w:r>
-          </w:hyperlink>
           <w:r>
             <w:rPr>
               <w:b/>
@@ -1937,12 +1979,12 @@
       <w:pPr>
         <w:pStyle w:val="Titulosgenerales"/>
       </w:pPr>
-      <w:bookmarkStart w:id="1" w:name="_Toc149811901"/>
+      <w:bookmarkStart w:id="0" w:name="_Toc151490376"/>
       <w:r>
         <w:lastRenderedPageBreak/>
         <w:t>Introducción</w:t>
       </w:r>
-      <w:bookmarkEnd w:id="1"/>
+      <w:bookmarkEnd w:id="0"/>
     </w:p>
     <w:p>
       <w:r>
@@ -2154,40 +2196,40 @@
       <w:pPr>
         <w:pStyle w:val="Ttulo1"/>
       </w:pPr>
-      <w:bookmarkStart w:id="2" w:name="_Toc149811902"/>
+      <w:bookmarkStart w:id="1" w:name="_Toc151490377"/>
       <w:r>
         <w:lastRenderedPageBreak/>
         <w:t>Cambio climático</w:t>
       </w:r>
+      <w:bookmarkEnd w:id="1"/>
+    </w:p>
+    <w:p>
+      <w:pPr>
+        <w:spacing w:before="0" w:after="160"/>
+        <w:ind w:firstLine="708"/>
+      </w:pPr>
+      <w:r>
+        <w:t>El cambio climático es una preocupación apremiante que sigue perturbando la vida en nuestro planeta, a pesar de los esfuerzos por reducir y mitigar sus efectos. Para abordar esta crisis, es esencial centrarse en la protección de los ecosistemas y la comunidad. Esto implica fomentar el uso de energías limpias para garantizar la producción de alimentos seguros y la calidad del aire.</w:t>
+      </w:r>
+    </w:p>
+    <w:p>
+      <w:pPr>
+        <w:spacing w:before="0" w:after="160"/>
+        <w:ind w:firstLine="708"/>
+      </w:pPr>
+      <w:r>
+        <w:t>Según Naciones Unidas, las variaciones en la temperatura y los patrones climáticos son fenómenos naturales que han ocurrido a lo largo del tiempo, pero en la era moderna, estas variaciones se han intensificado significativamente, en gran parte debido a la quema de combustibles fósiles como el petróleo, el carbón y el gas. Esta actividad ha llevado a la emisión de gases de efecto invernadero, que atrapan el calor del sol en la atmósfera y contribuyen al calentamiento global (UN, 2022). Es imperativo abordar este problema con seriedad y urgencia.</w:t>
+      </w:r>
+    </w:p>
+    <w:p>
+      <w:pPr>
+        <w:pStyle w:val="Ttulo2"/>
+      </w:pPr>
+      <w:bookmarkStart w:id="2" w:name="_Toc151490378"/>
+      <w:r>
+        <w:t>Antecedentes</w:t>
+      </w:r>
       <w:bookmarkEnd w:id="2"/>
-    </w:p>
-    <w:p>
-      <w:pPr>
-        <w:spacing w:before="0" w:after="160"/>
-        <w:ind w:firstLine="708"/>
-      </w:pPr>
-      <w:r>
-        <w:t>El cambio climático es una preocupación apremiante que sigue perturbando la vida en nuestro planeta, a pesar de los esfuerzos por reducir y mitigar sus efectos. Para abordar esta crisis, es esencial centrarse en la protección de los ecosistemas y la comunidad. Esto implica fomentar el uso de energías limpias para garantizar la producción de alimentos seguros y la calidad del aire.</w:t>
-      </w:r>
-    </w:p>
-    <w:p>
-      <w:pPr>
-        <w:spacing w:before="0" w:after="160"/>
-        <w:ind w:firstLine="708"/>
-      </w:pPr>
-      <w:r>
-        <w:t>Según Naciones Unidas, las variaciones en la temperatura y los patrones climáticos son fenómenos naturales que han ocurrido a lo largo del tiempo, pero en la era moderna, estas variaciones se han intensificado significativamente, en gran parte debido a la quema de combustibles fósiles como el petróleo, el carbón y el gas. Esta actividad ha llevado a la emisión de gases de efecto invernadero, que atrapan el calor del sol en la atmósfera y contribuyen al calentamiento global (UN, 2022). Es imperativo abordar este problema con seriedad y urgencia.</w:t>
-      </w:r>
-    </w:p>
-    <w:p>
-      <w:pPr>
-        <w:pStyle w:val="Ttulo2"/>
-      </w:pPr>
-      <w:bookmarkStart w:id="3" w:name="_Toc149811903"/>
-      <w:r>
-        <w:t>Antecedentes</w:t>
-      </w:r>
-      <w:bookmarkEnd w:id="3"/>
     </w:p>
     <w:p>
       <w:pPr>
@@ -2281,15 +2323,7 @@
         <w:t>1938:</w:t>
       </w:r>
       <w:r>
-        <w:t xml:space="preserve"> Guy </w:t>
-      </w:r>
-      <w:proofErr w:type="spellStart"/>
-      <w:r>
-        <w:t>Callendar</w:t>
-      </w:r>
-      <w:proofErr w:type="spellEnd"/>
-      <w:r>
-        <w:t xml:space="preserve"> relacionó los aumentos de CO2 en la atmósfera terrestre con el calentamiento global.</w:t>
+        <w:t xml:space="preserve"> Guy Callendar relacionó los aumentos de CO2 en la atmósfera terrestre con el calentamiento global.</w:t>
       </w:r>
     </w:p>
     <w:p>
@@ -2409,15 +2443,7 @@
         <w:t>1985:</w:t>
       </w:r>
       <w:r>
-        <w:t xml:space="preserve"> </w:t>
-      </w:r>
-      <w:proofErr w:type="spellStart"/>
-      <w:r>
-        <w:t>Ramanathan</w:t>
-      </w:r>
-      <w:proofErr w:type="spellEnd"/>
-      <w:r>
-        <w:t xml:space="preserve"> y colaboradores demostraron que los CFC junto con el metano y otros gases podrían tener un efecto en el clima como el aumento del CO2.</w:t>
+        <w:t xml:space="preserve"> Ramanathan y colaboradores demostraron que los CFC junto con el metano y otros gases podrían tener un efecto en el clima como el aumento del CO2.</w:t>
       </w:r>
     </w:p>
     <w:p>
@@ -2571,11 +2597,11 @@
       <w:pPr>
         <w:pStyle w:val="Ttulo2"/>
       </w:pPr>
-      <w:bookmarkStart w:id="4" w:name="_Toc149811904"/>
+      <w:bookmarkStart w:id="3" w:name="_Toc151490379"/>
       <w:r>
         <w:t>Causas e incidencias</w:t>
       </w:r>
-      <w:bookmarkEnd w:id="4"/>
+      <w:bookmarkEnd w:id="3"/>
     </w:p>
     <w:p>
       <w:pPr>
@@ -2826,7 +2852,7 @@
     <w:p>
       <w:pPr>
         <w:spacing w:before="0" w:after="160"/>
-        <w:ind w:firstLine="0"/>
+        <w:ind w:left="567" w:firstLine="0"/>
       </w:pPr>
       <w:r>
         <w:rPr>
@@ -2842,7 +2868,7 @@
     <w:p>
       <w:pPr>
         <w:spacing w:before="0" w:after="160"/>
-        <w:ind w:firstLine="0"/>
+        <w:ind w:left="567" w:firstLine="0"/>
       </w:pPr>
       <w:r>
         <w:rPr>
@@ -2858,7 +2884,7 @@
     <w:p>
       <w:pPr>
         <w:spacing w:before="0" w:after="160"/>
-        <w:ind w:firstLine="0"/>
+        <w:ind w:left="567" w:firstLine="0"/>
       </w:pPr>
       <w:r>
         <w:rPr>
@@ -2874,7 +2900,7 @@
     <w:p>
       <w:pPr>
         <w:spacing w:before="0" w:after="160"/>
-        <w:ind w:firstLine="0"/>
+        <w:ind w:left="567" w:firstLine="0"/>
       </w:pPr>
       <w:r>
         <w:rPr>
@@ -2890,7 +2916,7 @@
     <w:p>
       <w:pPr>
         <w:spacing w:before="0" w:after="160"/>
-        <w:ind w:firstLine="0"/>
+        <w:ind w:left="567" w:firstLine="0"/>
       </w:pPr>
       <w:r>
         <w:rPr>
@@ -2906,7 +2932,7 @@
     <w:p>
       <w:pPr>
         <w:spacing w:before="0" w:after="160"/>
-        <w:ind w:firstLine="0"/>
+        <w:ind w:left="567" w:firstLine="0"/>
       </w:pPr>
       <w:r>
         <w:rPr>
@@ -2922,7 +2948,7 @@
     <w:p>
       <w:pPr>
         <w:spacing w:before="0" w:after="160"/>
-        <w:ind w:firstLine="0"/>
+        <w:ind w:left="567" w:firstLine="0"/>
       </w:pPr>
       <w:r>
         <w:rPr>
@@ -2938,7 +2964,7 @@
     <w:p>
       <w:pPr>
         <w:spacing w:before="0" w:after="160"/>
-        <w:ind w:firstLine="0"/>
+        <w:ind w:left="567" w:firstLine="0"/>
       </w:pPr>
       <w:r>
         <w:rPr>
@@ -2954,7 +2980,7 @@
     <w:p>
       <w:pPr>
         <w:spacing w:before="0" w:after="160"/>
-        <w:ind w:firstLine="0"/>
+        <w:ind w:left="567" w:firstLine="0"/>
       </w:pPr>
       <w:r>
         <w:rPr>
@@ -2970,7 +2996,7 @@
     <w:p>
       <w:pPr>
         <w:spacing w:before="0" w:after="160"/>
-        <w:ind w:firstLine="0"/>
+        <w:ind w:left="567" w:firstLine="0"/>
       </w:pPr>
       <w:r>
         <w:rPr>
@@ -2987,10 +3013,61 @@
       <w:pPr>
         <w:pStyle w:val="Ttulo2"/>
       </w:pPr>
-      <w:bookmarkStart w:id="5" w:name="_Toc149811905"/>
+      <w:bookmarkStart w:id="4" w:name="_Toc151490380"/>
       <w:r>
         <w:t>Adaptación</w:t>
       </w:r>
+      <w:bookmarkEnd w:id="4"/>
+    </w:p>
+    <w:p>
+      <w:pPr>
+        <w:spacing w:before="0" w:after="160"/>
+        <w:ind w:firstLine="708"/>
+      </w:pPr>
+      <w:r>
+        <w:t xml:space="preserve">El cambio climático es una realidad que está afectando al planeta, y para abordarlo es fundamental que la sociedad adopte medidas de adaptación. Estas medidas buscan proteger el entorno en el que vivimos, nuestra economía y, en última </w:t>
+      </w:r>
+      <w:r>
+        <w:lastRenderedPageBreak/>
+        <w:t>instancia, a la humanidad en general. Es importante destacar que las personas más vulnerables a los riesgos climáticos deben ser una prioridad en este proceso de adaptación, ya que son las más afectadas por los cambios en el clima.</w:t>
+      </w:r>
+    </w:p>
+    <w:p>
+      <w:pPr>
+        <w:spacing w:before="0" w:after="160"/>
+        <w:ind w:firstLine="708"/>
+      </w:pPr>
+      <w:r>
+        <w:t>La capacidad de adaptación de una sociedad o un ecosistema está directamente relacionada con su desarrollo social y económico. Los países en desarrollo suelen ser más vulnerables al cambio climático, ya que a menudo carecen de los recursos necesarios para adaptarse. Por lo tanto, es fundamental que haya apoyo internacional para ayudar a estos países en su proceso de adaptación.</w:t>
+      </w:r>
+    </w:p>
+    <w:p>
+      <w:pPr>
+        <w:spacing w:before="0" w:after="160"/>
+        <w:ind w:firstLine="708"/>
+      </w:pPr>
+      <w:r>
+        <w:t>En el diseño de políticas de adaptación, se deben considerar varios principios fundamentales, como la variabilidad de los efectos del cambio climático por región, la importancia de tener en cuenta diferentes grupos demográficos y la naturaleza sistémica de los impactos climáticos. Además, es esencial reconocer que la mala adaptación puede tener consecuencias tan graves como los efectos directos del cambio climático.</w:t>
+      </w:r>
+    </w:p>
+    <w:p>
+      <w:pPr>
+        <w:spacing w:before="0" w:after="160"/>
+        <w:ind w:firstLine="708"/>
+      </w:pPr>
+      <w:r>
+        <w:t>Entre las medidas de adaptación se incluye la diversificación de cultivos para hacer frente a climas cambiantes, la inversión en investigación y desarrollo para prevenir catástrofes naturales, la restauración de ecosistemas dañados, la construcción de edificaciones e infraestructuras más seguras y sostenibles, la reforestación de bosques y la elaboración de protocolos para situaciones de emergencia climática. Estas acciones son fundamentales para reducir los impactos del cambio climático y aumentar la resiliencia de las comunidades y los ecosistemas.</w:t>
+      </w:r>
+    </w:p>
+    <w:p>
+      <w:pPr>
+        <w:pStyle w:val="Ttulo2"/>
+      </w:pPr>
+      <w:bookmarkStart w:id="5" w:name="_Toc151490381"/>
+      <w:r>
+        <w:lastRenderedPageBreak/>
+        <w:t>Mitigación</w:t>
+      </w:r>
       <w:bookmarkEnd w:id="5"/>
     </w:p>
     <w:p>
@@ -2999,61 +3076,7 @@
         <w:ind w:firstLine="708"/>
       </w:pPr>
       <w:r>
-        <w:t xml:space="preserve">El cambio climático es una realidad que está afectando al planeta, y para abordarlo es fundamental que la sociedad adopte medidas de adaptación. Estas medidas buscan proteger el entorno en el que vivimos, nuestra economía y, en última instancia, a la humanidad en general. Es importante destacar que las personas más </w:t>
-      </w:r>
-      <w:r>
-        <w:lastRenderedPageBreak/>
-        <w:t>vulnerables a los riesgos climáticos deben ser una prioridad en este proceso de adaptación, ya que son las más afectadas por los cambios en el clima.</w:t>
-      </w:r>
-    </w:p>
-    <w:p>
-      <w:pPr>
-        <w:spacing w:before="0" w:after="160"/>
-        <w:ind w:firstLine="708"/>
-      </w:pPr>
-      <w:r>
-        <w:t>La capacidad de adaptación de una sociedad o un ecosistema está directamente relacionada con su desarrollo social y económico. Los países en desarrollo suelen ser más vulnerables al cambio climático, ya que a menudo carecen de los recursos necesarios para adaptarse. Por lo tanto, es fundamental que haya apoyo internacional para ayudar a estos países en su proceso de adaptación.</w:t>
-      </w:r>
-    </w:p>
-    <w:p>
-      <w:pPr>
-        <w:spacing w:before="0" w:after="160"/>
-        <w:ind w:firstLine="708"/>
-      </w:pPr>
-      <w:r>
-        <w:t>En el diseño de políticas de adaptación, se deben considerar varios principios fundamentales, como la variabilidad de los efectos del cambio climático por región, la importancia de tener en cuenta diferentes grupos demográficos y la naturaleza sistémica de los impactos climáticos. Además, es esencial reconocer que la mala adaptación puede tener consecuencias tan graves como los efectos directos del cambio climático.</w:t>
-      </w:r>
-    </w:p>
-    <w:p>
-      <w:pPr>
-        <w:spacing w:before="0" w:after="160"/>
-        <w:ind w:firstLine="708"/>
-      </w:pPr>
-      <w:r>
-        <w:t>Entre las medidas de adaptación se incluye la diversificación de cultivos para hacer frente a climas cambiantes, la inversión en investigación y desarrollo para prevenir catástrofes naturales, la restauración de ecosistemas dañados, la construcción de edificaciones e infraestructuras más seguras y sostenibles, la reforestación de bosques y la elaboración de protocolos para situaciones de emergencia climática. Estas acciones son fundamentales para reducir los impactos del cambio climático y aumentar la resiliencia de las comunidades y los ecosistemas.</w:t>
-      </w:r>
-    </w:p>
-    <w:p>
-      <w:pPr>
-        <w:pStyle w:val="Ttulo2"/>
-      </w:pPr>
-      <w:bookmarkStart w:id="6" w:name="_Toc149811906"/>
-      <w:r>
-        <w:t>Mitigación</w:t>
-      </w:r>
-      <w:bookmarkEnd w:id="6"/>
-    </w:p>
-    <w:p>
-      <w:pPr>
-        <w:spacing w:before="0" w:after="160"/>
-        <w:ind w:firstLine="708"/>
-      </w:pPr>
-      <w:r>
-        <w:t xml:space="preserve">La mitigación se refiere a las acciones que se toman para reducir, prevenir o evitar las emisiones de gases de efecto invernadero, contribuyendo así a combatir el </w:t>
-      </w:r>
-      <w:r>
-        <w:lastRenderedPageBreak/>
-        <w:t>cambio climático. Estas acciones pueden ser tanto a gran escala, como los planes nacionales de reducción de emisiones, o a nivel individual, como prácticas de reciclaje en los hogares. Lo fundamental es que se están realizando esfuerzos a nivel global para abordar este problema.</w:t>
+        <w:t>La mitigación se refiere a las acciones que se toman para reducir, prevenir o evitar las emisiones de gases de efecto invernadero, contribuyendo así a combatir el cambio climático. Estas acciones pueden ser tanto a gran escala, como los planes nacionales de reducción de emisiones, o a nivel individual, como prácticas de reciclaje en los hogares. Lo fundamental es que se están realizando esfuerzos a nivel global para abordar este problema.</w:t>
       </w:r>
     </w:p>
     <w:p>
@@ -3185,6 +3208,7 @@
           <w:b/>
           <w:bCs/>
         </w:rPr>
+        <w:lastRenderedPageBreak/>
         <w:t>Agricultura sostenible:</w:t>
       </w:r>
       <w:r>
@@ -3206,7 +3230,6 @@
           <w:b/>
           <w:bCs/>
         </w:rPr>
-        <w:lastRenderedPageBreak/>
         <w:t>Tecnología de captura y almacenamiento de carbono:</w:t>
       </w:r>
       <w:r>
@@ -3226,11 +3249,11 @@
       <w:pPr>
         <w:pStyle w:val="Ttulo1"/>
       </w:pPr>
-      <w:bookmarkStart w:id="7" w:name="_Toc149811907"/>
+      <w:bookmarkStart w:id="6" w:name="_Toc151490382"/>
       <w:r>
         <w:t>Normatividad del cambio climático</w:t>
       </w:r>
-      <w:bookmarkEnd w:id="7"/>
+      <w:bookmarkEnd w:id="6"/>
     </w:p>
     <w:p>
       <w:pPr>
@@ -3249,11 +3272,12 @@
           <w:numId w:val="0"/>
         </w:numPr>
       </w:pPr>
-      <w:bookmarkStart w:id="8" w:name="_Toc149811908"/>
-      <w:r>
+      <w:bookmarkStart w:id="7" w:name="_Toc151490383"/>
+      <w:r>
+        <w:lastRenderedPageBreak/>
         <w:t>2.1 Políticas internacionales</w:t>
       </w:r>
-      <w:bookmarkEnd w:id="8"/>
+      <w:bookmarkEnd w:id="7"/>
     </w:p>
     <w:p>
       <w:pPr>
@@ -3261,11 +3285,7 @@
         <w:ind w:firstLine="708"/>
       </w:pPr>
       <w:r>
-        <w:t xml:space="preserve">Las cumbres climáticas organizadas por las Naciones Unidas son eventos importantes donde se abordan cuestiones políticas relacionadas con el cambio climático, se comparten conocimientos científicos sobre el tema, se discuten desacuerdos en las negociaciones y se establecen directrices para que los países </w:t>
-      </w:r>
-      <w:r>
-        <w:lastRenderedPageBreak/>
-        <w:t>aborden este desafío. Los principales acuerdos internacionales vigentes en materia de cambio climático incluyen:</w:t>
+        <w:t>Las cumbres climáticas organizadas por las Naciones Unidas son eventos importantes donde se abordan cuestiones políticas relacionadas con el cambio climático, se comparten conocimientos científicos sobre el tema, se discuten desacuerdos en las negociaciones y se establecen directrices para que los países aborden este desafío. Los principales acuerdos internacionales vigentes en materia de cambio climático incluyen:</w:t>
       </w:r>
     </w:p>
     <w:p>
@@ -3374,6 +3394,7 @@
           <w:b/>
           <w:bCs/>
         </w:rPr>
+        <w:lastRenderedPageBreak/>
         <w:t>Adaptación al cambio climático</w:t>
       </w:r>
     </w:p>
@@ -3405,7 +3426,6 @@
           <w:b/>
           <w:bCs/>
         </w:rPr>
-        <w:lastRenderedPageBreak/>
         <w:t>Transferencia de tecnología y financiamiento</w:t>
       </w:r>
     </w:p>
@@ -3484,7 +3504,7 @@
     <w:p>
       <w:pPr>
         <w:spacing w:before="0" w:after="160"/>
-        <w:ind w:firstLine="708"/>
+        <w:ind w:firstLine="0"/>
       </w:pPr>
       <w:r>
         <w:t>Estos principios y compromisos son fundamentales para la CMNUCC y han influido en acuerdos posteriores, como el Protocolo de Kioto y el Acuerdo de París. El objetivo general es abordar el cambio climático de manera efectiva y justa, teniendo en cuenta las diferencias en desarrollo y responsabilidades entre los países.</w:t>
@@ -3493,11 +3513,17 @@
     <w:p>
       <w:pPr>
         <w:spacing w:before="0" w:after="160"/>
-        <w:ind w:firstLine="708"/>
+        <w:ind w:firstLine="0"/>
       </w:pPr>
       <w:r>
         <w:t>Además, se establecieron los siguientes compromisos:</w:t>
       </w:r>
+    </w:p>
+    <w:p>
+      <w:pPr>
+        <w:spacing w:before="0" w:after="160"/>
+        <w:ind w:firstLine="0"/>
+      </w:pPr>
     </w:p>
     <w:p>
       <w:pPr>
@@ -3517,6 +3543,7 @@
           <w:b/>
           <w:bCs/>
         </w:rPr>
+        <w:lastRenderedPageBreak/>
         <w:t>Políticos</w:t>
       </w:r>
     </w:p>
@@ -3532,18 +3559,11 @@
     </w:p>
     <w:p>
       <w:pPr>
+        <w:pStyle w:val="Prrafodelista"/>
         <w:spacing w:before="0" w:after="160"/>
         <w:ind w:firstLine="0"/>
       </w:pPr>
-    </w:p>
-    <w:p>
-      <w:pPr>
-        <w:pStyle w:val="Prrafodelista"/>
-        <w:spacing w:before="0" w:after="160"/>
-        <w:ind w:firstLine="0"/>
-      </w:pPr>
-      <w:r>
-        <w:lastRenderedPageBreak/>
+      <w:r>
         <w:t>Con esto, los países desarrollados demuestran el liderazgo en el manejo de la mitigación del cambio climático, acordes con el objetivo de esta convención.</w:t>
       </w:r>
     </w:p>
@@ -3575,7 +3595,13 @@
         <w:ind w:firstLine="0"/>
       </w:pPr>
       <w:r>
-        <w:t>Las partes entregarán periódicamente información detallada de las políticas adoptadas, de las medidas y proyecciones con el fin de volver a las emisiones de gases de1990.</w:t>
+        <w:t>Las partes entregarán periódicamente información detallada de las políticas adoptadas, de las medidas y proyecciones con el fin de volver a las emisiones de gases de</w:t>
+      </w:r>
+      <w:r>
+        <w:t xml:space="preserve"> </w:t>
+      </w:r>
+      <w:r>
+        <w:t>1990.</w:t>
       </w:r>
     </w:p>
     <w:p>
@@ -3637,13 +3663,19 @@
         <w:ind w:firstLine="0"/>
       </w:pPr>
       <w:r>
-        <w:t>La conferencia evaluará la pertinencia de los puntos anteriores teniendo en cuenta información sobre el cambio climático y sus consecuencias, así como información técnica, social y económica pertinente para adoptar medidas apropiadas.</w:t>
-      </w:r>
-    </w:p>
-    <w:p>
-      <w:pPr>
-        <w:spacing w:before="0" w:after="160"/>
-        <w:ind w:firstLine="708"/>
+        <w:t>La conferencia evaluará la pertinencia de los puntos anteriores</w:t>
+      </w:r>
+      <w:r>
+        <w:t>,</w:t>
+      </w:r>
+      <w:r>
+        <w:t xml:space="preserve"> teniendo en cuenta información sobre el cambio climático y sus consecuencias, así como información técnica, social y económica pertinente para adoptar medidas apropiadas.</w:t>
+      </w:r>
+    </w:p>
+    <w:p>
+      <w:pPr>
+        <w:spacing w:before="0" w:after="160"/>
+        <w:ind w:firstLine="0"/>
       </w:pPr>
       <w:r>
         <w:t>A manera de apoyo, las partes desarrolladas se comprometieron a proporcionar recursos financieros, así como transferencia de tecnología y ayudar a las partes en desarrollo, para cumplir el objetivo propuesto. También cubrirán los costos relacionados con adaptación de cambios adversos de las partes en desarrollo, llevando a la práctica los compromisos adquiridos, incluso las medidas de financiación y transferencia de tecnología a países en desarrollo, especialmente:</w:t>
@@ -3659,6 +3691,7 @@
         <w:spacing w:before="0" w:after="160"/>
       </w:pPr>
       <w:r>
+        <w:lastRenderedPageBreak/>
         <w:t>Países insulares pequeños.</w:t>
       </w:r>
     </w:p>
@@ -3711,7 +3744,6 @@
         <w:spacing w:before="0" w:after="160"/>
       </w:pPr>
       <w:r>
-        <w:lastRenderedPageBreak/>
         <w:t>Países con zonas vulnerables a sequías y desertificación.</w:t>
       </w:r>
     </w:p>
@@ -3770,7 +3802,7 @@
     <w:p>
       <w:pPr>
         <w:spacing w:before="0" w:after="160"/>
-        <w:ind w:firstLine="360"/>
+        <w:ind w:firstLine="0"/>
       </w:pPr>
       <w:r>
         <w:t>Para el caso de Colombia, el convenio fue ratificado mediante la Ley 164 de 1994 y se continúa trabajando en la actualización de la información respecto a la mitigación, adaptación y medios de implementación.</w:t>
@@ -3839,6 +3871,7 @@
           <w:b/>
           <w:bCs/>
         </w:rPr>
+        <w:lastRenderedPageBreak/>
         <w:t>Hidroclorofluorocarbonos (HCFC):</w:t>
       </w:r>
       <w:r>
@@ -3903,22 +3936,12 @@
         </w:numPr>
         <w:spacing w:before="0" w:after="160"/>
       </w:pPr>
-      <w:proofErr w:type="spellStart"/>
-      <w:r>
-        <w:rPr>
-          <w:b/>
-          <w:bCs/>
-        </w:rPr>
-        <w:lastRenderedPageBreak/>
-        <w:t>Metilcloroformo</w:t>
-      </w:r>
-      <w:proofErr w:type="spellEnd"/>
-      <w:r>
-        <w:rPr>
-          <w:b/>
-          <w:bCs/>
-        </w:rPr>
-        <w:t xml:space="preserve">: </w:t>
+      <w:r>
+        <w:rPr>
+          <w:b/>
+          <w:bCs/>
+        </w:rPr>
+        <w:t xml:space="preserve">Metilcloroformo: </w:t>
       </w:r>
       <w:r>
         <w:t>solía</w:t>
@@ -3930,7 +3953,7 @@
     <w:p>
       <w:pPr>
         <w:spacing w:before="0" w:after="160"/>
-        <w:ind w:firstLine="708"/>
+        <w:ind w:firstLine="0"/>
       </w:pPr>
       <w:r>
         <w:t>Estas sustancias químicas tienen la capacidad de agotar la capa de ozono y a esto se le conoce como Potencial de Agotamiento del Ozono (PAO), a cada sustancia se le asigna un PAO relativo, cuyo PAO por definición tiene el valor 1. Los usos más comunes donde se encuentran las SAO son:</w:t>
@@ -4047,6 +4070,7 @@
           <w:b/>
           <w:bCs/>
         </w:rPr>
+        <w:lastRenderedPageBreak/>
         <w:t>Pinturas</w:t>
       </w:r>
     </w:p>
@@ -4085,7 +4109,6 @@
           <w:b/>
           <w:bCs/>
         </w:rPr>
-        <w:lastRenderedPageBreak/>
         <w:t>Extintores</w:t>
       </w:r>
     </w:p>
@@ -4094,9 +4117,16 @@
         <w:pStyle w:val="Prrafodelista"/>
         <w:spacing w:before="0" w:after="160"/>
         <w:ind w:firstLine="0"/>
-      </w:pPr>
-      <w:r>
-        <w:t>Como el óxido de etileno y el formaldehído, utilizados en la industria médica y de alimentos, pueden tener impactos ambientales negativos. Su liberación en el aire y agua puede ser tóxica y contribuir a la contaminación.</w:t>
+        <w:rPr>
+          <w:b/>
+          <w:bCs/>
+        </w:rPr>
+      </w:pPr>
+      <w:r>
+        <w:t>Pueden afectar el medio ambiente debido a sus agentes extintores. Los extintores que utilizan halones, como el halón-1211, liberan sustancias químicas que dañan la capa de ozono. Para mitigar este impacto, se han desarrollado alternativas más ecológicas, como extintores de polvo químico seco, que son menos perjudiciales para la atmósfera</w:t>
+      </w:r>
+      <w:r>
+        <w:t>.</w:t>
       </w:r>
     </w:p>
     <w:p>
@@ -4125,9 +4155,16 @@
         <w:pStyle w:val="Prrafodelista"/>
         <w:spacing w:before="0" w:after="160"/>
         <w:ind w:firstLine="0"/>
-      </w:pPr>
-      <w:r>
-        <w:t>Son dispositivos diseñados para eliminar el calor de un espacio, manteniendo temperaturas más bajas. Los sistemas de refrigeración comunes incluyen refrigeradores, aires acondicionados y congeladores.</w:t>
+        <w:rPr>
+          <w:b/>
+          <w:bCs/>
+        </w:rPr>
+      </w:pPr>
+      <w:r>
+        <w:t>Como el óxido de etileno y el formaldehído, utilizados en la industria médica y de alimentos, pueden tener impactos ambientales negativos. Su liberación en el aire y agua puede ser tóxica y contribuir a la contaminación</w:t>
+      </w:r>
+      <w:r>
+        <w:t>.</w:t>
       </w:r>
     </w:p>
     <w:p>
@@ -4158,15 +4195,7 @@
         <w:ind w:firstLine="0"/>
       </w:pPr>
       <w:r>
-        <w:t xml:space="preserve">Los fumigantes agrícolas, como el </w:t>
-      </w:r>
-      <w:proofErr w:type="spellStart"/>
-      <w:r>
-        <w:t>metil</w:t>
-      </w:r>
-      <w:proofErr w:type="spellEnd"/>
-      <w:r>
-        <w:t xml:space="preserve"> bromuro o el fosfuro de aluminio, pueden tener efectos perjudiciales en el medio ambiente. Pueden contaminar el suelo y el agua, dañar la biodiversidad y liberar gases tóxicos en la atmósfera.</w:t>
+        <w:t>Los fumigantes agrícolas, como el metil bromuro o el fosfuro de aluminio, pueden tener efectos perjudiciales en el medio ambiente. Pueden contaminar el suelo y el agua, dañar la biodiversidad y liberar gases tóxicos en la atmósfera.</w:t>
       </w:r>
     </w:p>
     <w:p>
@@ -4203,9 +4232,10 @@
     <w:p>
       <w:pPr>
         <w:spacing w:before="0" w:after="160"/>
-        <w:ind w:firstLine="708"/>
-      </w:pPr>
-      <w:r>
+        <w:ind w:firstLine="0"/>
+      </w:pPr>
+      <w:r>
+        <w:lastRenderedPageBreak/>
         <w:t>Gracias a sus regulaciones y metas, ha permitido la eliminación de la producción y consumo de la gran mayoría de sustancias agotadoras de la capa de ozono. Esto no solo ha contribuido a la protección de la capa de ozono, sino que también ha tenido impactos positivos adicionales en la lucha contra el cambio climático y la promoción de la eficiencia energética.</w:t>
       </w:r>
     </w:p>
@@ -4214,21 +4244,14 @@
         <w:spacing w:before="0" w:after="160"/>
         <w:ind w:firstLine="0"/>
       </w:pPr>
-    </w:p>
-    <w:p>
-      <w:pPr>
-        <w:spacing w:before="0" w:after="160"/>
-        <w:ind w:firstLine="708"/>
-      </w:pPr>
-      <w:r>
-        <w:lastRenderedPageBreak/>
+      <w:r>
         <w:t>Este protocolo ha sido un ejemplo destacado de cómo la cooperación internacional puede ser efectiva en la solución de problemas medioambientales globales. La eliminación de estas sustancias no solo ha ayudado a prevenir daños a la capa de ozono, sino que también ha tenido un efecto positivo en la seguridad alimentaria y en la reducción de la emisión de gases de efecto invernadero, lo que contribuye a la mitigación del cambio climático.</w:t>
       </w:r>
     </w:p>
     <w:p>
       <w:pPr>
         <w:spacing w:before="0" w:after="160"/>
-        <w:ind w:firstLine="708"/>
+        <w:ind w:firstLine="0"/>
       </w:pPr>
       <w:r>
         <w:t>En resumen, el Protocolo de Montreal es un caso de éxito en la protección del medio ambiente y en la promoción de prácticas más sostenibles a nivel mundial.</w:t>
@@ -4283,6 +4306,7 @@
         <w:spacing w:before="0" w:after="160"/>
       </w:pPr>
       <w:r>
+        <w:lastRenderedPageBreak/>
         <w:t>Su objetivo principal fue comprometer a las partes a limitar y reducir las emisiones de gases de efecto invernadero, reconociendo que estas emisiones estaban contribuyendo al calentamiento global.</w:t>
       </w:r>
     </w:p>
@@ -4302,17 +4326,16 @@
     <w:p>
       <w:pPr>
         <w:spacing w:before="0" w:after="160"/>
-        <w:ind w:firstLine="0"/>
-      </w:pPr>
-    </w:p>
-    <w:p>
-      <w:pPr>
-        <w:spacing w:before="0" w:after="160"/>
         <w:ind w:firstLine="360"/>
       </w:pPr>
       <w:r>
-        <w:lastRenderedPageBreak/>
-        <w:t>Para cumplir con los compromisos establecidos en el Protocolo de Kioto, las partes acordaron implementar una serie de medidas y acciones. Estos compromisos reflejan el reconocimiento de la comunidad internacional de que era necesario tomar medidas concretas para abordar el cambio climático y reducir las emisiones de gases de efecto invernadero. Para cumplir con los compromisos las partes establecieron:</w:t>
+        <w:t>Para cumplir con los compromisos establecidos en el Protocolo de Kioto, las partes acordaron implementar una serie de medidas y acciones. Estos compromisos reflejan el reconocimiento de la comunidad internacional de que era necesario tomar medidas concretas para abordar el cambio climático y reducir las emisiones de gases de efecto invernadero. Para cumplir con los compromisos</w:t>
+      </w:r>
+      <w:r>
+        <w:t>,</w:t>
+      </w:r>
+      <w:r>
+        <w:t xml:space="preserve"> las partes establecieron:</w:t>
       </w:r>
     </w:p>
     <w:p>
@@ -4490,6 +4513,7 @@
           <w:b/>
           <w:bCs/>
         </w:rPr>
+        <w:lastRenderedPageBreak/>
         <w:t>Reformas:</w:t>
       </w:r>
       <w:r>
@@ -4535,7 +4559,6 @@
           <w:b/>
           <w:bCs/>
         </w:rPr>
-        <w:lastRenderedPageBreak/>
         <w:t xml:space="preserve"> </w:t>
       </w:r>
       <w:r>
@@ -4554,7 +4577,6 @@
     </w:p>
     <w:p>
       <w:pPr>
-        <w:pStyle w:val="Prrafodelista"/>
         <w:spacing w:before="0" w:after="160"/>
         <w:ind w:firstLine="0"/>
       </w:pPr>
@@ -4715,18 +4737,9 @@
         <w:spacing w:before="0" w:after="160"/>
       </w:pPr>
       <w:r>
+        <w:lastRenderedPageBreak/>
         <w:t>Conferencias Intergubernamental para la negociación de un instrumento jurídicamente vinculante bajo el Derecho del Mar (CONVEMAR) que regule la conservación y el uso sostenible de la biodiversidad marina en áreas más allá de las jurisdicciones nacionales (BBNJ).</w:t>
       </w:r>
-    </w:p>
-    <w:p>
-      <w:pPr>
-        <w:spacing w:before="0" w:after="160"/>
-      </w:pPr>
-    </w:p>
-    <w:p>
-      <w:pPr>
-        <w:spacing w:before="0" w:after="160"/>
-      </w:pPr>
     </w:p>
     <w:p>
       <w:pPr>
@@ -4736,12 +4749,11 @@
           <w:numId w:val="0"/>
         </w:numPr>
       </w:pPr>
-      <w:bookmarkStart w:id="9" w:name="_Toc149811909"/>
-      <w:r>
-        <w:lastRenderedPageBreak/>
+      <w:bookmarkStart w:id="8" w:name="_Toc151490384"/>
+      <w:r>
         <w:t>2.2 Políticas nacionales</w:t>
       </w:r>
-      <w:bookmarkEnd w:id="9"/>
+      <w:bookmarkEnd w:id="8"/>
     </w:p>
     <w:p>
       <w:pPr>
@@ -4792,7 +4804,13 @@
         <w:spacing w:before="0" w:after="160"/>
       </w:pPr>
       <w:r>
-        <w:t>Busca fortalecer el crecimiento social y económico del país teniendo en cuenta que las actividades produzcan mínimas cantidades de emisiones de gases de efecto invernadero.</w:t>
+        <w:t>Busca fortalecer el crecimiento social y económico del país</w:t>
+      </w:r>
+      <w:r>
+        <w:t>,</w:t>
+      </w:r>
+      <w:r>
+        <w:t xml:space="preserve"> teniendo en cuenta que las actividades produzcan mínimas cantidades de emisiones de gases de efecto invernadero.</w:t>
       </w:r>
     </w:p>
     <w:p>
@@ -4818,6 +4836,7 @@
         <w:spacing w:before="0" w:after="160"/>
       </w:pPr>
       <w:r>
+        <w:lastRenderedPageBreak/>
         <w:t>Identifica y valora acciones enfocadas a disminuir el aumento acelerado de las emisiones de gases de efecto invernadero en relación con el crecimiento de los sectores de la economía, desarrollando planes de acción de mitigación en cada renglón de la economía y formular y promover herramientas para su desarrollo.</w:t>
       </w:r>
     </w:p>
@@ -4849,7 +4868,6 @@
           <w:b/>
           <w:bCs/>
         </w:rPr>
-        <w:lastRenderedPageBreak/>
         <w:t>Proyección de escenarios sectoriales futuros y opciones de desarrollo bajo en carbono</w:t>
       </w:r>
     </w:p>
@@ -4922,6 +4940,7 @@
           <w:b/>
           <w:bCs/>
         </w:rPr>
+        <w:lastRenderedPageBreak/>
         <w:t>Implementación y seguimiento de los planes de acción sectoriales y desarrollo del sistema de monitoreo y reporte</w:t>
       </w:r>
     </w:p>
@@ -4932,11 +4951,7 @@
         <w:ind w:left="1440" w:firstLine="0"/>
       </w:pPr>
       <w:r>
-        <w:t xml:space="preserve">Esto involucra considerar cómo se financiarán las acciones, establecer acuerdos y proporcionar incentivos, así como ofrecer capacitación a los actores involucrados. Además, es fundamental desarrollar un sistema de </w:t>
-      </w:r>
-      <w:r>
-        <w:lastRenderedPageBreak/>
-        <w:t>monitoreo y reporte efectivo para evaluar el progreso y los resultados de estos planes, lo que garantiza la transparencia y la rendición de cuentas en el cumplimiento de los objetivos establecidos.</w:t>
+        <w:t>Esto involucra considerar cómo se financiarán las acciones, establecer acuerdos y proporcionar incentivos, así como ofrecer capacitación a los actores involucrados. Además, es fundamental desarrollar un sistema de monitoreo y reporte efectivo para evaluar el progreso y los resultados de estos planes, lo que garantiza la transparencia y la rendición de cuentas en el cumplimiento de los objetivos establecidos.</w:t>
       </w:r>
     </w:p>
     <w:p>
@@ -4998,22 +5013,12 @@
         <w:ind w:left="1416" w:firstLine="0"/>
       </w:pPr>
       <w:r>
-        <w:t>No solo se enfoca en la generación de información y contenido relacionados con el cambio climático, sino que también promueve y fortalece la colaboración a nivel internacional en temas clave como la transferencia de tecnología y conocimiento, así como la identificación de fuentes de financiamiento. Diversas entidades internacionales, incluyendo el Banco Interamericano de Desarrollo (BID), el Banco Mundial, la Embajada del Reino Unido y el Fondo Mundial para el Medio Ambiente, así como gobiernos de países como Alemania, Holanda y Canadá, han brindado su apoyo y cooperación en esta iniciativa, lo que resalta la importancia de la colaboración global en la lucha contra el cambio climático.</w:t>
-      </w:r>
-    </w:p>
-    <w:p>
-      <w:pPr>
-        <w:pStyle w:val="Prrafodelista"/>
-        <w:spacing w:before="0" w:after="160"/>
-        <w:ind w:left="1416" w:firstLine="0"/>
-      </w:pPr>
-    </w:p>
-    <w:p>
-      <w:pPr>
-        <w:pStyle w:val="Prrafodelista"/>
-        <w:spacing w:before="0" w:after="160"/>
-        <w:ind w:left="1416" w:firstLine="0"/>
-      </w:pPr>
+        <w:t xml:space="preserve">No solo se enfoca en la generación de información y contenido relacionados con el cambio climático, sino que también promueve y fortalece la colaboración a nivel internacional en temas clave como la transferencia de tecnología y conocimiento, así como la identificación de fuentes de financiamiento. Diversas entidades internacionales, incluyendo el Banco Interamericano de Desarrollo (BID), el Banco Mundial, la Embajada del Reino Unido y el Fondo Mundial para el Medio Ambiente, así como gobiernos de países como Alemania, Holanda y Canadá, han </w:t>
+      </w:r>
+      <w:r>
+        <w:lastRenderedPageBreak/>
+        <w:t>brindado su apoyo y cooperación en esta iniciativa, lo que resalta la importancia de la colaboración global en la lucha contra el cambio climático.</w:t>
+      </w:r>
     </w:p>
     <w:p>
       <w:pPr>
@@ -5033,7 +5038,6 @@
           <w:b/>
           <w:bCs/>
         </w:rPr>
-        <w:lastRenderedPageBreak/>
         <w:t>Política nacional de adaptación al cambio climático</w:t>
       </w:r>
     </w:p>
@@ -5095,6 +5099,16 @@
     </w:p>
     <w:p>
       <w:pPr>
+        <w:spacing w:before="0" w:after="160"/>
+      </w:pPr>
+    </w:p>
+    <w:p>
+      <w:pPr>
+        <w:spacing w:before="0" w:after="160"/>
+      </w:pPr>
+    </w:p>
+    <w:p>
+      <w:pPr>
         <w:pStyle w:val="Prrafodelista"/>
         <w:numPr>
           <w:ilvl w:val="0"/>
@@ -5111,6 +5125,7 @@
           <w:b/>
           <w:bCs/>
         </w:rPr>
+        <w:lastRenderedPageBreak/>
         <w:t>Desarrollo urbano bajo en carbono y resiliente al clima</w:t>
       </w:r>
     </w:p>
@@ -5129,17 +5144,7 @@
         <w:ind w:firstLine="0"/>
       </w:pPr>
       <w:r>
-        <w:lastRenderedPageBreak/>
         <w:t>Líneas de acción propuestas: fomentar el transporte público sostenible, reducir la emisión de gases industriales, mejorar la gestión de residuos y promover la eficiencia energética en edificios.</w:t>
-      </w:r>
-    </w:p>
-    <w:p>
-      <w:pPr>
-        <w:spacing w:before="0" w:after="160"/>
-        <w:ind w:firstLine="0"/>
-      </w:pPr>
-      <w:r>
-        <w:t>Imagen decorativa</w:t>
       </w:r>
     </w:p>
     <w:p>
@@ -5240,6 +5245,11 @@
     </w:p>
     <w:p>
       <w:pPr>
+        <w:spacing w:before="0" w:after="160"/>
+      </w:pPr>
+    </w:p>
+    <w:p>
+      <w:pPr>
         <w:pStyle w:val="Prrafodelista"/>
         <w:numPr>
           <w:ilvl w:val="0"/>
@@ -5256,6 +5266,7 @@
           <w:b/>
           <w:bCs/>
         </w:rPr>
+        <w:lastRenderedPageBreak/>
         <w:t>Manejo y conservación de ecosistemas y servicios ecosistémicos para un desarrollo bajo en carbono y resiliente al clima</w:t>
       </w:r>
     </w:p>
@@ -5282,7 +5293,6 @@
         <w:spacing w:before="0" w:after="160"/>
       </w:pPr>
       <w:r>
-        <w:lastRenderedPageBreak/>
         <w:t>Líneas de acción propuestas: reducir la deforestación, promover prácticas de conservación y manejo sostenible de ecosistemas, y mitigar la expansión agropecuaria. A continuación, se encuentra como se llevará a cabo este manejo.</w:t>
       </w:r>
     </w:p>
@@ -5294,7 +5304,7 @@
           <w:numId w:val="37"/>
         </w:numPr>
         <w:spacing w:before="0" w:after="160"/>
-        <w:ind w:hanging="436"/>
+        <w:ind w:left="794" w:hanging="436"/>
       </w:pPr>
       <w:r>
         <w:rPr>
@@ -5315,6 +5325,7 @@
           <w:numId w:val="37"/>
         </w:numPr>
         <w:spacing w:before="0" w:after="160"/>
+        <w:ind w:left="794"/>
       </w:pPr>
       <w:r>
         <w:rPr>
@@ -5335,6 +5346,7 @@
           <w:numId w:val="37"/>
         </w:numPr>
         <w:spacing w:before="0" w:after="160"/>
+        <w:ind w:left="794"/>
       </w:pPr>
       <w:r>
         <w:rPr>
@@ -5355,6 +5367,7 @@
           <w:numId w:val="37"/>
         </w:numPr>
         <w:spacing w:before="0" w:after="160"/>
+        <w:ind w:left="794"/>
       </w:pPr>
       <w:r>
         <w:rPr>
@@ -5375,6 +5388,7 @@
           <w:numId w:val="37"/>
         </w:numPr>
         <w:spacing w:before="0" w:after="160"/>
+        <w:ind w:left="794"/>
       </w:pPr>
       <w:r>
         <w:rPr>
@@ -5387,7 +5401,10 @@
         <w:t xml:space="preserve"> </w:t>
       </w:r>
       <w:r>
-        <w:t>Promover el desarrollo de sistemas ahorradores de recursos naturales.</w:t>
+        <w:t>p</w:t>
+      </w:r>
+      <w:r>
+        <w:t>romover el desarrollo de sistemas ahorradores de recursos naturales.</w:t>
       </w:r>
     </w:p>
     <w:p>
@@ -5398,6 +5415,7 @@
           <w:numId w:val="37"/>
         </w:numPr>
         <w:spacing w:before="0" w:after="160"/>
+        <w:ind w:left="794"/>
       </w:pPr>
       <w:r>
         <w:rPr>
@@ -5418,6 +5436,7 @@
           <w:numId w:val="37"/>
         </w:numPr>
         <w:spacing w:before="0" w:after="160"/>
+        <w:ind w:left="794"/>
       </w:pPr>
       <w:r>
         <w:rPr>
@@ -5430,13 +5449,16 @@
         <w:t xml:space="preserve"> </w:t>
       </w:r>
       <w:r>
-        <w:t>Mejorar la capacidad institucional de las autoridades ambientales.</w:t>
-      </w:r>
-    </w:p>
-    <w:p>
-      <w:pPr>
-        <w:spacing w:before="0" w:after="160"/>
-        <w:ind w:firstLine="0"/>
+        <w:t>m</w:t>
+      </w:r>
+      <w:r>
+        <w:t>ejorar la capacidad institucional de las autoridades ambientales.</w:t>
+      </w:r>
+    </w:p>
+    <w:p>
+      <w:pPr>
+        <w:spacing w:before="0" w:after="160"/>
+        <w:ind w:left="794" w:firstLine="0"/>
       </w:pPr>
       <w:r>
         <w:t>Estas estrategias buscan abordar los riesgos asociados al cambio climático y promover un desarrollo sostenible y resiliente al clima en Colombia.</w:t>
@@ -5444,13 +5466,20 @@
     </w:p>
     <w:p>
       <w:pPr>
+        <w:spacing w:before="0" w:after="160"/>
+        <w:ind w:left="794" w:firstLine="0"/>
+      </w:pPr>
+    </w:p>
+    <w:p>
+      <w:pPr>
         <w:pStyle w:val="Ttulo1"/>
       </w:pPr>
-      <w:bookmarkStart w:id="10" w:name="_Toc149811910"/>
-      <w:r>
+      <w:bookmarkStart w:id="9" w:name="_Toc151490385"/>
+      <w:r>
+        <w:lastRenderedPageBreak/>
         <w:t>Capa de ozono</w:t>
       </w:r>
-      <w:bookmarkEnd w:id="10"/>
+      <w:bookmarkEnd w:id="9"/>
     </w:p>
     <w:p>
       <w:pPr>
@@ -5458,11 +5487,7 @@
         <w:ind w:firstLine="708"/>
       </w:pPr>
       <w:r>
-        <w:t xml:space="preserve">Es una región que rodea el planeta y está compuesta por moléculas de ozono (O3). Se encuentra a una altitud de 15 a 50 kilómetros sobre la superficie de la Tierra y su concentración puede variar debido a factores como la altitud y las condiciones meteorológicas. Su función principal es actuar como un escudo protector que absorbe los rayos ultravioleta (UV-B) procedentes del sol, evitando que alcancen la superficie terrestre. Estos rayos UV-B pueden ser perjudiciales para la salud de los seres humanos </w:t>
-      </w:r>
-      <w:r>
-        <w:lastRenderedPageBreak/>
-        <w:t>y tienen efectos dañinos en la vida y el medio ambiente, incluyendo daños en las células vivas y el material genético.</w:t>
+        <w:t>Es una región que rodea el planeta y está compuesta por moléculas de ozono (O3). Se encuentra a una altitud de 15 a 50 kilómetros sobre la superficie de la Tierra y su concentración puede variar debido a factores como la altitud y las condiciones meteorológicas. Su función principal es actuar como un escudo protector que absorbe los rayos ultravioleta (UV-B) procedentes del sol, evitando que alcancen la superficie terrestre. Estos rayos UV-B pueden ser perjudiciales para la salud de los seres humanos y tienen efectos dañinos en la vida y el medio ambiente, incluyendo daños en las células vivas y el material genético.</w:t>
       </w:r>
     </w:p>
     <w:p>
@@ -5638,6 +5663,7 @@
           <w:b/>
           <w:bCs/>
         </w:rPr>
+        <w:lastRenderedPageBreak/>
         <w:t>Mesósfera.</w:t>
       </w:r>
     </w:p>
@@ -5647,22 +5673,31 @@
         <w:ind w:firstLine="360"/>
       </w:pPr>
       <w:r>
-        <w:t xml:space="preserve">El adelgazamiento y deterioro de la capa de ozono, conocido como el "agujero de la capa de ozono", fue descubierto en 1985 y se atribuye en gran medida a la liberación de sustancias químicas dañinas, como los clorofluorocarbonos (CFC), utilizados en productos industriales y de consumo. Esta degradación de la capa de ozono ha sido una preocupación mundial y ha llevado a la adopción de acuerdos internacionales para limitar la producción y el uso de estas sustancias. La medición de la cantidad de ozono </w:t>
+        <w:t>El adelgazamiento y deterioro de la capa de ozono, conocido como el "agujero de la capa de ozono", fue descubierto en 1985 y se atribuye en gran medida a la liberación de sustancias químicas dañinas, como los clorofluorocarbonos (CFC), utilizados en productos industriales y de consumo. Esta degradación de la capa de ozono ha sido una preocupación mundial y ha llevado a la adopción de acuerdos internacionales para limitar la producción y el uso de estas sustancias. La medición de la cantidad de ozono en la atmósfera se realiza en Unidades Dobson, que representan el espesor de ozono en condiciones normales de presión y temperatura. La preservación de la capa de ozono es esencial para proteger la salud humana y el equilibrio del ecosistema global.</w:t>
+      </w:r>
+    </w:p>
+    <w:p>
+      <w:pPr>
+        <w:pStyle w:val="Ttulo1"/>
+      </w:pPr>
+      <w:bookmarkStart w:id="10" w:name="_Toc151490386"/>
+      <w:r>
+        <w:t>Efectos a la salud humana de la contaminación atmosférica</w:t>
+      </w:r>
+      <w:bookmarkEnd w:id="10"/>
+    </w:p>
+    <w:p>
+      <w:pPr>
+        <w:spacing w:before="0" w:after="160"/>
+        <w:ind w:firstLine="708"/>
+      </w:pPr>
+      <w:r>
+        <w:t xml:space="preserve">Entre la contaminación atmosférica, en particular la exposición a contaminantes como las partículas finas, se ha convertido en una seria amenaza para la salud humana. En décadas anteriores, se subestimaba su impacto en la salud, pero hoy en día se reconoce que inhalar estos contaminantes puede causar una serie de problemas de salud, tanto a corto como a largo plazo, incluso contribuyendo a la muerte prematura. Los efectos de la contaminación en la salud humana varían según varios factores, como la concentración de contaminantes, sus características físicas y químicas, la cantidad inhalada, la frecuencia y duración de la exposición, factores genéticos, nivel socioeconómico, estado nutricional, edad y ubicación geográfica. Por ejemplo, las personas que viven cerca de carreteras o zonas industriales tienen más riesgo de exposición a contaminantes externos, mientras que aquellas que utilizan combustibles sólidos como el carbón para la calefacción en sus hogares enfrentan riesgos de </w:t>
       </w:r>
       <w:r>
         <w:lastRenderedPageBreak/>
-        <w:t>en la atmósfera se realiza en Unidades Dobson, que representan el espesor de ozono en condiciones normales de presión y temperatura. La preservación de la capa de ozono es esencial para proteger la salud humana y el equilibrio del ecosistema global.</w:t>
-      </w:r>
-    </w:p>
-    <w:p>
-      <w:pPr>
-        <w:pStyle w:val="Ttulo1"/>
-      </w:pPr>
-      <w:bookmarkStart w:id="11" w:name="_Toc149811911"/>
-      <w:r>
-        <w:t>Efectos a la salud humana de la contaminación atmosférica</w:t>
-      </w:r>
-      <w:bookmarkEnd w:id="11"/>
+        <w:t>contaminación en interiores. La exposición también está vinculada al desarrollo poblacional y al cumplimiento de las regulaciones ambientales.</w:t>
+      </w:r>
     </w:p>
     <w:p>
       <w:pPr>
@@ -5670,7 +5705,7 @@
         <w:ind w:firstLine="708"/>
       </w:pPr>
       <w:r>
-        <w:t>Entre la contaminación atmosférica, en particular la exposición a contaminantes como las partículas finas, se ha convertido en una seria amenaza para la salud humana. En décadas anteriores, se subestimaba su impacto en la salud, pero hoy en día se reconoce que inhalar estos contaminantes puede causar una serie de problemas de salud, tanto a corto como a largo plazo, incluso contribuyendo a la muerte prematura. Los efectos de la contaminación en la salud humana varían según varios factores, como la concentración de contaminantes, sus características físicas y químicas, la cantidad inhalada, la frecuencia y duración de la exposición, factores genéticos, nivel socioeconómico, estado nutricional, edad y ubicación geográfica. Por ejemplo, las personas que viven cerca de carreteras o zonas industriales tienen más riesgo de exposición a contaminantes externos, mientras que aquellas que utilizan combustibles sólidos como el carbón para la calefacción en sus hogares enfrentan riesgos de contaminación en interiores. La exposición también está vinculada al desarrollo poblacional y al cumplimiento de las regulaciones ambientales.</w:t>
+        <w:t>Las enfermedades respiratorias son especialmente afectadas por la contaminación atmosférica, y los grupos más vulnerables incluyen a los niños, cuyos sistemas inmunológicos aún se están desarrollando, y las personas mayores, que a menudo tienen enfermedades preexistentes y sistemas inmunológicos debilitados. La ubicación geográfica y la calidad del aire también desempeñan un papel fundamental en la salud de la población.</w:t>
       </w:r>
     </w:p>
     <w:p>
@@ -5679,26 +5714,7 @@
         <w:ind w:firstLine="708"/>
       </w:pPr>
       <w:r>
-        <w:t>Las enfermedades respiratorias son especialmente afectadas por la contaminación atmosférica, y los grupos más vulnerables incluyen a los niños, cuyos sistemas inmunológicos aún se están desarrollando, y las personas mayores, que a menudo tienen enfermedades preexistentes y sistemas inmunológicos debilitados. La ubicación geográfica y la calidad del aire también desempeñan un papel fundamental en la salud de la población.</w:t>
-      </w:r>
-    </w:p>
-    <w:p>
-      <w:pPr>
-        <w:spacing w:before="0" w:after="160"/>
-        <w:ind w:firstLine="708"/>
-      </w:pPr>
-      <w:r>
-        <w:lastRenderedPageBreak/>
         <w:t>Las partículas en suspensión, especialmente aquellas con un diámetro de 10 micrómetros o menos (PM10) y las partículas finas de menos de 2.5 micrómetros (PM2.5), son perjudiciales para la salud humana. Estas partículas pueden penetrar profundamente en los pulmones cuando se inhalan y aumentar el riesgo de desarrollar diversas enfermedades del sistema respiratorio. Algunas partículas nocivas para la salud humana incluyen:</w:t>
-      </w:r>
-    </w:p>
-    <w:p>
-      <w:pPr>
-        <w:spacing w:before="0" w:after="160"/>
-        <w:ind w:firstLine="0"/>
-      </w:pPr>
-      <w:r>
-        <w:t>Imagen decorativa</w:t>
       </w:r>
     </w:p>
     <w:p>
@@ -5755,11 +5771,18 @@
         <w:spacing w:before="0" w:after="160"/>
         <w:ind w:firstLine="0"/>
       </w:pPr>
-      <w:r>
-        <w:rPr>
-          <w:b/>
-          <w:bCs/>
-        </w:rPr>
+    </w:p>
+    <w:p>
+      <w:pPr>
+        <w:spacing w:before="0" w:after="160"/>
+        <w:ind w:firstLine="0"/>
+      </w:pPr>
+      <w:r>
+        <w:rPr>
+          <w:b/>
+          <w:bCs/>
+        </w:rPr>
+        <w:lastRenderedPageBreak/>
         <w:t>Tabla 1.</w:t>
       </w:r>
       <w:r>
@@ -5818,7 +5841,6 @@
                 <w:rFonts w:eastAsia="Times New Roman" w:cs="Arial"/>
                 <w:b/>
                 <w:bCs/>
-                <w:color w:val="12263F"/>
                 <w:kern w:val="0"/>
                 <w:sz w:val="24"/>
                 <w:szCs w:val="24"/>
@@ -5826,13 +5848,13 @@
                 <w14:ligatures w14:val="none"/>
               </w:rPr>
             </w:pPr>
-            <w:bookmarkStart w:id="12" w:name="_Toc149811912"/>
+            <w:bookmarkStart w:id="11" w:name="_Toc149811912"/>
+            <w:bookmarkStart w:id="12" w:name="_Toc151490387"/>
             <w:r>
               <w:rPr>
                 <w:rFonts w:eastAsia="Times New Roman" w:cs="Arial"/>
                 <w:b/>
                 <w:bCs/>
-                <w:color w:val="12263F"/>
                 <w:kern w:val="0"/>
                 <w:sz w:val="24"/>
                 <w:szCs w:val="24"/>
@@ -5841,6 +5863,7 @@
               </w:rPr>
               <w:t>Enfermedades producidas por la contaminación atmosférica</w:t>
             </w:r>
+            <w:bookmarkEnd w:id="11"/>
             <w:bookmarkEnd w:id="12"/>
           </w:p>
         </w:tc>
@@ -5870,7 +5893,6 @@
               <w:textAlignment w:val="baseline"/>
               <w:rPr>
                 <w:rFonts w:eastAsia="Times New Roman" w:cs="Arial"/>
-                <w:color w:val="12263F"/>
                 <w:kern w:val="0"/>
                 <w:sz w:val="24"/>
                 <w:szCs w:val="24"/>
@@ -5882,7 +5904,6 @@
               <w:rPr>
                 <w:rFonts w:eastAsia="Times New Roman" w:cs="Arial"/>
                 <w:noProof/>
-                <w:color w:val="12263F"/>
                 <w:kern w:val="0"/>
                 <w:sz w:val="24"/>
                 <w:szCs w:val="24"/>
@@ -5967,7 +5988,6 @@
                 <w:rFonts w:eastAsia="Times New Roman" w:cs="Arial"/>
                 <w:b/>
                 <w:bCs/>
-                <w:color w:val="12263F"/>
                 <w:kern w:val="0"/>
                 <w:sz w:val="24"/>
                 <w:szCs w:val="24"/>
@@ -5980,7 +6000,6 @@
                 <w:rFonts w:eastAsia="Times New Roman" w:cs="Arial"/>
                 <w:b/>
                 <w:bCs/>
-                <w:color w:val="12263F"/>
                 <w:kern w:val="0"/>
                 <w:sz w:val="24"/>
                 <w:szCs w:val="24"/>
@@ -6011,7 +6030,6 @@
               <w:textAlignment w:val="baseline"/>
               <w:rPr>
                 <w:rFonts w:eastAsia="Times New Roman" w:cs="Arial"/>
-                <w:color w:val="12263F"/>
                 <w:kern w:val="0"/>
                 <w:sz w:val="24"/>
                 <w:szCs w:val="24"/>
@@ -6022,7 +6040,6 @@
             <w:r>
               <w:rPr>
                 <w:rFonts w:eastAsia="Times New Roman" w:cs="Arial"/>
-                <w:color w:val="12263F"/>
                 <w:kern w:val="0"/>
                 <w:sz w:val="24"/>
                 <w:szCs w:val="24"/>
@@ -6059,7 +6076,6 @@
               <w:textAlignment w:val="baseline"/>
               <w:rPr>
                 <w:rFonts w:eastAsia="Times New Roman" w:cs="Arial"/>
-                <w:color w:val="12263F"/>
                 <w:kern w:val="0"/>
                 <w:sz w:val="24"/>
                 <w:szCs w:val="24"/>
@@ -6071,14 +6087,12 @@
               <w:rPr>
                 <w:rFonts w:eastAsia="Times New Roman" w:cs="Arial"/>
                 <w:noProof/>
-                <w:color w:val="12263F"/>
-                <w:kern w:val="0"/>
-                <w:sz w:val="24"/>
-                <w:szCs w:val="24"/>
-                <w:lang w:eastAsia="es-CO"/>
-                <w14:ligatures w14:val="none"/>
-              </w:rPr>
-              <w:lastRenderedPageBreak/>
+                <w:kern w:val="0"/>
+                <w:sz w:val="24"/>
+                <w:szCs w:val="24"/>
+                <w:lang w:eastAsia="es-CO"/>
+                <w14:ligatures w14:val="none"/>
+              </w:rPr>
               <mc:AlternateContent>
                 <mc:Choice Requires="wps">
                   <w:drawing>
@@ -6157,7 +6171,6 @@
                 <w:rFonts w:eastAsia="Times New Roman" w:cs="Arial"/>
                 <w:b/>
                 <w:bCs/>
-                <w:color w:val="12263F"/>
                 <w:kern w:val="0"/>
                 <w:sz w:val="24"/>
                 <w:szCs w:val="24"/>
@@ -6170,7 +6183,6 @@
                 <w:rFonts w:eastAsia="Times New Roman" w:cs="Arial"/>
                 <w:b/>
                 <w:bCs/>
-                <w:color w:val="12263F"/>
                 <w:kern w:val="0"/>
                 <w:sz w:val="24"/>
                 <w:szCs w:val="24"/>
@@ -6201,7 +6213,6 @@
               <w:textAlignment w:val="baseline"/>
               <w:rPr>
                 <w:rFonts w:eastAsia="Times New Roman" w:cs="Arial"/>
-                <w:color w:val="12263F"/>
                 <w:kern w:val="0"/>
                 <w:sz w:val="24"/>
                 <w:szCs w:val="24"/>
@@ -6212,7 +6223,6 @@
             <w:r>
               <w:rPr>
                 <w:rFonts w:eastAsia="Times New Roman" w:cs="Arial"/>
-                <w:color w:val="12263F"/>
                 <w:kern w:val="0"/>
                 <w:sz w:val="24"/>
                 <w:szCs w:val="24"/>
@@ -6249,7 +6259,6 @@
               <w:textAlignment w:val="baseline"/>
               <w:rPr>
                 <w:rFonts w:eastAsia="Times New Roman" w:cs="Arial"/>
-                <w:color w:val="12263F"/>
                 <w:kern w:val="0"/>
                 <w:sz w:val="24"/>
                 <w:szCs w:val="24"/>
@@ -6261,7 +6270,6 @@
               <w:rPr>
                 <w:rFonts w:eastAsia="Times New Roman" w:cs="Arial"/>
                 <w:noProof/>
-                <w:color w:val="12263F"/>
                 <w:kern w:val="0"/>
                 <w:sz w:val="24"/>
                 <w:szCs w:val="24"/>
@@ -6347,7 +6355,6 @@
                 <w:rFonts w:eastAsia="Times New Roman" w:cs="Arial"/>
                 <w:b/>
                 <w:bCs/>
-                <w:color w:val="12263F"/>
                 <w:kern w:val="0"/>
                 <w:sz w:val="24"/>
                 <w:szCs w:val="24"/>
@@ -6360,7 +6367,6 @@
                 <w:rFonts w:eastAsia="Times New Roman" w:cs="Arial"/>
                 <w:b/>
                 <w:bCs/>
-                <w:color w:val="12263F"/>
                 <w:kern w:val="0"/>
                 <w:sz w:val="24"/>
                 <w:szCs w:val="24"/>
@@ -6391,7 +6397,6 @@
               <w:textAlignment w:val="baseline"/>
               <w:rPr>
                 <w:rFonts w:eastAsia="Times New Roman" w:cs="Arial"/>
-                <w:color w:val="12263F"/>
                 <w:kern w:val="0"/>
                 <w:sz w:val="24"/>
                 <w:szCs w:val="24"/>
@@ -6402,7 +6407,6 @@
             <w:r>
               <w:rPr>
                 <w:rFonts w:eastAsia="Times New Roman" w:cs="Arial"/>
-                <w:color w:val="12263F"/>
                 <w:kern w:val="0"/>
                 <w:sz w:val="24"/>
                 <w:szCs w:val="24"/>
@@ -6434,7 +6438,7 @@
       <w:pPr>
         <w:pStyle w:val="Ttulo1"/>
       </w:pPr>
-      <w:bookmarkStart w:id="13" w:name="_Toc149811913"/>
+      <w:bookmarkStart w:id="13" w:name="_Toc151490388"/>
       <w:r>
         <w:t>Desarrollo sostenible</w:t>
       </w:r>
@@ -6446,22 +6450,21 @@
         <w:ind w:firstLine="708"/>
       </w:pPr>
       <w:r>
-        <w:t>El desarrollo sostenible se refiere a la búsqueda de progreso y crecimiento que no ponga en peligro la satisfacción de las necesidades de la sociedad actual sin comprometer la capacidad de las futuras generaciones para satisfacer sus propias necesidades. Para lograr un desarrollo sostenible, se requiere una combinación de factores, incluyendo el desarrollo económico, la reducción de la pobreza, la protección del medio ambiente y la inclusión social.</w:t>
-      </w:r>
-    </w:p>
-    <w:p>
-      <w:pPr>
-        <w:spacing w:before="0" w:after="160"/>
-        <w:ind w:firstLine="0"/>
-      </w:pPr>
+        <w:t xml:space="preserve">El desarrollo sostenible se refiere a la búsqueda de progreso y crecimiento que no ponga en peligro la satisfacción de las necesidades de la sociedad actual sin comprometer la capacidad de las futuras generaciones para satisfacer sus propias necesidades. Para lograr un desarrollo sostenible, se requiere una combinación de </w:t>
+      </w:r>
+      <w:r>
+        <w:lastRenderedPageBreak/>
+        <w:t>factores, incluyendo el desarrollo económico, la reducción de la pobreza, la protección del medio ambiente y la inclusión social.</w:t>
+      </w:r>
     </w:p>
     <w:p>
       <w:pPr>
         <w:spacing w:before="0" w:after="160"/>
         <w:ind w:firstLine="708"/>
       </w:pPr>
-      <w:r>
-        <w:lastRenderedPageBreak/>
+      <w:bookmarkStart w:id="14" w:name="_GoBack"/>
+      <w:bookmarkEnd w:id="14"/>
+      <w:r>
         <w:t>En 2015, los líderes mundiales, miembros de las Naciones Unidas, establecieron 17 Objetivos de Desarrollo Sostenible (ODS) que representan una hoja de ruta global para abordar los desafíos más apremiantes y mejorar la calidad de vida de las personas en todo el mundo. Estos ODS se agrupan en cinco elementos clave: personas, planeta, prosperidad, paz y alianzas.</w:t>
       </w:r>
     </w:p>
@@ -6502,6 +6505,7 @@
         <w:spacing w:before="0" w:after="160"/>
       </w:pPr>
       <w:r>
+        <w:lastRenderedPageBreak/>
         <w:t>Fin de la pobreza.</w:t>
       </w:r>
     </w:p>
@@ -6528,7 +6532,6 @@
         <w:spacing w:before="0" w:after="160"/>
       </w:pPr>
       <w:r>
-        <w:lastRenderedPageBreak/>
         <w:t>Hambre cero.</w:t>
       </w:r>
     </w:p>
@@ -6739,12 +6742,12 @@
       <w:pPr>
         <w:pStyle w:val="Titulosgenerales"/>
       </w:pPr>
-      <w:bookmarkStart w:id="14" w:name="_Toc149811914"/>
+      <w:bookmarkStart w:id="15" w:name="_Toc151490389"/>
       <w:r>
         <w:lastRenderedPageBreak/>
         <w:t>Síntesis</w:t>
       </w:r>
-      <w:bookmarkEnd w:id="14"/>
+      <w:bookmarkEnd w:id="15"/>
       <w:r>
         <w:t xml:space="preserve"> </w:t>
       </w:r>
@@ -6826,12 +6829,12 @@
       <w:pPr>
         <w:pStyle w:val="Titulosgenerales"/>
       </w:pPr>
-      <w:bookmarkStart w:id="15" w:name="_Toc149811915"/>
+      <w:bookmarkStart w:id="16" w:name="_Toc151490390"/>
       <w:r>
         <w:lastRenderedPageBreak/>
         <w:t>Material complementario</w:t>
       </w:r>
-      <w:bookmarkEnd w:id="15"/>
+      <w:bookmarkEnd w:id="16"/>
     </w:p>
     <w:tbl>
       <w:tblPr>
@@ -7257,6 +7260,7 @@
               <w:rPr>
                 <w:rFonts w:eastAsia="Arial" w:cs="Arial"/>
                 <w:bCs/>
+                <w:color w:val="2F5496" w:themeColor="accent1" w:themeShade="BF"/>
                 <w:kern w:val="0"/>
                 <w:sz w:val="24"/>
                 <w:szCs w:val="24"/>
@@ -7269,7 +7273,7 @@
                 <w:rPr>
                   <w:rFonts w:eastAsia="Arial" w:cs="Arial"/>
                   <w:bCs/>
-                  <w:color w:val="0000FF"/>
+                  <w:color w:val="2F5496" w:themeColor="accent1" w:themeShade="BF"/>
                   <w:kern w:val="0"/>
                   <w:sz w:val="24"/>
                   <w:szCs w:val="24"/>
@@ -7363,33 +7367,7 @@
                 <w:lang w:eastAsia="es-CO"/>
                 <w14:ligatures w14:val="none"/>
               </w:rPr>
-              <w:t xml:space="preserve">DW </w:t>
-            </w:r>
-            <w:proofErr w:type="gramStart"/>
-            <w:r>
-              <w:rPr>
-                <w:rFonts w:eastAsia="Arial" w:cs="Arial"/>
-                <w:bCs/>
-                <w:kern w:val="0"/>
-                <w:sz w:val="24"/>
-                <w:szCs w:val="24"/>
-                <w:lang w:eastAsia="es-CO"/>
-                <w14:ligatures w14:val="none"/>
-              </w:rPr>
-              <w:t>Español</w:t>
-            </w:r>
-            <w:proofErr w:type="gramEnd"/>
-            <w:r>
-              <w:rPr>
-                <w:rFonts w:eastAsia="Arial" w:cs="Arial"/>
-                <w:bCs/>
-                <w:kern w:val="0"/>
-                <w:sz w:val="24"/>
-                <w:szCs w:val="24"/>
-                <w:lang w:eastAsia="es-CO"/>
-                <w14:ligatures w14:val="none"/>
-              </w:rPr>
-              <w:t xml:space="preserve">. (2021). </w:t>
+              <w:t xml:space="preserve">DW Español. (2021). </w:t>
             </w:r>
             <w:r>
               <w:rPr>
@@ -7481,6 +7459,7 @@
               <w:rPr>
                 <w:rFonts w:eastAsia="Arial" w:cs="Arial"/>
                 <w:bCs/>
+                <w:color w:val="2F5496" w:themeColor="accent1" w:themeShade="BF"/>
                 <w:kern w:val="0"/>
                 <w:sz w:val="24"/>
                 <w:szCs w:val="24"/>
@@ -7494,7 +7473,7 @@
                 <w:rPr>
                   <w:rFonts w:eastAsia="Arial" w:cs="Arial"/>
                   <w:bCs/>
-                  <w:color w:val="0000FF"/>
+                  <w:color w:val="2F5496" w:themeColor="accent1" w:themeShade="BF"/>
                   <w:kern w:val="0"/>
                   <w:sz w:val="24"/>
                   <w:szCs w:val="24"/>
@@ -7514,7 +7493,7 @@
               <w:rPr>
                 <w:rFonts w:eastAsia="Arial" w:cs="Arial"/>
                 <w:bCs/>
-                <w:color w:val="0000FF"/>
+                <w:color w:val="2F5496" w:themeColor="accent1" w:themeShade="BF"/>
                 <w:kern w:val="0"/>
                 <w:sz w:val="24"/>
                 <w:szCs w:val="24"/>
@@ -7706,29 +7685,34 @@
               <w:spacing w:before="0" w:after="0"/>
               <w:ind w:firstLine="0"/>
               <w:rPr>
-                <w:rFonts w:eastAsia="Arial" w:cs="Arial"/>
-                <w:kern w:val="0"/>
-                <w:sz w:val="24"/>
-                <w:szCs w:val="24"/>
-                <w:lang w:eastAsia="es-CO"/>
-                <w14:ligatures w14:val="none"/>
+                <w:color w:val="2F5496" w:themeColor="accent1" w:themeShade="BF"/>
+                <w:sz w:val="24"/>
+                <w:szCs w:val="24"/>
               </w:rPr>
             </w:pPr>
             <w:hyperlink r:id="rId17" w:history="1">
               <w:r>
                 <w:rPr>
-                  <w:rFonts w:eastAsia="Arial" w:cs="Arial"/>
-                  <w:color w:val="0000FF"/>
-                  <w:kern w:val="0"/>
+                  <w:rStyle w:val="Hipervnculo"/>
+                  <w:color w:val="2F5496" w:themeColor="accent1" w:themeShade="BF"/>
                   <w:sz w:val="24"/>
                   <w:szCs w:val="24"/>
-                  <w:u w:val="single"/>
-                  <w:lang w:eastAsia="es-CO"/>
-                  <w14:ligatures w14:val="none"/>
                 </w:rPr>
-                <w:t>https://www.youtube.com/watch?v=MCKH5xk8X-g&amp;t=36s</w:t>
+                <w:t>https://youtu.be/MCKH5xk8X-g?si=KsoBi_sD3s5AxnPB</w:t>
               </w:r>
             </w:hyperlink>
+          </w:p>
+          <w:p>
+            <w:pPr>
+              <w:snapToGrid w:val="0"/>
+              <w:spacing w:before="0" w:after="0"/>
+              <w:ind w:firstLine="0"/>
+              <w:rPr>
+                <w:color w:val="2F5496" w:themeColor="accent1" w:themeShade="BF"/>
+                <w:sz w:val="24"/>
+                <w:szCs w:val="24"/>
+              </w:rPr>
+            </w:pPr>
           </w:p>
         </w:tc>
       </w:tr>
@@ -7758,12 +7742,12 @@
       <w:pPr>
         <w:pStyle w:val="Titulosgenerales"/>
       </w:pPr>
-      <w:bookmarkStart w:id="16" w:name="_Toc149811916"/>
+      <w:bookmarkStart w:id="17" w:name="_Toc151490391"/>
       <w:r>
         <w:lastRenderedPageBreak/>
         <w:t>Glosario</w:t>
       </w:r>
-      <w:bookmarkEnd w:id="16"/>
+      <w:bookmarkEnd w:id="17"/>
     </w:p>
     <w:p>
       <w:pPr>
@@ -7920,33 +7904,23 @@
       <w:pPr>
         <w:pStyle w:val="Titulosgenerales"/>
       </w:pPr>
-      <w:bookmarkStart w:id="17" w:name="_Toc149811917"/>
+      <w:bookmarkStart w:id="18" w:name="_Toc151490392"/>
       <w:r>
         <w:lastRenderedPageBreak/>
         <w:t>Referencias bibliográficas</w:t>
       </w:r>
-      <w:bookmarkEnd w:id="17"/>
+      <w:bookmarkEnd w:id="18"/>
       <w:r>
         <w:t xml:space="preserve"> </w:t>
       </w:r>
     </w:p>
     <w:p>
       <w:r>
-        <w:t xml:space="preserve">Global </w:t>
-      </w:r>
-      <w:proofErr w:type="spellStart"/>
-      <w:r>
-        <w:t>Climate</w:t>
-      </w:r>
-      <w:proofErr w:type="spellEnd"/>
-      <w:r>
-        <w:t xml:space="preserve"> Change. (2022). ¿Cómo sabemos que el cambio climático es </w:t>
-      </w:r>
-      <w:proofErr w:type="gramStart"/>
+        <w:t xml:space="preserve">Global Climate Change. (2022). ¿Cómo sabemos que el cambio climático es </w:t>
+      </w:r>
       <w:r>
         <w:t>real?.</w:t>
       </w:r>
-      <w:proofErr w:type="gramEnd"/>
       <w:r>
         <w:t xml:space="preserve"> </w:t>
       </w:r>
@@ -7974,22 +7948,9 @@
     </w:p>
     <w:p>
       <w:r>
-        <w:t xml:space="preserve">Ministerio de Ambiente y Desarrollo Sostenible. (2012). Estrategia Colombiana de Desarrollo Bajo en Carbono (ECDBC). </w:t>
+        <w:t xml:space="preserve">Ministerio de Ambiente y Desarrollo Sostenible. (2017). Política Nacional de Cambio Climático. </w:t>
       </w:r>
       <w:hyperlink r:id="rId20" w:history="1">
-        <w:r>
-          <w:rPr>
-            <w:rStyle w:val="Hipervnculo"/>
-          </w:rPr>
-          <w:t>https://www.car.gov.co/uploads/files/5ade3a8222934.pdf</w:t>
-        </w:r>
-      </w:hyperlink>
-    </w:p>
-    <w:p>
-      <w:r>
-        <w:t xml:space="preserve">Ministerio de Ambiente y Desarrollo Sostenible. (2017). Política Nacional de Cambio Climático. </w:t>
-      </w:r>
-      <w:hyperlink r:id="rId21" w:history="1">
         <w:r>
           <w:rPr>
             <w:rStyle w:val="Hipervnculo"/>
@@ -8002,7 +7963,7 @@
       <w:r>
         <w:t xml:space="preserve">Ministerio de Ambiente y Desarrollo Sostenible. (2022). Tratados Internacionales. </w:t>
       </w:r>
-      <w:hyperlink r:id="rId22" w:history="1">
+      <w:hyperlink r:id="rId21" w:history="1">
         <w:r>
           <w:rPr>
             <w:rStyle w:val="Hipervnculo"/>
@@ -8015,7 +7976,7 @@
       <w:r>
         <w:t xml:space="preserve">Naciones Unidas. (1992). Convención Marco de las Naciones Unidas sobre el cambio climático. </w:t>
       </w:r>
-      <w:hyperlink r:id="rId23" w:history="1">
+      <w:hyperlink r:id="rId22" w:history="1">
         <w:r>
           <w:rPr>
             <w:rStyle w:val="Hipervnculo"/>
@@ -8026,17 +7987,9 @@
     </w:p>
     <w:p>
       <w:r>
-        <w:t xml:space="preserve">Naciones Unidas. (1998). Protocolo de </w:t>
-      </w:r>
-      <w:proofErr w:type="spellStart"/>
-      <w:r>
-        <w:t>Kyoto</w:t>
-      </w:r>
-      <w:proofErr w:type="spellEnd"/>
-      <w:r>
-        <w:t xml:space="preserve"> de la Convención Marco de las Naciones Unidas sobre el Cambio. Climático. </w:t>
-      </w:r>
-      <w:hyperlink r:id="rId24" w:history="1">
+        <w:t xml:space="preserve">Naciones Unidas. (1998). Protocolo de Kyoto de la Convención Marco de las Naciones Unidas sobre el Cambio Climático. </w:t>
+      </w:r>
+      <w:hyperlink r:id="rId23" w:history="1">
         <w:r>
           <w:rPr>
             <w:rStyle w:val="Hipervnculo"/>
@@ -8047,15 +8000,9 @@
     </w:p>
     <w:p>
       <w:r>
-        <w:t xml:space="preserve"> </w:t>
-      </w:r>
-    </w:p>
-    <w:p>
-      <w:r>
-        <w:lastRenderedPageBreak/>
-        <w:t xml:space="preserve">Naciones Unidas. (2021). La Agenda para el Desarrollo Sostenible- Desarrollo Sostenible. </w:t>
-      </w:r>
-      <w:hyperlink r:id="rId25" w:history="1">
+        <w:t xml:space="preserve"> Naciones Unidas. (2021). La Agenda para el Desarrollo Sostenible- Desarrollo Sostenible. </w:t>
+      </w:r>
+      <w:hyperlink r:id="rId24" w:history="1">
         <w:r>
           <w:rPr>
             <w:rStyle w:val="Hipervnculo"/>
@@ -8068,7 +8015,7 @@
       <w:r>
         <w:t xml:space="preserve">Naciones Unidas. (2022). ¿Qué es el cambio climático?. </w:t>
       </w:r>
-      <w:hyperlink r:id="rId26" w:history="1">
+      <w:hyperlink r:id="rId25" w:history="1">
         <w:r>
           <w:rPr>
             <w:rStyle w:val="Hipervnculo"/>
@@ -8079,9 +8026,10 @@
     </w:p>
     <w:p>
       <w:r>
+        <w:lastRenderedPageBreak/>
         <w:t xml:space="preserve">Organización Mundial de la Salud. (2005). Guías de calidad del aire de la OMS relativas al material particulado, el ozono, el dióxido de Nitrógeno y el dióxido de Azufre. </w:t>
       </w:r>
-      <w:hyperlink r:id="rId27" w:history="1">
+      <w:hyperlink r:id="rId26" w:history="1">
         <w:r>
           <w:rPr>
             <w:rStyle w:val="Hipervnculo"/>
@@ -8118,7 +8066,7 @@
           <w:color w:val="auto"/>
         </w:rPr>
       </w:pPr>
-      <w:bookmarkStart w:id="18" w:name="_Toc149811918"/>
+      <w:bookmarkStart w:id="19" w:name="_Toc151490393"/>
       <w:r>
         <w:rPr>
           <w:color w:val="auto"/>
@@ -8126,7 +8074,7 @@
         <w:lastRenderedPageBreak/>
         <w:t>Créditos</w:t>
       </w:r>
-      <w:bookmarkEnd w:id="18"/>
+      <w:bookmarkEnd w:id="19"/>
     </w:p>
     <w:tbl>
       <w:tblPr>
@@ -8139,26 +8087,28 @@
           <w:insideH w:val="single" w:sz="4" w:space="0" w:color="auto"/>
           <w:insideV w:val="single" w:sz="4" w:space="0" w:color="auto"/>
         </w:tblBorders>
-        <w:shd w:val="clear" w:color="auto" w:fill="FFFFFF" w:themeFill="background1"/>
         <w:tblCellMar>
-          <w:left w:w="70" w:type="dxa"/>
-          <w:right w:w="70" w:type="dxa"/>
+          <w:left w:w="0" w:type="dxa"/>
+          <w:right w:w="0" w:type="dxa"/>
         </w:tblCellMar>
         <w:tblLook w:val="04A0" w:firstRow="1" w:lastRow="0" w:firstColumn="1" w:lastColumn="0" w:noHBand="0" w:noVBand="1"/>
       </w:tblPr>
       <w:tblGrid>
-        <w:gridCol w:w="2785"/>
-        <w:gridCol w:w="3664"/>
-        <w:gridCol w:w="3513"/>
+        <w:gridCol w:w="2554"/>
+        <w:gridCol w:w="3005"/>
+        <w:gridCol w:w="4403"/>
       </w:tblGrid>
       <w:tr>
-        <w:trPr>
-          <w:trHeight w:val="300"/>
-        </w:trPr>
         <w:tc>
           <w:tcPr>
             <w:tcW w:w="0" w:type="auto"/>
-            <w:shd w:val="clear" w:color="auto" w:fill="BFBFBF" w:themeFill="background1" w:themeFillShade="BF"/>
+            <w:shd w:val="clear" w:color="auto" w:fill="A6A6A6" w:themeFill="background1" w:themeFillShade="A6"/>
+            <w:tcMar>
+              <w:top w:w="180" w:type="dxa"/>
+              <w:left w:w="180" w:type="dxa"/>
+              <w:bottom w:w="180" w:type="dxa"/>
+              <w:right w:w="180" w:type="dxa"/>
+            </w:tcMar>
             <w:vAlign w:val="center"/>
           </w:tcPr>
           <w:p>
@@ -8167,24 +8117,20 @@
               <w:ind w:firstLine="0"/>
               <w:jc w:val="center"/>
               <w:rPr>
-                <w:rFonts w:eastAsia="Times New Roman" w:cs="Arial"/>
-                <w:b/>
-                <w:bCs/>
-                <w:color w:val="000000"/>
-                <w:kern w:val="0"/>
-                <w:szCs w:val="28"/>
+                <w:rFonts w:eastAsia="Times New Roman" w:cs="Times New Roman"/>
+                <w:kern w:val="0"/>
+                <w:sz w:val="24"/>
+                <w:szCs w:val="24"/>
                 <w:lang w:eastAsia="es-CO"/>
                 <w14:ligatures w14:val="none"/>
               </w:rPr>
             </w:pPr>
             <w:r>
               <w:rPr>
-                <w:rFonts w:eastAsia="Times New Roman" w:cs="Arial"/>
-                <w:b/>
-                <w:bCs/>
-                <w:color w:val="000000"/>
-                <w:kern w:val="0"/>
-                <w:szCs w:val="28"/>
+                <w:rFonts w:eastAsia="Times New Roman" w:cs="Times New Roman"/>
+                <w:kern w:val="0"/>
+                <w:sz w:val="24"/>
+                <w:szCs w:val="24"/>
                 <w:lang w:eastAsia="es-CO"/>
                 <w14:ligatures w14:val="none"/>
               </w:rPr>
@@ -8195,7 +8141,13 @@
         <w:tc>
           <w:tcPr>
             <w:tcW w:w="0" w:type="auto"/>
-            <w:shd w:val="clear" w:color="auto" w:fill="BFBFBF" w:themeFill="background1" w:themeFillShade="BF"/>
+            <w:shd w:val="clear" w:color="auto" w:fill="A6A6A6" w:themeFill="background1" w:themeFillShade="A6"/>
+            <w:tcMar>
+              <w:top w:w="180" w:type="dxa"/>
+              <w:left w:w="180" w:type="dxa"/>
+              <w:bottom w:w="180" w:type="dxa"/>
+              <w:right w:w="180" w:type="dxa"/>
+            </w:tcMar>
             <w:vAlign w:val="center"/>
           </w:tcPr>
           <w:p>
@@ -8204,24 +8156,20 @@
               <w:ind w:firstLine="0"/>
               <w:jc w:val="center"/>
               <w:rPr>
-                <w:rFonts w:eastAsia="Times New Roman" w:cs="Arial"/>
-                <w:b/>
-                <w:bCs/>
-                <w:color w:val="000000"/>
-                <w:kern w:val="0"/>
-                <w:szCs w:val="28"/>
+                <w:rFonts w:eastAsia="Times New Roman" w:cs="Times New Roman"/>
+                <w:kern w:val="0"/>
+                <w:sz w:val="24"/>
+                <w:szCs w:val="24"/>
                 <w:lang w:eastAsia="es-CO"/>
                 <w14:ligatures w14:val="none"/>
               </w:rPr>
             </w:pPr>
             <w:r>
               <w:rPr>
-                <w:rFonts w:eastAsia="Times New Roman" w:cs="Arial"/>
-                <w:b/>
-                <w:bCs/>
-                <w:color w:val="000000"/>
-                <w:kern w:val="0"/>
-                <w:szCs w:val="28"/>
+                <w:rFonts w:eastAsia="Times New Roman" w:cs="Times New Roman"/>
+                <w:kern w:val="0"/>
+                <w:sz w:val="24"/>
+                <w:szCs w:val="24"/>
                 <w:lang w:eastAsia="es-CO"/>
                 <w14:ligatures w14:val="none"/>
               </w:rPr>
@@ -8232,7 +8180,13 @@
         <w:tc>
           <w:tcPr>
             <w:tcW w:w="0" w:type="auto"/>
-            <w:shd w:val="clear" w:color="auto" w:fill="BFBFBF" w:themeFill="background1" w:themeFillShade="BF"/>
+            <w:shd w:val="clear" w:color="auto" w:fill="A6A6A6" w:themeFill="background1" w:themeFillShade="A6"/>
+            <w:tcMar>
+              <w:top w:w="180" w:type="dxa"/>
+              <w:left w:w="180" w:type="dxa"/>
+              <w:bottom w:w="180" w:type="dxa"/>
+              <w:right w:w="180" w:type="dxa"/>
+            </w:tcMar>
             <w:vAlign w:val="center"/>
           </w:tcPr>
           <w:p>
@@ -8241,24 +8195,20 @@
               <w:ind w:firstLine="0"/>
               <w:jc w:val="center"/>
               <w:rPr>
-                <w:rFonts w:eastAsia="Times New Roman" w:cs="Arial"/>
-                <w:b/>
-                <w:bCs/>
-                <w:color w:val="000000"/>
-                <w:kern w:val="0"/>
-                <w:szCs w:val="28"/>
+                <w:rFonts w:eastAsia="Times New Roman" w:cs="Times New Roman"/>
+                <w:kern w:val="0"/>
+                <w:sz w:val="24"/>
+                <w:szCs w:val="24"/>
                 <w:lang w:eastAsia="es-CO"/>
                 <w14:ligatures w14:val="none"/>
               </w:rPr>
             </w:pPr>
             <w:r>
               <w:rPr>
-                <w:rFonts w:eastAsia="Times New Roman" w:cs="Arial"/>
-                <w:b/>
-                <w:bCs/>
-                <w:color w:val="000000"/>
-                <w:kern w:val="0"/>
-                <w:szCs w:val="28"/>
+                <w:rFonts w:eastAsia="Times New Roman" w:cs="Times New Roman"/>
+                <w:kern w:val="0"/>
+                <w:sz w:val="24"/>
+                <w:szCs w:val="24"/>
                 <w:lang w:eastAsia="es-CO"/>
                 <w14:ligatures w14:val="none"/>
               </w:rPr>
@@ -8268,13 +8218,16 @@
         </w:tc>
       </w:tr>
       <w:tr>
-        <w:trPr>
-          <w:trHeight w:val="300"/>
-        </w:trPr>
         <w:tc>
           <w:tcPr>
             <w:tcW w:w="0" w:type="auto"/>
-            <w:shd w:val="clear" w:color="auto" w:fill="FFFFFF" w:themeFill="background1"/>
+            <w:shd w:val="clear" w:color="auto" w:fill="auto"/>
+            <w:tcMar>
+              <w:top w:w="180" w:type="dxa"/>
+              <w:left w:w="180" w:type="dxa"/>
+              <w:bottom w:w="180" w:type="dxa"/>
+              <w:right w:w="180" w:type="dxa"/>
+            </w:tcMar>
             <w:vAlign w:val="center"/>
             <w:hideMark/>
           </w:tcPr>
@@ -8282,46 +8235,42 @@
             <w:pPr>
               <w:spacing w:before="0" w:after="0" w:line="240" w:lineRule="auto"/>
               <w:ind w:firstLine="0"/>
-              <w:jc w:val="both"/>
-              <w:rPr>
-                <w:rFonts w:eastAsia="Times New Roman" w:cs="Arial"/>
-                <w:color w:val="000000"/>
-                <w:kern w:val="0"/>
-                <w:szCs w:val="28"/>
+              <w:rPr>
+                <w:rFonts w:eastAsia="Times New Roman" w:cs="Times New Roman"/>
+                <w:b/>
+                <w:bCs/>
+                <w:kern w:val="0"/>
+                <w:sz w:val="24"/>
+                <w:szCs w:val="24"/>
                 <w:lang w:eastAsia="es-CO"/>
                 <w14:ligatures w14:val="none"/>
               </w:rPr>
             </w:pPr>
             <w:r>
               <w:rPr>
-                <w:rFonts w:eastAsia="Times New Roman" w:cs="Arial"/>
-                <w:color w:val="000000"/>
-                <w:kern w:val="0"/>
-                <w:szCs w:val="28"/>
-                <w:lang w:eastAsia="es-CO"/>
-                <w14:ligatures w14:val="none"/>
-              </w:rPr>
-              <w:t xml:space="preserve">Claudia Patricia </w:t>
-            </w:r>
-            <w:proofErr w:type="spellStart"/>
-            <w:r>
-              <w:rPr>
-                <w:rFonts w:eastAsia="Times New Roman" w:cs="Arial"/>
-                <w:color w:val="000000"/>
-                <w:kern w:val="0"/>
-                <w:szCs w:val="28"/>
-                <w:lang w:eastAsia="es-CO"/>
-                <w14:ligatures w14:val="none"/>
-              </w:rPr>
-              <w:t>Aristizabal</w:t>
-            </w:r>
-            <w:proofErr w:type="spellEnd"/>
+                <w:rFonts w:eastAsia="Times New Roman" w:cs="Times New Roman"/>
+                <w:b/>
+                <w:bCs/>
+                <w:kern w:val="0"/>
+                <w:sz w:val="24"/>
+                <w:szCs w:val="24"/>
+                <w:lang w:eastAsia="es-CO"/>
+                <w14:ligatures w14:val="none"/>
+              </w:rPr>
+              <w:t>Claudia Patricia Aristizabal</w:t>
+            </w:r>
           </w:p>
         </w:tc>
         <w:tc>
           <w:tcPr>
             <w:tcW w:w="0" w:type="auto"/>
-            <w:shd w:val="clear" w:color="auto" w:fill="FFFFFF" w:themeFill="background1"/>
+            <w:shd w:val="clear" w:color="auto" w:fill="auto"/>
+            <w:tcMar>
+              <w:top w:w="180" w:type="dxa"/>
+              <w:left w:w="180" w:type="dxa"/>
+              <w:bottom w:w="180" w:type="dxa"/>
+              <w:right w:w="180" w:type="dxa"/>
+            </w:tcMar>
             <w:vAlign w:val="center"/>
             <w:hideMark/>
           </w:tcPr>
@@ -8329,33 +8278,38 @@
             <w:pPr>
               <w:spacing w:before="0" w:after="0" w:line="240" w:lineRule="auto"/>
               <w:ind w:firstLine="0"/>
-              <w:jc w:val="both"/>
-              <w:rPr>
-                <w:rFonts w:eastAsia="Times New Roman" w:cs="Arial"/>
-                <w:color w:val="000000"/>
-                <w:kern w:val="0"/>
-                <w:szCs w:val="28"/>
+              <w:rPr>
+                <w:rFonts w:eastAsia="Times New Roman" w:cs="Times New Roman"/>
+                <w:kern w:val="0"/>
+                <w:sz w:val="24"/>
+                <w:szCs w:val="24"/>
                 <w:lang w:eastAsia="es-CO"/>
                 <w14:ligatures w14:val="none"/>
               </w:rPr>
             </w:pPr>
             <w:r>
               <w:rPr>
-                <w:rFonts w:eastAsia="Times New Roman" w:cs="Arial"/>
-                <w:color w:val="000000"/>
-                <w:kern w:val="0"/>
-                <w:szCs w:val="28"/>
-                <w:lang w:eastAsia="es-CO"/>
-                <w14:ligatures w14:val="none"/>
-              </w:rPr>
-              <w:t>Responsable del Equipo</w:t>
+                <w:rFonts w:eastAsia="Times New Roman" w:cs="Times New Roman"/>
+                <w:kern w:val="0"/>
+                <w:sz w:val="24"/>
+                <w:szCs w:val="24"/>
+                <w:lang w:eastAsia="es-CO"/>
+                <w14:ligatures w14:val="none"/>
+              </w:rPr>
+              <w:t>Responsable del equipo</w:t>
             </w:r>
           </w:p>
         </w:tc>
         <w:tc>
           <w:tcPr>
             <w:tcW w:w="0" w:type="auto"/>
-            <w:shd w:val="clear" w:color="auto" w:fill="FFFFFF" w:themeFill="background1"/>
+            <w:shd w:val="clear" w:color="auto" w:fill="auto"/>
+            <w:tcMar>
+              <w:top w:w="180" w:type="dxa"/>
+              <w:left w:w="180" w:type="dxa"/>
+              <w:bottom w:w="180" w:type="dxa"/>
+              <w:right w:w="180" w:type="dxa"/>
+            </w:tcMar>
             <w:vAlign w:val="center"/>
             <w:hideMark/>
           </w:tcPr>
@@ -8363,22 +8317,21 @@
             <w:pPr>
               <w:spacing w:before="0" w:after="0" w:line="240" w:lineRule="auto"/>
               <w:ind w:firstLine="0"/>
-              <w:jc w:val="both"/>
-              <w:rPr>
-                <w:rFonts w:eastAsia="Times New Roman" w:cs="Arial"/>
-                <w:color w:val="000000"/>
-                <w:kern w:val="0"/>
-                <w:szCs w:val="28"/>
+              <w:rPr>
+                <w:rFonts w:eastAsia="Times New Roman" w:cs="Times New Roman"/>
+                <w:kern w:val="0"/>
+                <w:sz w:val="24"/>
+                <w:szCs w:val="24"/>
                 <w:lang w:eastAsia="es-CO"/>
                 <w14:ligatures w14:val="none"/>
               </w:rPr>
             </w:pPr>
             <w:r>
               <w:rPr>
-                <w:rFonts w:eastAsia="Times New Roman" w:cs="Arial"/>
-                <w:color w:val="000000"/>
-                <w:kern w:val="0"/>
-                <w:szCs w:val="28"/>
+                <w:rFonts w:eastAsia="Times New Roman" w:cs="Times New Roman"/>
+                <w:kern w:val="0"/>
+                <w:sz w:val="24"/>
+                <w:szCs w:val="24"/>
                 <w:lang w:eastAsia="es-CO"/>
                 <w14:ligatures w14:val="none"/>
               </w:rPr>
@@ -8388,13 +8341,16 @@
         </w:tc>
       </w:tr>
       <w:tr>
-        <w:trPr>
-          <w:trHeight w:val="600"/>
-        </w:trPr>
         <w:tc>
           <w:tcPr>
             <w:tcW w:w="0" w:type="auto"/>
-            <w:shd w:val="clear" w:color="auto" w:fill="F2F2F2" w:themeFill="background1" w:themeFillShade="F2"/>
+            <w:shd w:val="clear" w:color="auto" w:fill="D9D9D9" w:themeFill="background1" w:themeFillShade="D9"/>
+            <w:tcMar>
+              <w:top w:w="180" w:type="dxa"/>
+              <w:left w:w="180" w:type="dxa"/>
+              <w:bottom w:w="180" w:type="dxa"/>
+              <w:right w:w="180" w:type="dxa"/>
+            </w:tcMar>
             <w:vAlign w:val="center"/>
             <w:hideMark/>
           </w:tcPr>
@@ -8402,22 +8358,25 @@
             <w:pPr>
               <w:spacing w:before="0" w:after="0" w:line="240" w:lineRule="auto"/>
               <w:ind w:firstLine="0"/>
-              <w:jc w:val="both"/>
-              <w:rPr>
-                <w:rFonts w:eastAsia="Times New Roman" w:cs="Arial"/>
-                <w:color w:val="000000"/>
-                <w:kern w:val="0"/>
-                <w:szCs w:val="28"/>
+              <w:rPr>
+                <w:rFonts w:eastAsia="Times New Roman" w:cs="Times New Roman"/>
+                <w:b/>
+                <w:bCs/>
+                <w:kern w:val="0"/>
+                <w:sz w:val="24"/>
+                <w:szCs w:val="24"/>
                 <w:lang w:eastAsia="es-CO"/>
                 <w14:ligatures w14:val="none"/>
               </w:rPr>
             </w:pPr>
             <w:r>
               <w:rPr>
-                <w:rFonts w:eastAsia="Times New Roman" w:cs="Arial"/>
-                <w:color w:val="000000"/>
-                <w:kern w:val="0"/>
-                <w:szCs w:val="28"/>
+                <w:rFonts w:eastAsia="Times New Roman" w:cs="Times New Roman"/>
+                <w:b/>
+                <w:bCs/>
+                <w:kern w:val="0"/>
+                <w:sz w:val="24"/>
+                <w:szCs w:val="24"/>
                 <w:lang w:eastAsia="es-CO"/>
                 <w14:ligatures w14:val="none"/>
               </w:rPr>
@@ -8428,7 +8387,13 @@
         <w:tc>
           <w:tcPr>
             <w:tcW w:w="0" w:type="auto"/>
-            <w:shd w:val="clear" w:color="auto" w:fill="F2F2F2" w:themeFill="background1" w:themeFillShade="F2"/>
+            <w:shd w:val="clear" w:color="auto" w:fill="D9D9D9" w:themeFill="background1" w:themeFillShade="D9"/>
+            <w:tcMar>
+              <w:top w:w="180" w:type="dxa"/>
+              <w:left w:w="180" w:type="dxa"/>
+              <w:bottom w:w="180" w:type="dxa"/>
+              <w:right w:w="180" w:type="dxa"/>
+            </w:tcMar>
             <w:vAlign w:val="center"/>
             <w:hideMark/>
           </w:tcPr>
@@ -8436,33 +8401,38 @@
             <w:pPr>
               <w:spacing w:before="0" w:after="0" w:line="240" w:lineRule="auto"/>
               <w:ind w:firstLine="0"/>
-              <w:jc w:val="both"/>
-              <w:rPr>
-                <w:rFonts w:eastAsia="Times New Roman" w:cs="Arial"/>
-                <w:color w:val="000000"/>
-                <w:kern w:val="0"/>
-                <w:szCs w:val="28"/>
+              <w:rPr>
+                <w:rFonts w:eastAsia="Times New Roman" w:cs="Times New Roman"/>
+                <w:kern w:val="0"/>
+                <w:sz w:val="24"/>
+                <w:szCs w:val="24"/>
                 <w:lang w:eastAsia="es-CO"/>
                 <w14:ligatures w14:val="none"/>
               </w:rPr>
             </w:pPr>
             <w:r>
               <w:rPr>
-                <w:rFonts w:eastAsia="Times New Roman" w:cs="Arial"/>
-                <w:color w:val="000000"/>
-                <w:kern w:val="0"/>
-                <w:szCs w:val="28"/>
-                <w:lang w:eastAsia="es-CO"/>
-                <w14:ligatures w14:val="none"/>
-              </w:rPr>
-              <w:t>Responsable de Línea de producción</w:t>
+                <w:rFonts w:eastAsia="Times New Roman" w:cs="Times New Roman"/>
+                <w:kern w:val="0"/>
+                <w:sz w:val="24"/>
+                <w:szCs w:val="24"/>
+                <w:lang w:eastAsia="es-CO"/>
+                <w14:ligatures w14:val="none"/>
+              </w:rPr>
+              <w:t>Responsable de línea de producción</w:t>
             </w:r>
           </w:p>
         </w:tc>
         <w:tc>
           <w:tcPr>
             <w:tcW w:w="0" w:type="auto"/>
-            <w:shd w:val="clear" w:color="auto" w:fill="F2F2F2" w:themeFill="background1" w:themeFillShade="F2"/>
+            <w:shd w:val="clear" w:color="auto" w:fill="D9D9D9" w:themeFill="background1" w:themeFillShade="D9"/>
+            <w:tcMar>
+              <w:top w:w="180" w:type="dxa"/>
+              <w:left w:w="180" w:type="dxa"/>
+              <w:bottom w:w="180" w:type="dxa"/>
+              <w:right w:w="180" w:type="dxa"/>
+            </w:tcMar>
             <w:vAlign w:val="center"/>
             <w:hideMark/>
           </w:tcPr>
@@ -8470,50 +8440,40 @@
             <w:pPr>
               <w:spacing w:before="0" w:after="0" w:line="240" w:lineRule="auto"/>
               <w:ind w:firstLine="0"/>
-              <w:jc w:val="both"/>
-              <w:rPr>
-                <w:rFonts w:eastAsia="Times New Roman" w:cs="Arial"/>
-                <w:color w:val="000000"/>
-                <w:kern w:val="0"/>
-                <w:szCs w:val="28"/>
+              <w:rPr>
+                <w:rFonts w:eastAsia="Times New Roman" w:cs="Times New Roman"/>
+                <w:kern w:val="0"/>
+                <w:sz w:val="24"/>
+                <w:szCs w:val="24"/>
                 <w:lang w:eastAsia="es-CO"/>
                 <w14:ligatures w14:val="none"/>
               </w:rPr>
             </w:pPr>
             <w:r>
               <w:rPr>
-                <w:rFonts w:eastAsia="Times New Roman" w:cs="Arial"/>
-                <w:color w:val="000000"/>
-                <w:kern w:val="0"/>
-                <w:szCs w:val="28"/>
-                <w:lang w:eastAsia="es-CO"/>
-                <w14:ligatures w14:val="none"/>
-              </w:rPr>
-              <w:t xml:space="preserve">Regional Tolima - </w:t>
-            </w:r>
-            <w:r>
-              <w:rPr>
-                <w:rFonts w:eastAsia="Times New Roman" w:cs="Arial"/>
-                <w:color w:val="000000"/>
-                <w:kern w:val="0"/>
-                <w:szCs w:val="28"/>
-                <w:lang w:eastAsia="es-CO"/>
-                <w14:ligatures w14:val="none"/>
-              </w:rPr>
-              <w:br/>
-              <w:t>Centro de Comercio y Servicios</w:t>
+                <w:rFonts w:eastAsia="Times New Roman" w:cs="Times New Roman"/>
+                <w:kern w:val="0"/>
+                <w:sz w:val="24"/>
+                <w:szCs w:val="24"/>
+                <w:lang w:eastAsia="es-CO"/>
+                <w14:ligatures w14:val="none"/>
+              </w:rPr>
+              <w:t>Regional Tolima - Centro de Comercio y Servicios</w:t>
             </w:r>
           </w:p>
         </w:tc>
       </w:tr>
       <w:tr>
-        <w:trPr>
-          <w:trHeight w:val="510"/>
-        </w:trPr>
         <w:tc>
           <w:tcPr>
             <w:tcW w:w="0" w:type="auto"/>
-            <w:shd w:val="clear" w:color="auto" w:fill="FFFFFF" w:themeFill="background1"/>
+            <w:shd w:val="clear" w:color="auto" w:fill="auto"/>
+            <w:tcMar>
+              <w:top w:w="180" w:type="dxa"/>
+              <w:left w:w="180" w:type="dxa"/>
+              <w:bottom w:w="180" w:type="dxa"/>
+              <w:right w:w="180" w:type="dxa"/>
+            </w:tcMar>
             <w:vAlign w:val="center"/>
             <w:hideMark/>
           </w:tcPr>
@@ -8522,41 +8482,41 @@
               <w:spacing w:before="0" w:after="0" w:line="240" w:lineRule="auto"/>
               <w:ind w:firstLine="0"/>
               <w:rPr>
-                <w:rFonts w:eastAsia="Times New Roman" w:cs="Arial"/>
-                <w:kern w:val="0"/>
-                <w:szCs w:val="28"/>
-                <w:lang w:eastAsia="es-CO"/>
-                <w14:ligatures w14:val="none"/>
-              </w:rPr>
-            </w:pPr>
-            <w:r>
-              <w:rPr>
-                <w:rFonts w:eastAsia="Times New Roman" w:cs="Arial"/>
-                <w:kern w:val="0"/>
-                <w:szCs w:val="28"/>
-                <w:lang w:eastAsia="es-CO"/>
-                <w14:ligatures w14:val="none"/>
-              </w:rPr>
-              <w:t>Diana Carolina Sánchez Rodríguez</w:t>
-            </w:r>
-            <w:r>
-              <w:rPr>
-                <w:rFonts w:eastAsia="Times New Roman" w:cs="Arial"/>
+                <w:rFonts w:eastAsia="Times New Roman" w:cs="Times New Roman"/>
                 <w:b/>
                 <w:bCs/>
                 <w:kern w:val="0"/>
-                <w:szCs w:val="28"/>
-                <w:lang w:eastAsia="es-CO"/>
-                <w14:ligatures w14:val="none"/>
-              </w:rPr>
-              <w:t> </w:t>
+                <w:sz w:val="24"/>
+                <w:szCs w:val="24"/>
+                <w:lang w:eastAsia="es-CO"/>
+                <w14:ligatures w14:val="none"/>
+              </w:rPr>
+            </w:pPr>
+            <w:r>
+              <w:rPr>
+                <w:rFonts w:eastAsia="Times New Roman" w:cs="Times New Roman"/>
+                <w:b/>
+                <w:bCs/>
+                <w:kern w:val="0"/>
+                <w:sz w:val="24"/>
+                <w:szCs w:val="24"/>
+                <w:lang w:eastAsia="es-CO"/>
+                <w14:ligatures w14:val="none"/>
+              </w:rPr>
+              <w:t>Lizeth Daniela Reinoso Diaz</w:t>
             </w:r>
           </w:p>
         </w:tc>
         <w:tc>
           <w:tcPr>
             <w:tcW w:w="0" w:type="auto"/>
-            <w:shd w:val="clear" w:color="auto" w:fill="FFFFFF" w:themeFill="background1"/>
+            <w:shd w:val="clear" w:color="auto" w:fill="auto"/>
+            <w:tcMar>
+              <w:top w:w="180" w:type="dxa"/>
+              <w:left w:w="180" w:type="dxa"/>
+              <w:bottom w:w="180" w:type="dxa"/>
+              <w:right w:w="180" w:type="dxa"/>
+            </w:tcMar>
             <w:vAlign w:val="center"/>
             <w:hideMark/>
           </w:tcPr>
@@ -8565,41 +8525,37 @@
               <w:spacing w:before="0" w:after="0" w:line="240" w:lineRule="auto"/>
               <w:ind w:firstLine="0"/>
               <w:rPr>
-                <w:rFonts w:eastAsia="Times New Roman" w:cs="Arial"/>
-                <w:kern w:val="0"/>
-                <w:szCs w:val="28"/>
+                <w:rFonts w:eastAsia="Times New Roman" w:cs="Times New Roman"/>
+                <w:kern w:val="0"/>
+                <w:sz w:val="24"/>
+                <w:szCs w:val="24"/>
                 <w:lang w:eastAsia="es-CO"/>
                 <w14:ligatures w14:val="none"/>
               </w:rPr>
             </w:pPr>
             <w:r>
               <w:rPr>
-                <w:rFonts w:eastAsia="Times New Roman" w:cs="Arial"/>
-                <w:kern w:val="0"/>
-                <w:szCs w:val="28"/>
-                <w:lang w:eastAsia="es-CO"/>
-                <w14:ligatures w14:val="none"/>
-              </w:rPr>
-              <w:t>Experto temático</w:t>
-            </w:r>
-            <w:r>
-              <w:rPr>
-                <w:rFonts w:eastAsia="Times New Roman" w:cs="Arial"/>
-                <w:b/>
-                <w:bCs/>
-                <w:kern w:val="0"/>
-                <w:szCs w:val="28"/>
-                <w:lang w:eastAsia="es-CO"/>
-                <w14:ligatures w14:val="none"/>
-              </w:rPr>
-              <w:t> </w:t>
+                <w:rFonts w:eastAsia="Times New Roman" w:cs="Times New Roman"/>
+                <w:kern w:val="0"/>
+                <w:sz w:val="24"/>
+                <w:szCs w:val="24"/>
+                <w:lang w:eastAsia="es-CO"/>
+                <w14:ligatures w14:val="none"/>
+              </w:rPr>
+              <w:t>Experta temática</w:t>
             </w:r>
           </w:p>
         </w:tc>
         <w:tc>
           <w:tcPr>
             <w:tcW w:w="0" w:type="auto"/>
-            <w:shd w:val="clear" w:color="auto" w:fill="FFFFFF" w:themeFill="background1"/>
+            <w:shd w:val="clear" w:color="auto" w:fill="auto"/>
+            <w:tcMar>
+              <w:top w:w="180" w:type="dxa"/>
+              <w:left w:w="180" w:type="dxa"/>
+              <w:bottom w:w="180" w:type="dxa"/>
+              <w:right w:w="180" w:type="dxa"/>
+            </w:tcMar>
             <w:vAlign w:val="center"/>
             <w:hideMark/>
           </w:tcPr>
@@ -8608,57 +8564,39 @@
               <w:spacing w:before="0" w:after="0" w:line="240" w:lineRule="auto"/>
               <w:ind w:firstLine="0"/>
               <w:rPr>
-                <w:rFonts w:eastAsia="Times New Roman" w:cs="Arial"/>
-                <w:kern w:val="0"/>
-                <w:szCs w:val="28"/>
+                <w:rFonts w:eastAsia="Times New Roman" w:cs="Times New Roman"/>
+                <w:kern w:val="0"/>
+                <w:sz w:val="24"/>
+                <w:szCs w:val="24"/>
                 <w:lang w:eastAsia="es-CO"/>
                 <w14:ligatures w14:val="none"/>
               </w:rPr>
             </w:pPr>
             <w:r>
               <w:rPr>
-                <w:rFonts w:eastAsia="Times New Roman" w:cs="Arial"/>
-                <w:kern w:val="0"/>
-                <w:szCs w:val="28"/>
-                <w:lang w:eastAsia="es-CO"/>
-                <w14:ligatures w14:val="none"/>
-              </w:rPr>
-              <w:t xml:space="preserve">Regional Tolima - </w:t>
-            </w:r>
-            <w:r>
-              <w:rPr>
-                <w:rFonts w:eastAsia="Times New Roman" w:cs="Arial"/>
-                <w:kern w:val="0"/>
-                <w:szCs w:val="28"/>
-                <w:lang w:eastAsia="es-CO"/>
-                <w14:ligatures w14:val="none"/>
-              </w:rPr>
-              <w:br/>
-              <w:t>Centro Agropecuario la Granja.</w:t>
-            </w:r>
-            <w:r>
-              <w:rPr>
-                <w:rFonts w:eastAsia="Times New Roman" w:cs="Arial"/>
-                <w:b/>
-                <w:bCs/>
-                <w:kern w:val="0"/>
-                <w:szCs w:val="28"/>
-                <w:lang w:eastAsia="es-CO"/>
-                <w14:ligatures w14:val="none"/>
-              </w:rPr>
-              <w:t> </w:t>
+                <w:rFonts w:eastAsia="Times New Roman" w:cs="Times New Roman"/>
+                <w:kern w:val="0"/>
+                <w:sz w:val="24"/>
+                <w:szCs w:val="24"/>
+                <w:lang w:eastAsia="es-CO"/>
+                <w14:ligatures w14:val="none"/>
+              </w:rPr>
+              <w:t>Regional Tolima. Centro Agropecuario La Granja</w:t>
             </w:r>
           </w:p>
         </w:tc>
       </w:tr>
       <w:tr>
-        <w:trPr>
-          <w:trHeight w:val="510"/>
-        </w:trPr>
         <w:tc>
           <w:tcPr>
             <w:tcW w:w="0" w:type="auto"/>
-            <w:shd w:val="clear" w:color="auto" w:fill="F2F2F2" w:themeFill="background1" w:themeFillShade="F2"/>
+            <w:shd w:val="clear" w:color="auto" w:fill="D9D9D9" w:themeFill="background1" w:themeFillShade="D9"/>
+            <w:tcMar>
+              <w:top w:w="180" w:type="dxa"/>
+              <w:left w:w="180" w:type="dxa"/>
+              <w:bottom w:w="180" w:type="dxa"/>
+              <w:right w:w="180" w:type="dxa"/>
+            </w:tcMar>
             <w:vAlign w:val="center"/>
             <w:hideMark/>
           </w:tcPr>
@@ -8667,41 +8605,41 @@
               <w:spacing w:before="0" w:after="0" w:line="240" w:lineRule="auto"/>
               <w:ind w:firstLine="0"/>
               <w:rPr>
-                <w:rFonts w:eastAsia="Times New Roman" w:cs="Arial"/>
-                <w:kern w:val="0"/>
-                <w:szCs w:val="28"/>
-                <w:lang w:eastAsia="es-CO"/>
-                <w14:ligatures w14:val="none"/>
-              </w:rPr>
-            </w:pPr>
-            <w:r>
-              <w:rPr>
-                <w:rFonts w:eastAsia="Times New Roman" w:cs="Arial"/>
-                <w:kern w:val="0"/>
-                <w:szCs w:val="28"/>
-                <w:lang w:eastAsia="es-CO"/>
-                <w14:ligatures w14:val="none"/>
-              </w:rPr>
-              <w:t>Gustavo Santis Mancipe</w:t>
-            </w:r>
-            <w:r>
-              <w:rPr>
-                <w:rFonts w:eastAsia="Times New Roman" w:cs="Arial"/>
+                <w:rFonts w:eastAsia="Times New Roman" w:cs="Times New Roman"/>
                 <w:b/>
                 <w:bCs/>
                 <w:kern w:val="0"/>
-                <w:szCs w:val="28"/>
-                <w:lang w:eastAsia="es-CO"/>
-                <w14:ligatures w14:val="none"/>
-              </w:rPr>
-              <w:t> </w:t>
+                <w:sz w:val="24"/>
+                <w:szCs w:val="24"/>
+                <w:lang w:eastAsia="es-CO"/>
+                <w14:ligatures w14:val="none"/>
+              </w:rPr>
+            </w:pPr>
+            <w:r>
+              <w:rPr>
+                <w:rFonts w:eastAsia="Times New Roman" w:cs="Times New Roman"/>
+                <w:b/>
+                <w:bCs/>
+                <w:kern w:val="0"/>
+                <w:sz w:val="24"/>
+                <w:szCs w:val="24"/>
+                <w:lang w:eastAsia="es-CO"/>
+                <w14:ligatures w14:val="none"/>
+              </w:rPr>
+              <w:t>Oscar Absalón Guevara</w:t>
             </w:r>
           </w:p>
         </w:tc>
         <w:tc>
           <w:tcPr>
             <w:tcW w:w="0" w:type="auto"/>
-            <w:shd w:val="clear" w:color="auto" w:fill="F2F2F2" w:themeFill="background1" w:themeFillShade="F2"/>
+            <w:shd w:val="clear" w:color="auto" w:fill="D9D9D9" w:themeFill="background1" w:themeFillShade="D9"/>
+            <w:tcMar>
+              <w:top w:w="180" w:type="dxa"/>
+              <w:left w:w="180" w:type="dxa"/>
+              <w:bottom w:w="180" w:type="dxa"/>
+              <w:right w:w="180" w:type="dxa"/>
+            </w:tcMar>
             <w:vAlign w:val="center"/>
             <w:hideMark/>
           </w:tcPr>
@@ -8710,41 +8648,37 @@
               <w:spacing w:before="0" w:after="0" w:line="240" w:lineRule="auto"/>
               <w:ind w:firstLine="0"/>
               <w:rPr>
-                <w:rFonts w:eastAsia="Times New Roman" w:cs="Arial"/>
-                <w:kern w:val="0"/>
-                <w:szCs w:val="28"/>
+                <w:rFonts w:eastAsia="Times New Roman" w:cs="Times New Roman"/>
+                <w:kern w:val="0"/>
+                <w:sz w:val="24"/>
+                <w:szCs w:val="24"/>
                 <w:lang w:eastAsia="es-CO"/>
                 <w14:ligatures w14:val="none"/>
               </w:rPr>
             </w:pPr>
             <w:r>
               <w:rPr>
-                <w:rFonts w:eastAsia="Times New Roman" w:cs="Arial"/>
-                <w:kern w:val="0"/>
-                <w:szCs w:val="28"/>
-                <w:lang w:eastAsia="es-CO"/>
-                <w14:ligatures w14:val="none"/>
-              </w:rPr>
-              <w:t>Diseñador Instruccional</w:t>
-            </w:r>
-            <w:r>
-              <w:rPr>
-                <w:rFonts w:eastAsia="Times New Roman" w:cs="Arial"/>
-                <w:b/>
-                <w:bCs/>
-                <w:kern w:val="0"/>
-                <w:szCs w:val="28"/>
-                <w:lang w:eastAsia="es-CO"/>
-                <w14:ligatures w14:val="none"/>
-              </w:rPr>
-              <w:t> </w:t>
+                <w:rFonts w:eastAsia="Times New Roman" w:cs="Times New Roman"/>
+                <w:kern w:val="0"/>
+                <w:sz w:val="24"/>
+                <w:szCs w:val="24"/>
+                <w:lang w:eastAsia="es-CO"/>
+                <w14:ligatures w14:val="none"/>
+              </w:rPr>
+              <w:t>Diseñador instruccional</w:t>
             </w:r>
           </w:p>
         </w:tc>
         <w:tc>
           <w:tcPr>
             <w:tcW w:w="0" w:type="auto"/>
-            <w:shd w:val="clear" w:color="auto" w:fill="F2F2F2" w:themeFill="background1" w:themeFillShade="F2"/>
+            <w:shd w:val="clear" w:color="auto" w:fill="D9D9D9" w:themeFill="background1" w:themeFillShade="D9"/>
+            <w:tcMar>
+              <w:top w:w="180" w:type="dxa"/>
+              <w:left w:w="180" w:type="dxa"/>
+              <w:bottom w:w="180" w:type="dxa"/>
+              <w:right w:w="180" w:type="dxa"/>
+            </w:tcMar>
             <w:vAlign w:val="center"/>
             <w:hideMark/>
           </w:tcPr>
@@ -8753,69 +8687,39 @@
               <w:spacing w:before="0" w:after="0" w:line="240" w:lineRule="auto"/>
               <w:ind w:firstLine="0"/>
               <w:rPr>
-                <w:rFonts w:eastAsia="Times New Roman" w:cs="Arial"/>
-                <w:kern w:val="0"/>
-                <w:szCs w:val="28"/>
+                <w:rFonts w:eastAsia="Times New Roman" w:cs="Times New Roman"/>
+                <w:kern w:val="0"/>
+                <w:sz w:val="24"/>
+                <w:szCs w:val="24"/>
                 <w:lang w:eastAsia="es-CO"/>
                 <w14:ligatures w14:val="none"/>
               </w:rPr>
             </w:pPr>
             <w:r>
               <w:rPr>
-                <w:rFonts w:eastAsia="Times New Roman" w:cs="Arial"/>
-                <w:kern w:val="0"/>
-                <w:szCs w:val="28"/>
-                <w:lang w:eastAsia="es-CO"/>
-                <w14:ligatures w14:val="none"/>
-              </w:rPr>
-              <w:t xml:space="preserve">Regional Distrito </w:t>
-            </w:r>
-            <w:proofErr w:type="gramStart"/>
-            <w:r>
-              <w:rPr>
-                <w:rFonts w:eastAsia="Times New Roman" w:cs="Arial"/>
-                <w:kern w:val="0"/>
-                <w:szCs w:val="28"/>
-                <w:lang w:eastAsia="es-CO"/>
-                <w14:ligatures w14:val="none"/>
-              </w:rPr>
-              <w:t>Capital  -</w:t>
-            </w:r>
-            <w:proofErr w:type="gramEnd"/>
-            <w:r>
-              <w:rPr>
-                <w:rFonts w:eastAsia="Times New Roman" w:cs="Arial"/>
-                <w:kern w:val="0"/>
-                <w:szCs w:val="28"/>
-                <w:lang w:eastAsia="es-CO"/>
-                <w14:ligatures w14:val="none"/>
-              </w:rPr>
-              <w:br/>
-              <w:t>Centro de Gestión Industrial.</w:t>
-            </w:r>
-            <w:r>
-              <w:rPr>
-                <w:rFonts w:eastAsia="Times New Roman" w:cs="Arial"/>
-                <w:b/>
-                <w:bCs/>
-                <w:kern w:val="0"/>
-                <w:szCs w:val="28"/>
-                <w:lang w:eastAsia="es-CO"/>
-                <w14:ligatures w14:val="none"/>
-              </w:rPr>
-              <w:t> </w:t>
+                <w:rFonts w:eastAsia="Times New Roman" w:cs="Times New Roman"/>
+                <w:kern w:val="0"/>
+                <w:sz w:val="24"/>
+                <w:szCs w:val="24"/>
+                <w:lang w:eastAsia="es-CO"/>
+                <w14:ligatures w14:val="none"/>
+              </w:rPr>
+              <w:t>Regional Santander. Centro de la Industria, la Empresa y los Servicios – CIES</w:t>
             </w:r>
           </w:p>
         </w:tc>
       </w:tr>
       <w:tr>
-        <w:trPr>
-          <w:trHeight w:val="510"/>
-        </w:trPr>
         <w:tc>
           <w:tcPr>
             <w:tcW w:w="0" w:type="auto"/>
-            <w:shd w:val="clear" w:color="auto" w:fill="FFFFFF" w:themeFill="background1"/>
+            <w:shd w:val="clear" w:color="auto" w:fill="auto"/>
+            <w:tcMar>
+              <w:top w:w="180" w:type="dxa"/>
+              <w:left w:w="180" w:type="dxa"/>
+              <w:bottom w:w="180" w:type="dxa"/>
+              <w:right w:w="180" w:type="dxa"/>
+            </w:tcMar>
             <w:vAlign w:val="center"/>
             <w:hideMark/>
           </w:tcPr>
@@ -8824,44 +8728,41 @@
               <w:spacing w:before="0" w:after="0" w:line="240" w:lineRule="auto"/>
               <w:ind w:firstLine="0"/>
               <w:rPr>
-                <w:rFonts w:eastAsia="Times New Roman" w:cs="Arial"/>
-                <w:color w:val="000000"/>
-                <w:kern w:val="0"/>
-                <w:szCs w:val="28"/>
-                <w:lang w:eastAsia="es-CO"/>
-                <w14:ligatures w14:val="none"/>
-              </w:rPr>
-            </w:pPr>
-            <w:r>
-              <w:rPr>
-                <w:rFonts w:eastAsia="Times New Roman" w:cs="Arial"/>
-                <w:color w:val="000000"/>
-                <w:kern w:val="0"/>
-                <w:szCs w:val="28"/>
-                <w:lang w:eastAsia="es-CO"/>
-                <w14:ligatures w14:val="none"/>
-              </w:rPr>
-              <w:t>Ana Catalina Córdoba Sus</w:t>
-            </w:r>
-            <w:r>
-              <w:rPr>
-                <w:rFonts w:eastAsia="Times New Roman" w:cs="Arial"/>
+                <w:rFonts w:eastAsia="Times New Roman" w:cs="Times New Roman"/>
                 <w:b/>
                 <w:bCs/>
-                <w:color w:val="000000"/>
-                <w:kern w:val="0"/>
-                <w:szCs w:val="28"/>
-                <w:lang w:eastAsia="es-CO"/>
-                <w14:ligatures w14:val="none"/>
-              </w:rPr>
-              <w:t> </w:t>
+                <w:kern w:val="0"/>
+                <w:sz w:val="24"/>
+                <w:szCs w:val="24"/>
+                <w:lang w:eastAsia="es-CO"/>
+                <w14:ligatures w14:val="none"/>
+              </w:rPr>
+            </w:pPr>
+            <w:r>
+              <w:rPr>
+                <w:rFonts w:eastAsia="Times New Roman" w:cs="Times New Roman"/>
+                <w:b/>
+                <w:bCs/>
+                <w:kern w:val="0"/>
+                <w:sz w:val="24"/>
+                <w:szCs w:val="24"/>
+                <w:lang w:eastAsia="es-CO"/>
+                <w14:ligatures w14:val="none"/>
+              </w:rPr>
+              <w:t>Ana Catalina Córdoba Sus</w:t>
             </w:r>
           </w:p>
         </w:tc>
         <w:tc>
           <w:tcPr>
             <w:tcW w:w="0" w:type="auto"/>
-            <w:shd w:val="clear" w:color="auto" w:fill="FFFFFF" w:themeFill="background1"/>
+            <w:shd w:val="clear" w:color="auto" w:fill="auto"/>
+            <w:tcMar>
+              <w:top w:w="180" w:type="dxa"/>
+              <w:left w:w="180" w:type="dxa"/>
+              <w:bottom w:w="180" w:type="dxa"/>
+              <w:right w:w="180" w:type="dxa"/>
+            </w:tcMar>
             <w:vAlign w:val="center"/>
             <w:hideMark/>
           </w:tcPr>
@@ -8870,44 +8771,37 @@
               <w:spacing w:before="0" w:after="0" w:line="240" w:lineRule="auto"/>
               <w:ind w:firstLine="0"/>
               <w:rPr>
-                <w:rFonts w:eastAsia="Times New Roman" w:cs="Arial"/>
-                <w:color w:val="000000"/>
-                <w:kern w:val="0"/>
-                <w:szCs w:val="28"/>
+                <w:rFonts w:eastAsia="Times New Roman" w:cs="Times New Roman"/>
+                <w:kern w:val="0"/>
+                <w:sz w:val="24"/>
+                <w:szCs w:val="24"/>
                 <w:lang w:eastAsia="es-CO"/>
                 <w14:ligatures w14:val="none"/>
               </w:rPr>
             </w:pPr>
             <w:r>
               <w:rPr>
-                <w:rFonts w:eastAsia="Times New Roman" w:cs="Arial"/>
-                <w:color w:val="000000"/>
-                <w:kern w:val="0"/>
-                <w:szCs w:val="28"/>
-                <w:lang w:eastAsia="es-CO"/>
-                <w14:ligatures w14:val="none"/>
-              </w:rPr>
-              <w:t>Asesora Metodológica</w:t>
-            </w:r>
-            <w:r>
-              <w:rPr>
-                <w:rFonts w:eastAsia="Times New Roman" w:cs="Arial"/>
-                <w:b/>
-                <w:bCs/>
-                <w:color w:val="000000"/>
-                <w:kern w:val="0"/>
-                <w:szCs w:val="28"/>
-                <w:lang w:eastAsia="es-CO"/>
-                <w14:ligatures w14:val="none"/>
-              </w:rPr>
-              <w:t> </w:t>
+                <w:rFonts w:eastAsia="Times New Roman" w:cs="Times New Roman"/>
+                <w:kern w:val="0"/>
+                <w:sz w:val="24"/>
+                <w:szCs w:val="24"/>
+                <w:lang w:eastAsia="es-CO"/>
+                <w14:ligatures w14:val="none"/>
+              </w:rPr>
+              <w:t>Asesora metodológica</w:t>
             </w:r>
           </w:p>
         </w:tc>
         <w:tc>
           <w:tcPr>
             <w:tcW w:w="0" w:type="auto"/>
-            <w:shd w:val="clear" w:color="auto" w:fill="FFFFFF" w:themeFill="background1"/>
+            <w:shd w:val="clear" w:color="auto" w:fill="auto"/>
+            <w:tcMar>
+              <w:top w:w="180" w:type="dxa"/>
+              <w:left w:w="180" w:type="dxa"/>
+              <w:bottom w:w="180" w:type="dxa"/>
+              <w:right w:w="180" w:type="dxa"/>
+            </w:tcMar>
             <w:vAlign w:val="center"/>
             <w:hideMark/>
           </w:tcPr>
@@ -8916,61 +8810,39 @@
               <w:spacing w:before="0" w:after="0" w:line="240" w:lineRule="auto"/>
               <w:ind w:firstLine="0"/>
               <w:rPr>
-                <w:rFonts w:eastAsia="Times New Roman" w:cs="Arial"/>
-                <w:color w:val="000000"/>
-                <w:kern w:val="0"/>
-                <w:szCs w:val="28"/>
+                <w:rFonts w:eastAsia="Times New Roman" w:cs="Times New Roman"/>
+                <w:kern w:val="0"/>
+                <w:sz w:val="24"/>
+                <w:szCs w:val="24"/>
                 <w:lang w:eastAsia="es-CO"/>
                 <w14:ligatures w14:val="none"/>
               </w:rPr>
             </w:pPr>
             <w:r>
               <w:rPr>
-                <w:rFonts w:eastAsia="Times New Roman" w:cs="Arial"/>
-                <w:color w:val="000000"/>
-                <w:kern w:val="0"/>
-                <w:szCs w:val="28"/>
-                <w:lang w:eastAsia="es-CO"/>
-                <w14:ligatures w14:val="none"/>
-              </w:rPr>
-              <w:t xml:space="preserve">Regional Distrito Capital - </w:t>
-            </w:r>
-            <w:r>
-              <w:rPr>
-                <w:rFonts w:eastAsia="Times New Roman" w:cs="Arial"/>
-                <w:color w:val="000000"/>
-                <w:kern w:val="0"/>
-                <w:szCs w:val="28"/>
-                <w:lang w:eastAsia="es-CO"/>
-                <w14:ligatures w14:val="none"/>
-              </w:rPr>
-              <w:br/>
-              <w:t>Centro de Diseño y Metrología.</w:t>
-            </w:r>
-            <w:r>
-              <w:rPr>
-                <w:rFonts w:eastAsia="Times New Roman" w:cs="Arial"/>
-                <w:b/>
-                <w:bCs/>
-                <w:color w:val="000000"/>
-                <w:kern w:val="0"/>
-                <w:szCs w:val="28"/>
-                <w:lang w:eastAsia="es-CO"/>
-                <w14:ligatures w14:val="none"/>
-              </w:rPr>
-              <w:t> </w:t>
+                <w:rFonts w:eastAsia="Times New Roman" w:cs="Times New Roman"/>
+                <w:kern w:val="0"/>
+                <w:sz w:val="24"/>
+                <w:szCs w:val="24"/>
+                <w:lang w:eastAsia="es-CO"/>
+                <w14:ligatures w14:val="none"/>
+              </w:rPr>
+              <w:t>Regional Distrito Capital. Centro de Diseño y Metrología</w:t>
             </w:r>
           </w:p>
         </w:tc>
       </w:tr>
       <w:tr>
-        <w:trPr>
-          <w:trHeight w:val="510"/>
-        </w:trPr>
         <w:tc>
           <w:tcPr>
             <w:tcW w:w="0" w:type="auto"/>
-            <w:shd w:val="clear" w:color="auto" w:fill="F2F2F2" w:themeFill="background1" w:themeFillShade="F2"/>
+            <w:shd w:val="clear" w:color="auto" w:fill="D9D9D9" w:themeFill="background1" w:themeFillShade="D9"/>
+            <w:tcMar>
+              <w:top w:w="180" w:type="dxa"/>
+              <w:left w:w="180" w:type="dxa"/>
+              <w:bottom w:w="180" w:type="dxa"/>
+              <w:right w:w="180" w:type="dxa"/>
+            </w:tcMar>
             <w:vAlign w:val="center"/>
             <w:hideMark/>
           </w:tcPr>
@@ -8978,33 +8850,42 @@
             <w:pPr>
               <w:spacing w:before="0" w:after="0" w:line="240" w:lineRule="auto"/>
               <w:ind w:firstLine="0"/>
-              <w:jc w:val="both"/>
-              <w:rPr>
-                <w:rFonts w:eastAsia="Times New Roman" w:cs="Arial"/>
-                <w:color w:val="000000"/>
-                <w:kern w:val="0"/>
-                <w:szCs w:val="28"/>
+              <w:rPr>
+                <w:rFonts w:eastAsia="Times New Roman" w:cs="Times New Roman"/>
+                <w:b/>
+                <w:bCs/>
+                <w:kern w:val="0"/>
+                <w:sz w:val="24"/>
+                <w:szCs w:val="24"/>
                 <w:lang w:eastAsia="es-CO"/>
                 <w14:ligatures w14:val="none"/>
               </w:rPr>
             </w:pPr>
             <w:r>
               <w:rPr>
-                <w:rFonts w:eastAsia="Times New Roman" w:cs="Arial"/>
-                <w:color w:val="000000"/>
-                <w:kern w:val="0"/>
-                <w:szCs w:val="28"/>
-                <w:lang w:eastAsia="es-CO"/>
-                <w14:ligatures w14:val="none"/>
-              </w:rPr>
-              <w:t>Rafael Neftalí Lizcano Reyes </w:t>
+                <w:rFonts w:eastAsia="Times New Roman" w:cs="Times New Roman"/>
+                <w:b/>
+                <w:bCs/>
+                <w:kern w:val="0"/>
+                <w:sz w:val="24"/>
+                <w:szCs w:val="24"/>
+                <w:lang w:eastAsia="es-CO"/>
+                <w14:ligatures w14:val="none"/>
+              </w:rPr>
+              <w:t>Rafael Neftalí Lizcano Reyes</w:t>
             </w:r>
           </w:p>
         </w:tc>
         <w:tc>
           <w:tcPr>
             <w:tcW w:w="0" w:type="auto"/>
-            <w:shd w:val="clear" w:color="auto" w:fill="F2F2F2" w:themeFill="background1" w:themeFillShade="F2"/>
+            <w:shd w:val="clear" w:color="auto" w:fill="D9D9D9" w:themeFill="background1" w:themeFillShade="D9"/>
+            <w:tcMar>
+              <w:top w:w="180" w:type="dxa"/>
+              <w:left w:w="180" w:type="dxa"/>
+              <w:bottom w:w="180" w:type="dxa"/>
+              <w:right w:w="180" w:type="dxa"/>
+            </w:tcMar>
             <w:vAlign w:val="center"/>
             <w:hideMark/>
           </w:tcPr>
@@ -9012,33 +8893,38 @@
             <w:pPr>
               <w:spacing w:before="0" w:after="0" w:line="240" w:lineRule="auto"/>
               <w:ind w:firstLine="0"/>
-              <w:jc w:val="both"/>
-              <w:rPr>
-                <w:rFonts w:eastAsia="Times New Roman" w:cs="Arial"/>
-                <w:color w:val="000000"/>
-                <w:kern w:val="0"/>
-                <w:szCs w:val="28"/>
+              <w:rPr>
+                <w:rFonts w:eastAsia="Times New Roman" w:cs="Times New Roman"/>
+                <w:kern w:val="0"/>
+                <w:sz w:val="24"/>
+                <w:szCs w:val="24"/>
                 <w:lang w:eastAsia="es-CO"/>
                 <w14:ligatures w14:val="none"/>
               </w:rPr>
             </w:pPr>
             <w:r>
               <w:rPr>
-                <w:rFonts w:eastAsia="Times New Roman" w:cs="Arial"/>
-                <w:color w:val="000000"/>
-                <w:kern w:val="0"/>
-                <w:szCs w:val="28"/>
-                <w:lang w:eastAsia="es-CO"/>
-                <w14:ligatures w14:val="none"/>
-              </w:rPr>
-              <w:t>Responsable del equipo de desarrollo curricular </w:t>
+                <w:rFonts w:eastAsia="Times New Roman" w:cs="Times New Roman"/>
+                <w:kern w:val="0"/>
+                <w:sz w:val="24"/>
+                <w:szCs w:val="24"/>
+                <w:lang w:eastAsia="es-CO"/>
+                <w14:ligatures w14:val="none"/>
+              </w:rPr>
+              <w:t>Asesor pedagógico</w:t>
             </w:r>
           </w:p>
         </w:tc>
         <w:tc>
           <w:tcPr>
             <w:tcW w:w="0" w:type="auto"/>
-            <w:shd w:val="clear" w:color="auto" w:fill="F2F2F2" w:themeFill="background1" w:themeFillShade="F2"/>
+            <w:shd w:val="clear" w:color="auto" w:fill="D9D9D9" w:themeFill="background1" w:themeFillShade="D9"/>
+            <w:tcMar>
+              <w:top w:w="180" w:type="dxa"/>
+              <w:left w:w="180" w:type="dxa"/>
+              <w:bottom w:w="180" w:type="dxa"/>
+              <w:right w:w="180" w:type="dxa"/>
+            </w:tcMar>
             <w:vAlign w:val="center"/>
             <w:hideMark/>
           </w:tcPr>
@@ -9047,49 +8933,39 @@
               <w:spacing w:before="0" w:after="0" w:line="240" w:lineRule="auto"/>
               <w:ind w:firstLine="0"/>
               <w:rPr>
-                <w:rFonts w:eastAsia="Times New Roman" w:cs="Arial"/>
-                <w:color w:val="000000"/>
-                <w:kern w:val="0"/>
-                <w:szCs w:val="28"/>
+                <w:rFonts w:eastAsia="Times New Roman" w:cs="Times New Roman"/>
+                <w:kern w:val="0"/>
+                <w:sz w:val="24"/>
+                <w:szCs w:val="24"/>
                 <w:lang w:eastAsia="es-CO"/>
                 <w14:ligatures w14:val="none"/>
               </w:rPr>
             </w:pPr>
             <w:r>
               <w:rPr>
-                <w:rFonts w:eastAsia="Times New Roman" w:cs="Arial"/>
-                <w:color w:val="000000"/>
-                <w:kern w:val="0"/>
-                <w:szCs w:val="28"/>
-                <w:lang w:eastAsia="es-CO"/>
-                <w14:ligatures w14:val="none"/>
-              </w:rPr>
-              <w:t xml:space="preserve">Regional Santander - </w:t>
-            </w:r>
-            <w:r>
-              <w:rPr>
-                <w:rFonts w:eastAsia="Times New Roman" w:cs="Arial"/>
-                <w:color w:val="000000"/>
-                <w:kern w:val="0"/>
-                <w:szCs w:val="28"/>
-                <w:lang w:eastAsia="es-CO"/>
-                <w14:ligatures w14:val="none"/>
-              </w:rPr>
-              <w:br/>
-              <w:t>Centro Industrial de Diseño y la manufactura. </w:t>
+                <w:rFonts w:eastAsia="Times New Roman" w:cs="Times New Roman"/>
+                <w:kern w:val="0"/>
+                <w:sz w:val="24"/>
+                <w:szCs w:val="24"/>
+                <w:lang w:eastAsia="es-CO"/>
+                <w14:ligatures w14:val="none"/>
+              </w:rPr>
+              <w:t>Regional Santander - Centro Industrial del Diseño y la Manufactura</w:t>
             </w:r>
           </w:p>
         </w:tc>
       </w:tr>
       <w:tr>
-        <w:trPr>
-          <w:trHeight w:val="529"/>
-        </w:trPr>
         <w:tc>
           <w:tcPr>
             <w:tcW w:w="0" w:type="auto"/>
-            <w:vMerge w:val="restart"/>
-            <w:shd w:val="clear" w:color="auto" w:fill="FFFFFF" w:themeFill="background1"/>
+            <w:shd w:val="clear" w:color="auto" w:fill="auto"/>
+            <w:tcMar>
+              <w:top w:w="180" w:type="dxa"/>
+              <w:left w:w="180" w:type="dxa"/>
+              <w:bottom w:w="180" w:type="dxa"/>
+              <w:right w:w="180" w:type="dxa"/>
+            </w:tcMar>
             <w:vAlign w:val="center"/>
             <w:hideMark/>
           </w:tcPr>
@@ -9097,44 +8973,42 @@
             <w:pPr>
               <w:spacing w:before="0" w:after="0" w:line="240" w:lineRule="auto"/>
               <w:ind w:firstLine="0"/>
-              <w:jc w:val="both"/>
-              <w:rPr>
-                <w:rFonts w:eastAsia="Times New Roman" w:cs="Arial"/>
-                <w:kern w:val="0"/>
-                <w:szCs w:val="28"/>
+              <w:rPr>
+                <w:rFonts w:eastAsia="Times New Roman" w:cs="Times New Roman"/>
+                <w:b/>
+                <w:bCs/>
+                <w:kern w:val="0"/>
+                <w:sz w:val="24"/>
+                <w:szCs w:val="24"/>
                 <w:lang w:eastAsia="es-CO"/>
                 <w14:ligatures w14:val="none"/>
               </w:rPr>
             </w:pPr>
-            <w:proofErr w:type="spellStart"/>
-            <w:r>
-              <w:rPr>
-                <w:rFonts w:eastAsia="Times New Roman" w:cs="Arial"/>
-                <w:kern w:val="0"/>
-                <w:szCs w:val="28"/>
-                <w:lang w:eastAsia="es-CO"/>
-                <w14:ligatures w14:val="none"/>
-              </w:rPr>
-              <w:t>Jhon</w:t>
-            </w:r>
-            <w:proofErr w:type="spellEnd"/>
-            <w:r>
-              <w:rPr>
-                <w:rFonts w:eastAsia="Times New Roman" w:cs="Arial"/>
-                <w:kern w:val="0"/>
-                <w:szCs w:val="28"/>
-                <w:lang w:eastAsia="es-CO"/>
-                <w14:ligatures w14:val="none"/>
-              </w:rPr>
-              <w:t xml:space="preserve"> Jairo Rodríguez Pérez </w:t>
+            <w:r>
+              <w:rPr>
+                <w:rFonts w:eastAsia="Times New Roman" w:cs="Times New Roman"/>
+                <w:b/>
+                <w:bCs/>
+                <w:kern w:val="0"/>
+                <w:sz w:val="24"/>
+                <w:szCs w:val="24"/>
+                <w:lang w:eastAsia="es-CO"/>
+                <w14:ligatures w14:val="none"/>
+              </w:rPr>
+              <w:t>Julia Isabel Roberto</w:t>
             </w:r>
           </w:p>
         </w:tc>
         <w:tc>
           <w:tcPr>
             <w:tcW w:w="0" w:type="auto"/>
-            <w:vMerge w:val="restart"/>
-            <w:shd w:val="clear" w:color="auto" w:fill="FFFFFF" w:themeFill="background1"/>
+            <w:shd w:val="clear" w:color="auto" w:fill="auto"/>
+            <w:tcMar>
+              <w:top w:w="180" w:type="dxa"/>
+              <w:left w:w="180" w:type="dxa"/>
+              <w:bottom w:w="180" w:type="dxa"/>
+              <w:right w:w="180" w:type="dxa"/>
+            </w:tcMar>
             <w:vAlign w:val="center"/>
             <w:hideMark/>
           </w:tcPr>
@@ -9142,32 +9016,38 @@
             <w:pPr>
               <w:spacing w:before="0" w:after="0" w:line="240" w:lineRule="auto"/>
               <w:ind w:firstLine="0"/>
-              <w:jc w:val="both"/>
-              <w:rPr>
-                <w:rFonts w:eastAsia="Times New Roman" w:cs="Arial"/>
-                <w:kern w:val="0"/>
-                <w:szCs w:val="28"/>
+              <w:rPr>
+                <w:rFonts w:eastAsia="Times New Roman" w:cs="Times New Roman"/>
+                <w:kern w:val="0"/>
+                <w:sz w:val="24"/>
+                <w:szCs w:val="24"/>
                 <w:lang w:eastAsia="es-CO"/>
                 <w14:ligatures w14:val="none"/>
               </w:rPr>
             </w:pPr>
             <w:r>
               <w:rPr>
-                <w:rFonts w:eastAsia="Times New Roman" w:cs="Arial"/>
-                <w:kern w:val="0"/>
-                <w:szCs w:val="28"/>
-                <w:lang w:eastAsia="es-CO"/>
-                <w14:ligatures w14:val="none"/>
-              </w:rPr>
-              <w:t>Corrección de estilo </w:t>
+                <w:rFonts w:eastAsia="Times New Roman" w:cs="Times New Roman"/>
+                <w:kern w:val="0"/>
+                <w:sz w:val="24"/>
+                <w:szCs w:val="24"/>
+                <w:lang w:eastAsia="es-CO"/>
+                <w14:ligatures w14:val="none"/>
+              </w:rPr>
+              <w:t>Correctora de estilo</w:t>
             </w:r>
           </w:p>
         </w:tc>
         <w:tc>
           <w:tcPr>
             <w:tcW w:w="0" w:type="auto"/>
-            <w:vMerge w:val="restart"/>
-            <w:shd w:val="clear" w:color="auto" w:fill="FFFFFF" w:themeFill="background1"/>
+            <w:shd w:val="clear" w:color="auto" w:fill="auto"/>
+            <w:tcMar>
+              <w:top w:w="180" w:type="dxa"/>
+              <w:left w:w="180" w:type="dxa"/>
+              <w:bottom w:w="180" w:type="dxa"/>
+              <w:right w:w="180" w:type="dxa"/>
+            </w:tcMar>
             <w:vAlign w:val="center"/>
             <w:hideMark/>
           </w:tcPr>
@@ -9176,46 +9056,39 @@
               <w:spacing w:before="0" w:after="0" w:line="240" w:lineRule="auto"/>
               <w:ind w:firstLine="0"/>
               <w:rPr>
-                <w:rFonts w:eastAsia="Times New Roman" w:cs="Arial"/>
-                <w:kern w:val="0"/>
-                <w:szCs w:val="28"/>
+                <w:rFonts w:eastAsia="Times New Roman" w:cs="Times New Roman"/>
+                <w:kern w:val="0"/>
+                <w:sz w:val="24"/>
+                <w:szCs w:val="24"/>
                 <w:lang w:eastAsia="es-CO"/>
                 <w14:ligatures w14:val="none"/>
               </w:rPr>
             </w:pPr>
             <w:r>
               <w:rPr>
-                <w:rFonts w:eastAsia="Times New Roman" w:cs="Arial"/>
-                <w:kern w:val="0"/>
-                <w:szCs w:val="28"/>
-                <w:lang w:eastAsia="es-CO"/>
-                <w14:ligatures w14:val="none"/>
-              </w:rPr>
-              <w:t xml:space="preserve">Regional Distrito Capital - </w:t>
-            </w:r>
-            <w:r>
-              <w:rPr>
-                <w:rFonts w:eastAsia="Times New Roman" w:cs="Arial"/>
-                <w:kern w:val="0"/>
-                <w:szCs w:val="28"/>
-                <w:lang w:eastAsia="es-CO"/>
-                <w14:ligatures w14:val="none"/>
-              </w:rPr>
-              <w:br/>
-              <w:t>Centro de Diseño y Metrología </w:t>
+                <w:rFonts w:eastAsia="Times New Roman" w:cs="Times New Roman"/>
+                <w:kern w:val="0"/>
+                <w:sz w:val="24"/>
+                <w:szCs w:val="24"/>
+                <w:lang w:eastAsia="es-CO"/>
+                <w14:ligatures w14:val="none"/>
+              </w:rPr>
+              <w:t>egional Distrito Capital. Centro de Diseño y Metrología</w:t>
             </w:r>
           </w:p>
         </w:tc>
       </w:tr>
       <w:tr>
-        <w:trPr>
-          <w:trHeight w:val="529"/>
-        </w:trPr>
         <w:tc>
           <w:tcPr>
             <w:tcW w:w="0" w:type="auto"/>
-            <w:vMerge/>
-            <w:shd w:val="clear" w:color="auto" w:fill="FFFFFF" w:themeFill="background1"/>
+            <w:shd w:val="clear" w:color="auto" w:fill="D9D9D9" w:themeFill="background1" w:themeFillShade="D9"/>
+            <w:tcMar>
+              <w:top w:w="180" w:type="dxa"/>
+              <w:left w:w="180" w:type="dxa"/>
+              <w:bottom w:w="180" w:type="dxa"/>
+              <w:right w:w="180" w:type="dxa"/>
+            </w:tcMar>
             <w:vAlign w:val="center"/>
             <w:hideMark/>
           </w:tcPr>
@@ -9224,20 +9097,41 @@
               <w:spacing w:before="0" w:after="0" w:line="240" w:lineRule="auto"/>
               <w:ind w:firstLine="0"/>
               <w:rPr>
-                <w:rFonts w:eastAsia="Times New Roman" w:cs="Arial"/>
-                <w:kern w:val="0"/>
-                <w:szCs w:val="28"/>
+                <w:rFonts w:eastAsia="Times New Roman" w:cs="Times New Roman"/>
+                <w:b/>
+                <w:bCs/>
+                <w:kern w:val="0"/>
+                <w:sz w:val="24"/>
+                <w:szCs w:val="24"/>
                 <w:lang w:eastAsia="es-CO"/>
                 <w14:ligatures w14:val="none"/>
               </w:rPr>
             </w:pPr>
+            <w:r>
+              <w:rPr>
+                <w:rFonts w:eastAsia="Times New Roman" w:cs="Times New Roman"/>
+                <w:b/>
+                <w:bCs/>
+                <w:kern w:val="0"/>
+                <w:sz w:val="24"/>
+                <w:szCs w:val="24"/>
+                <w:lang w:eastAsia="es-CO"/>
+                <w14:ligatures w14:val="none"/>
+              </w:rPr>
+              <w:t>Humberto Arias Díaz</w:t>
+            </w:r>
           </w:p>
         </w:tc>
         <w:tc>
           <w:tcPr>
             <w:tcW w:w="0" w:type="auto"/>
-            <w:vMerge/>
-            <w:shd w:val="clear" w:color="auto" w:fill="FFFFFF" w:themeFill="background1"/>
+            <w:shd w:val="clear" w:color="auto" w:fill="D9D9D9" w:themeFill="background1" w:themeFillShade="D9"/>
+            <w:tcMar>
+              <w:top w:w="180" w:type="dxa"/>
+              <w:left w:w="180" w:type="dxa"/>
+              <w:bottom w:w="180" w:type="dxa"/>
+              <w:right w:w="180" w:type="dxa"/>
+            </w:tcMar>
             <w:vAlign w:val="center"/>
             <w:hideMark/>
           </w:tcPr>
@@ -9246,20 +9140,37 @@
               <w:spacing w:before="0" w:after="0" w:line="240" w:lineRule="auto"/>
               <w:ind w:firstLine="0"/>
               <w:rPr>
-                <w:rFonts w:eastAsia="Times New Roman" w:cs="Arial"/>
-                <w:kern w:val="0"/>
-                <w:szCs w:val="28"/>
+                <w:rFonts w:eastAsia="Times New Roman" w:cs="Times New Roman"/>
+                <w:kern w:val="0"/>
+                <w:sz w:val="24"/>
+                <w:szCs w:val="24"/>
                 <w:lang w:eastAsia="es-CO"/>
                 <w14:ligatures w14:val="none"/>
               </w:rPr>
             </w:pPr>
+            <w:r>
+              <w:rPr>
+                <w:rFonts w:eastAsia="Times New Roman" w:cs="Times New Roman"/>
+                <w:kern w:val="0"/>
+                <w:sz w:val="24"/>
+                <w:szCs w:val="24"/>
+                <w:lang w:eastAsia="es-CO"/>
+                <w14:ligatures w14:val="none"/>
+              </w:rPr>
+              <w:t>Diseñador instruccional</w:t>
+            </w:r>
           </w:p>
         </w:tc>
         <w:tc>
           <w:tcPr>
             <w:tcW w:w="0" w:type="auto"/>
-            <w:vMerge/>
-            <w:shd w:val="clear" w:color="auto" w:fill="FFFFFF" w:themeFill="background1"/>
+            <w:shd w:val="clear" w:color="auto" w:fill="D9D9D9" w:themeFill="background1" w:themeFillShade="D9"/>
+            <w:tcMar>
+              <w:top w:w="180" w:type="dxa"/>
+              <w:left w:w="180" w:type="dxa"/>
+              <w:bottom w:w="180" w:type="dxa"/>
+              <w:right w:w="180" w:type="dxa"/>
+            </w:tcMar>
             <w:vAlign w:val="center"/>
             <w:hideMark/>
           </w:tcPr>
@@ -9268,24 +9179,39 @@
               <w:spacing w:before="0" w:after="0" w:line="240" w:lineRule="auto"/>
               <w:ind w:firstLine="0"/>
               <w:rPr>
-                <w:rFonts w:eastAsia="Times New Roman" w:cs="Arial"/>
-                <w:kern w:val="0"/>
-                <w:szCs w:val="28"/>
+                <w:rFonts w:eastAsia="Times New Roman" w:cs="Times New Roman"/>
+                <w:kern w:val="0"/>
+                <w:sz w:val="24"/>
+                <w:szCs w:val="24"/>
                 <w:lang w:eastAsia="es-CO"/>
                 <w14:ligatures w14:val="none"/>
               </w:rPr>
             </w:pPr>
+            <w:r>
+              <w:rPr>
+                <w:rFonts w:eastAsia="Times New Roman" w:cs="Times New Roman"/>
+                <w:kern w:val="0"/>
+                <w:sz w:val="24"/>
+                <w:szCs w:val="24"/>
+                <w:lang w:eastAsia="es-CO"/>
+                <w14:ligatures w14:val="none"/>
+              </w:rPr>
+              <w:t>Regional Tolima – Centro de Comercio y Servicios</w:t>
+            </w:r>
           </w:p>
         </w:tc>
       </w:tr>
       <w:tr>
-        <w:trPr>
-          <w:trHeight w:val="510"/>
-        </w:trPr>
         <w:tc>
           <w:tcPr>
             <w:tcW w:w="0" w:type="auto"/>
-            <w:shd w:val="clear" w:color="auto" w:fill="F2F2F2" w:themeFill="background1" w:themeFillShade="F2"/>
+            <w:shd w:val="clear" w:color="auto" w:fill="auto"/>
+            <w:tcMar>
+              <w:top w:w="180" w:type="dxa"/>
+              <w:left w:w="180" w:type="dxa"/>
+              <w:bottom w:w="180" w:type="dxa"/>
+              <w:right w:w="180" w:type="dxa"/>
+            </w:tcMar>
             <w:vAlign w:val="center"/>
             <w:hideMark/>
           </w:tcPr>
@@ -9294,44 +9220,41 @@
               <w:spacing w:before="0" w:after="0" w:line="240" w:lineRule="auto"/>
               <w:ind w:firstLine="0"/>
               <w:rPr>
-                <w:rFonts w:eastAsia="Times New Roman" w:cs="Arial"/>
-                <w:color w:val="000000"/>
-                <w:kern w:val="0"/>
-                <w:szCs w:val="28"/>
+                <w:rFonts w:eastAsia="Times New Roman" w:cs="Times New Roman"/>
+                <w:b/>
+                <w:bCs/>
+                <w:kern w:val="0"/>
+                <w:sz w:val="24"/>
+                <w:szCs w:val="24"/>
                 <w:lang w:eastAsia="es-CO"/>
                 <w14:ligatures w14:val="none"/>
               </w:rPr>
             </w:pPr>
-            <w:proofErr w:type="spellStart"/>
-            <w:r>
-              <w:rPr>
-                <w:rFonts w:eastAsia="Times New Roman" w:cs="Arial"/>
-                <w:color w:val="000000"/>
-                <w:kern w:val="0"/>
-                <w:szCs w:val="28"/>
-                <w:lang w:eastAsia="es-CO"/>
-                <w14:ligatures w14:val="none"/>
-              </w:rPr>
-              <w:t>Jaslyth</w:t>
-            </w:r>
-            <w:proofErr w:type="spellEnd"/>
-            <w:r>
-              <w:rPr>
-                <w:rFonts w:eastAsia="Times New Roman" w:cs="Arial"/>
-                <w:color w:val="000000"/>
-                <w:kern w:val="0"/>
-                <w:szCs w:val="28"/>
-                <w:lang w:eastAsia="es-CO"/>
-                <w14:ligatures w14:val="none"/>
-              </w:rPr>
-              <w:t xml:space="preserve"> Juliana Eraso Casanova </w:t>
+            <w:r>
+              <w:rPr>
+                <w:rFonts w:eastAsia="Times New Roman" w:cs="Times New Roman"/>
+                <w:b/>
+                <w:bCs/>
+                <w:kern w:val="0"/>
+                <w:sz w:val="24"/>
+                <w:szCs w:val="24"/>
+                <w:lang w:eastAsia="es-CO"/>
+                <w14:ligatures w14:val="none"/>
+              </w:rPr>
+              <w:t>Maria Inés Machado López</w:t>
             </w:r>
           </w:p>
         </w:tc>
         <w:tc>
           <w:tcPr>
             <w:tcW w:w="0" w:type="auto"/>
-            <w:shd w:val="clear" w:color="auto" w:fill="F2F2F2" w:themeFill="background1" w:themeFillShade="F2"/>
+            <w:shd w:val="clear" w:color="auto" w:fill="auto"/>
+            <w:tcMar>
+              <w:top w:w="180" w:type="dxa"/>
+              <w:left w:w="180" w:type="dxa"/>
+              <w:bottom w:w="180" w:type="dxa"/>
+              <w:right w:w="180" w:type="dxa"/>
+            </w:tcMar>
             <w:vAlign w:val="center"/>
             <w:hideMark/>
           </w:tcPr>
@@ -9340,31 +9263,37 @@
               <w:spacing w:before="0" w:after="0" w:line="240" w:lineRule="auto"/>
               <w:ind w:firstLine="0"/>
               <w:rPr>
-                <w:rFonts w:eastAsia="Times New Roman" w:cs="Arial"/>
-                <w:color w:val="000000"/>
-                <w:kern w:val="0"/>
-                <w:szCs w:val="28"/>
+                <w:rFonts w:eastAsia="Times New Roman" w:cs="Times New Roman"/>
+                <w:kern w:val="0"/>
+                <w:sz w:val="24"/>
+                <w:szCs w:val="24"/>
                 <w:lang w:eastAsia="es-CO"/>
                 <w14:ligatures w14:val="none"/>
               </w:rPr>
             </w:pPr>
             <w:r>
               <w:rPr>
-                <w:rFonts w:eastAsia="Times New Roman" w:cs="Arial"/>
-                <w:color w:val="000000"/>
-                <w:kern w:val="0"/>
-                <w:szCs w:val="28"/>
-                <w:lang w:eastAsia="es-CO"/>
-                <w14:ligatures w14:val="none"/>
-              </w:rPr>
-              <w:t>Experta Temática </w:t>
+                <w:rFonts w:eastAsia="Times New Roman" w:cs="Times New Roman"/>
+                <w:kern w:val="0"/>
+                <w:sz w:val="24"/>
+                <w:szCs w:val="24"/>
+                <w:lang w:eastAsia="es-CO"/>
+                <w14:ligatures w14:val="none"/>
+              </w:rPr>
+              <w:t>Metodóloga</w:t>
             </w:r>
           </w:p>
         </w:tc>
         <w:tc>
           <w:tcPr>
             <w:tcW w:w="0" w:type="auto"/>
-            <w:shd w:val="clear" w:color="auto" w:fill="F2F2F2" w:themeFill="background1" w:themeFillShade="F2"/>
+            <w:shd w:val="clear" w:color="auto" w:fill="auto"/>
+            <w:tcMar>
+              <w:top w:w="180" w:type="dxa"/>
+              <w:left w:w="180" w:type="dxa"/>
+              <w:bottom w:w="180" w:type="dxa"/>
+              <w:right w:w="180" w:type="dxa"/>
+            </w:tcMar>
             <w:vAlign w:val="center"/>
             <w:hideMark/>
           </w:tcPr>
@@ -9373,48 +9302,39 @@
               <w:spacing w:before="0" w:after="0" w:line="240" w:lineRule="auto"/>
               <w:ind w:firstLine="0"/>
               <w:rPr>
-                <w:rFonts w:eastAsia="Times New Roman" w:cs="Arial"/>
-                <w:color w:val="000000"/>
-                <w:kern w:val="0"/>
-                <w:szCs w:val="28"/>
+                <w:rFonts w:eastAsia="Times New Roman" w:cs="Times New Roman"/>
+                <w:kern w:val="0"/>
+                <w:sz w:val="24"/>
+                <w:szCs w:val="24"/>
                 <w:lang w:eastAsia="es-CO"/>
                 <w14:ligatures w14:val="none"/>
               </w:rPr>
             </w:pPr>
             <w:r>
               <w:rPr>
-                <w:rFonts w:eastAsia="Times New Roman" w:cs="Arial"/>
-                <w:color w:val="000000"/>
-                <w:kern w:val="0"/>
-                <w:szCs w:val="28"/>
-                <w:lang w:eastAsia="es-CO"/>
-                <w14:ligatures w14:val="none"/>
-              </w:rPr>
-              <w:t xml:space="preserve">Regional Putumayo - </w:t>
-            </w:r>
-            <w:r>
-              <w:rPr>
-                <w:rFonts w:eastAsia="Times New Roman" w:cs="Arial"/>
-                <w:color w:val="000000"/>
-                <w:kern w:val="0"/>
-                <w:szCs w:val="28"/>
-                <w:lang w:eastAsia="es-CO"/>
-                <w14:ligatures w14:val="none"/>
-              </w:rPr>
-              <w:br/>
-              <w:t xml:space="preserve">Centro Agroforestal y Acuícola Arapaima. </w:t>
+                <w:rFonts w:eastAsia="Times New Roman" w:cs="Times New Roman"/>
+                <w:kern w:val="0"/>
+                <w:sz w:val="24"/>
+                <w:szCs w:val="24"/>
+                <w:lang w:eastAsia="es-CO"/>
+                <w14:ligatures w14:val="none"/>
+              </w:rPr>
+              <w:t>Regional Tolima – Centro de Comercio y Servicios</w:t>
             </w:r>
           </w:p>
         </w:tc>
       </w:tr>
       <w:tr>
-        <w:trPr>
-          <w:trHeight w:val="510"/>
-        </w:trPr>
         <w:tc>
           <w:tcPr>
             <w:tcW w:w="0" w:type="auto"/>
-            <w:shd w:val="clear" w:color="auto" w:fill="FFFFFF" w:themeFill="background1"/>
+            <w:shd w:val="clear" w:color="auto" w:fill="D9D9D9" w:themeFill="background1" w:themeFillShade="D9"/>
+            <w:tcMar>
+              <w:top w:w="180" w:type="dxa"/>
+              <w:left w:w="180" w:type="dxa"/>
+              <w:bottom w:w="180" w:type="dxa"/>
+              <w:right w:w="180" w:type="dxa"/>
+            </w:tcMar>
             <w:vAlign w:val="center"/>
             <w:hideMark/>
           </w:tcPr>
@@ -9423,31 +9343,41 @@
               <w:spacing w:before="0" w:after="0" w:line="240" w:lineRule="auto"/>
               <w:ind w:firstLine="0"/>
               <w:rPr>
-                <w:rFonts w:eastAsia="Times New Roman" w:cs="Arial"/>
-                <w:color w:val="000000"/>
-                <w:kern w:val="0"/>
-                <w:szCs w:val="28"/>
+                <w:rFonts w:eastAsia="Times New Roman" w:cs="Times New Roman"/>
+                <w:b/>
+                <w:bCs/>
+                <w:kern w:val="0"/>
+                <w:sz w:val="24"/>
+                <w:szCs w:val="24"/>
                 <w:lang w:eastAsia="es-CO"/>
                 <w14:ligatures w14:val="none"/>
               </w:rPr>
             </w:pPr>
             <w:r>
               <w:rPr>
-                <w:rFonts w:eastAsia="Times New Roman" w:cs="Arial"/>
-                <w:color w:val="000000"/>
-                <w:kern w:val="0"/>
-                <w:szCs w:val="28"/>
-                <w:lang w:eastAsia="es-CO"/>
-                <w14:ligatures w14:val="none"/>
-              </w:rPr>
-              <w:t>Sergio Augusto Ardila Ortiz</w:t>
+                <w:rFonts w:eastAsia="Times New Roman" w:cs="Times New Roman"/>
+                <w:b/>
+                <w:bCs/>
+                <w:kern w:val="0"/>
+                <w:sz w:val="24"/>
+                <w:szCs w:val="24"/>
+                <w:lang w:eastAsia="es-CO"/>
+                <w14:ligatures w14:val="none"/>
+              </w:rPr>
+              <w:t>Yobanni Penagos</w:t>
             </w:r>
           </w:p>
         </w:tc>
         <w:tc>
           <w:tcPr>
             <w:tcW w:w="0" w:type="auto"/>
-            <w:shd w:val="clear" w:color="auto" w:fill="FFFFFF" w:themeFill="background1"/>
+            <w:shd w:val="clear" w:color="auto" w:fill="D9D9D9" w:themeFill="background1" w:themeFillShade="D9"/>
+            <w:tcMar>
+              <w:top w:w="180" w:type="dxa"/>
+              <w:left w:w="180" w:type="dxa"/>
+              <w:bottom w:w="180" w:type="dxa"/>
+              <w:right w:w="180" w:type="dxa"/>
+            </w:tcMar>
             <w:vAlign w:val="center"/>
             <w:hideMark/>
           </w:tcPr>
@@ -9456,31 +9386,37 @@
               <w:spacing w:before="0" w:after="0" w:line="240" w:lineRule="auto"/>
               <w:ind w:firstLine="0"/>
               <w:rPr>
-                <w:rFonts w:eastAsia="Times New Roman" w:cs="Arial"/>
-                <w:color w:val="000000"/>
-                <w:kern w:val="0"/>
-                <w:szCs w:val="28"/>
+                <w:rFonts w:eastAsia="Times New Roman" w:cs="Times New Roman"/>
+                <w:kern w:val="0"/>
+                <w:sz w:val="24"/>
+                <w:szCs w:val="24"/>
                 <w:lang w:eastAsia="es-CO"/>
                 <w14:ligatures w14:val="none"/>
               </w:rPr>
             </w:pPr>
             <w:r>
               <w:rPr>
-                <w:rFonts w:eastAsia="Times New Roman" w:cs="Arial"/>
-                <w:color w:val="000000"/>
-                <w:kern w:val="0"/>
-                <w:szCs w:val="28"/>
-                <w:lang w:eastAsia="es-CO"/>
-                <w14:ligatures w14:val="none"/>
-              </w:rPr>
-              <w:t>Diseñador instruccional </w:t>
+                <w:rFonts w:eastAsia="Times New Roman" w:cs="Times New Roman"/>
+                <w:kern w:val="0"/>
+                <w:sz w:val="24"/>
+                <w:szCs w:val="24"/>
+                <w:lang w:eastAsia="es-CO"/>
+                <w14:ligatures w14:val="none"/>
+              </w:rPr>
+              <w:t>Diseñador web</w:t>
             </w:r>
           </w:p>
         </w:tc>
         <w:tc>
           <w:tcPr>
             <w:tcW w:w="0" w:type="auto"/>
-            <w:shd w:val="clear" w:color="auto" w:fill="FFFFFF" w:themeFill="background1"/>
+            <w:shd w:val="clear" w:color="auto" w:fill="D9D9D9" w:themeFill="background1" w:themeFillShade="D9"/>
+            <w:tcMar>
+              <w:top w:w="180" w:type="dxa"/>
+              <w:left w:w="180" w:type="dxa"/>
+              <w:bottom w:w="180" w:type="dxa"/>
+              <w:right w:w="180" w:type="dxa"/>
+            </w:tcMar>
             <w:vAlign w:val="center"/>
             <w:hideMark/>
           </w:tcPr>
@@ -9489,48 +9425,39 @@
               <w:spacing w:before="0" w:after="0" w:line="240" w:lineRule="auto"/>
               <w:ind w:firstLine="0"/>
               <w:rPr>
-                <w:rFonts w:eastAsia="Times New Roman" w:cs="Arial"/>
-                <w:color w:val="000000"/>
-                <w:kern w:val="0"/>
-                <w:szCs w:val="28"/>
+                <w:rFonts w:eastAsia="Times New Roman" w:cs="Times New Roman"/>
+                <w:kern w:val="0"/>
+                <w:sz w:val="24"/>
+                <w:szCs w:val="24"/>
                 <w:lang w:eastAsia="es-CO"/>
                 <w14:ligatures w14:val="none"/>
               </w:rPr>
             </w:pPr>
             <w:r>
               <w:rPr>
-                <w:rFonts w:eastAsia="Times New Roman" w:cs="Arial"/>
-                <w:color w:val="000000"/>
-                <w:kern w:val="0"/>
-                <w:szCs w:val="28"/>
-                <w:lang w:eastAsia="es-CO"/>
-                <w14:ligatures w14:val="none"/>
-              </w:rPr>
-              <w:t xml:space="preserve">Regional Tolima - </w:t>
-            </w:r>
-            <w:r>
-              <w:rPr>
-                <w:rFonts w:eastAsia="Times New Roman" w:cs="Arial"/>
-                <w:color w:val="000000"/>
-                <w:kern w:val="0"/>
-                <w:szCs w:val="28"/>
-                <w:lang w:eastAsia="es-CO"/>
-                <w14:ligatures w14:val="none"/>
-              </w:rPr>
-              <w:br/>
-              <w:t>Centro de Comercio y Servicios</w:t>
+                <w:rFonts w:eastAsia="Times New Roman" w:cs="Times New Roman"/>
+                <w:kern w:val="0"/>
+                <w:sz w:val="24"/>
+                <w:szCs w:val="24"/>
+                <w:lang w:eastAsia="es-CO"/>
+                <w14:ligatures w14:val="none"/>
+              </w:rPr>
+              <w:t>Regional Tolima Centro de Comercio y Servicios</w:t>
             </w:r>
           </w:p>
         </w:tc>
       </w:tr>
       <w:tr>
-        <w:trPr>
-          <w:trHeight w:val="585"/>
-        </w:trPr>
         <w:tc>
           <w:tcPr>
             <w:tcW w:w="0" w:type="auto"/>
-            <w:shd w:val="clear" w:color="auto" w:fill="F2F2F2" w:themeFill="background1" w:themeFillShade="F2"/>
+            <w:shd w:val="clear" w:color="auto" w:fill="auto"/>
+            <w:tcMar>
+              <w:top w:w="180" w:type="dxa"/>
+              <w:left w:w="180" w:type="dxa"/>
+              <w:bottom w:w="180" w:type="dxa"/>
+              <w:right w:w="180" w:type="dxa"/>
+            </w:tcMar>
             <w:vAlign w:val="center"/>
             <w:hideMark/>
           </w:tcPr>
@@ -9539,31 +9466,41 @@
               <w:spacing w:before="0" w:after="0" w:line="240" w:lineRule="auto"/>
               <w:ind w:firstLine="0"/>
               <w:rPr>
-                <w:rFonts w:eastAsia="Times New Roman" w:cs="Arial"/>
-                <w:color w:val="000000"/>
-                <w:kern w:val="0"/>
-                <w:szCs w:val="28"/>
+                <w:rFonts w:eastAsia="Times New Roman" w:cs="Times New Roman"/>
+                <w:b/>
+                <w:bCs/>
+                <w:kern w:val="0"/>
+                <w:sz w:val="24"/>
+                <w:szCs w:val="24"/>
                 <w:lang w:eastAsia="es-CO"/>
                 <w14:ligatures w14:val="none"/>
               </w:rPr>
             </w:pPr>
             <w:r>
               <w:rPr>
-                <w:rFonts w:eastAsia="Times New Roman" w:cs="Arial"/>
-                <w:color w:val="000000"/>
-                <w:kern w:val="0"/>
-                <w:szCs w:val="28"/>
-                <w:lang w:eastAsia="es-CO"/>
-                <w14:ligatures w14:val="none"/>
-              </w:rPr>
-              <w:t>Viviana Esperanza Herrera Quiñonez</w:t>
+                <w:rFonts w:eastAsia="Times New Roman" w:cs="Times New Roman"/>
+                <w:b/>
+                <w:bCs/>
+                <w:kern w:val="0"/>
+                <w:sz w:val="24"/>
+                <w:szCs w:val="24"/>
+                <w:lang w:eastAsia="es-CO"/>
+                <w14:ligatures w14:val="none"/>
+              </w:rPr>
+              <w:t>Veimar Celis Melendez</w:t>
             </w:r>
           </w:p>
         </w:tc>
         <w:tc>
           <w:tcPr>
             <w:tcW w:w="0" w:type="auto"/>
-            <w:shd w:val="clear" w:color="auto" w:fill="F2F2F2" w:themeFill="background1" w:themeFillShade="F2"/>
+            <w:shd w:val="clear" w:color="auto" w:fill="auto"/>
+            <w:tcMar>
+              <w:top w:w="180" w:type="dxa"/>
+              <w:left w:w="180" w:type="dxa"/>
+              <w:bottom w:w="180" w:type="dxa"/>
+              <w:right w:w="180" w:type="dxa"/>
+            </w:tcMar>
             <w:vAlign w:val="center"/>
             <w:hideMark/>
           </w:tcPr>
@@ -9572,31 +9509,37 @@
               <w:spacing w:before="0" w:after="0" w:line="240" w:lineRule="auto"/>
               <w:ind w:firstLine="0"/>
               <w:rPr>
-                <w:rFonts w:eastAsia="Times New Roman" w:cs="Arial"/>
-                <w:color w:val="000000"/>
-                <w:kern w:val="0"/>
-                <w:szCs w:val="28"/>
+                <w:rFonts w:eastAsia="Times New Roman" w:cs="Times New Roman"/>
+                <w:kern w:val="0"/>
+                <w:sz w:val="24"/>
+                <w:szCs w:val="24"/>
                 <w:lang w:eastAsia="es-CO"/>
                 <w14:ligatures w14:val="none"/>
               </w:rPr>
             </w:pPr>
             <w:r>
               <w:rPr>
-                <w:rFonts w:eastAsia="Times New Roman" w:cs="Arial"/>
-                <w:color w:val="000000"/>
-                <w:kern w:val="0"/>
-                <w:szCs w:val="28"/>
-                <w:lang w:eastAsia="es-CO"/>
-                <w14:ligatures w14:val="none"/>
-              </w:rPr>
-              <w:t>Metodóloga</w:t>
+                <w:rFonts w:eastAsia="Times New Roman" w:cs="Times New Roman"/>
+                <w:kern w:val="0"/>
+                <w:sz w:val="24"/>
+                <w:szCs w:val="24"/>
+                <w:lang w:eastAsia="es-CO"/>
+                <w14:ligatures w14:val="none"/>
+              </w:rPr>
+              <w:t>Desarrollador Fullstack</w:t>
             </w:r>
           </w:p>
         </w:tc>
         <w:tc>
           <w:tcPr>
             <w:tcW w:w="0" w:type="auto"/>
-            <w:shd w:val="clear" w:color="auto" w:fill="F2F2F2" w:themeFill="background1" w:themeFillShade="F2"/>
+            <w:shd w:val="clear" w:color="auto" w:fill="auto"/>
+            <w:tcMar>
+              <w:top w:w="180" w:type="dxa"/>
+              <w:left w:w="180" w:type="dxa"/>
+              <w:bottom w:w="180" w:type="dxa"/>
+              <w:right w:w="180" w:type="dxa"/>
+            </w:tcMar>
             <w:vAlign w:val="center"/>
             <w:hideMark/>
           </w:tcPr>
@@ -9605,48 +9548,39 @@
               <w:spacing w:before="0" w:after="0" w:line="240" w:lineRule="auto"/>
               <w:ind w:firstLine="0"/>
               <w:rPr>
-                <w:rFonts w:eastAsia="Times New Roman" w:cs="Arial"/>
-                <w:color w:val="000000"/>
-                <w:kern w:val="0"/>
-                <w:szCs w:val="28"/>
+                <w:rFonts w:eastAsia="Times New Roman" w:cs="Times New Roman"/>
+                <w:kern w:val="0"/>
+                <w:sz w:val="24"/>
+                <w:szCs w:val="24"/>
                 <w:lang w:eastAsia="es-CO"/>
                 <w14:ligatures w14:val="none"/>
               </w:rPr>
             </w:pPr>
             <w:r>
               <w:rPr>
-                <w:rFonts w:eastAsia="Times New Roman" w:cs="Arial"/>
-                <w:color w:val="000000"/>
-                <w:kern w:val="0"/>
-                <w:szCs w:val="28"/>
-                <w:lang w:eastAsia="es-CO"/>
-                <w14:ligatures w14:val="none"/>
-              </w:rPr>
-              <w:t xml:space="preserve">Regional Tolima - </w:t>
-            </w:r>
-            <w:r>
-              <w:rPr>
-                <w:rFonts w:eastAsia="Times New Roman" w:cs="Arial"/>
-                <w:color w:val="000000"/>
-                <w:kern w:val="0"/>
-                <w:szCs w:val="28"/>
-                <w:lang w:eastAsia="es-CO"/>
-                <w14:ligatures w14:val="none"/>
-              </w:rPr>
-              <w:br/>
-              <w:t>Centro de Comercio y Servicios</w:t>
+                <w:rFonts w:eastAsia="Times New Roman" w:cs="Times New Roman"/>
+                <w:kern w:val="0"/>
+                <w:sz w:val="24"/>
+                <w:szCs w:val="24"/>
+                <w:lang w:eastAsia="es-CO"/>
+                <w14:ligatures w14:val="none"/>
+              </w:rPr>
+              <w:t>Regional Tolima - Centro de Comercio y Servicios</w:t>
             </w:r>
           </w:p>
         </w:tc>
       </w:tr>
       <w:tr>
-        <w:trPr>
-          <w:trHeight w:val="510"/>
-        </w:trPr>
         <w:tc>
           <w:tcPr>
             <w:tcW w:w="0" w:type="auto"/>
-            <w:shd w:val="clear" w:color="auto" w:fill="FFFFFF" w:themeFill="background1"/>
+            <w:shd w:val="clear" w:color="auto" w:fill="D9D9D9" w:themeFill="background1" w:themeFillShade="D9"/>
+            <w:tcMar>
+              <w:top w:w="180" w:type="dxa"/>
+              <w:left w:w="180" w:type="dxa"/>
+              <w:bottom w:w="180" w:type="dxa"/>
+              <w:right w:w="180" w:type="dxa"/>
+            </w:tcMar>
             <w:vAlign w:val="center"/>
             <w:hideMark/>
           </w:tcPr>
@@ -9655,31 +9589,42 @@
               <w:spacing w:before="0" w:after="0" w:line="240" w:lineRule="auto"/>
               <w:ind w:firstLine="0"/>
               <w:rPr>
-                <w:rFonts w:eastAsia="Times New Roman" w:cs="Arial"/>
-                <w:color w:val="000000"/>
-                <w:kern w:val="0"/>
-                <w:szCs w:val="28"/>
+                <w:rFonts w:eastAsia="Times New Roman" w:cs="Times New Roman"/>
+                <w:b/>
+                <w:bCs/>
+                <w:kern w:val="0"/>
+                <w:sz w:val="24"/>
+                <w:szCs w:val="24"/>
                 <w:lang w:eastAsia="es-CO"/>
                 <w14:ligatures w14:val="none"/>
               </w:rPr>
             </w:pPr>
             <w:r>
               <w:rPr>
-                <w:rFonts w:eastAsia="Times New Roman" w:cs="Arial"/>
-                <w:color w:val="000000"/>
-                <w:kern w:val="0"/>
-                <w:szCs w:val="28"/>
-                <w:lang w:eastAsia="es-CO"/>
-                <w14:ligatures w14:val="none"/>
-              </w:rPr>
-              <w:t>Carolina Gómez</w:t>
+                <w:rFonts w:eastAsia="Times New Roman" w:cs="Times New Roman"/>
+                <w:b/>
+                <w:bCs/>
+                <w:kern w:val="0"/>
+                <w:sz w:val="24"/>
+                <w:szCs w:val="24"/>
+                <w:lang w:eastAsia="es-CO"/>
+                <w14:ligatures w14:val="none"/>
+              </w:rPr>
+              <w:lastRenderedPageBreak/>
+              <w:t>Gilberto Junior Rodríguez Rodríguez</w:t>
             </w:r>
           </w:p>
         </w:tc>
         <w:tc>
           <w:tcPr>
             <w:tcW w:w="0" w:type="auto"/>
-            <w:shd w:val="clear" w:color="auto" w:fill="FFFFFF" w:themeFill="background1"/>
+            <w:shd w:val="clear" w:color="auto" w:fill="D9D9D9" w:themeFill="background1" w:themeFillShade="D9"/>
+            <w:tcMar>
+              <w:top w:w="180" w:type="dxa"/>
+              <w:left w:w="180" w:type="dxa"/>
+              <w:bottom w:w="180" w:type="dxa"/>
+              <w:right w:w="180" w:type="dxa"/>
+            </w:tcMar>
             <w:vAlign w:val="center"/>
             <w:hideMark/>
           </w:tcPr>
@@ -9688,31 +9633,37 @@
               <w:spacing w:before="0" w:after="0" w:line="240" w:lineRule="auto"/>
               <w:ind w:firstLine="0"/>
               <w:rPr>
-                <w:rFonts w:eastAsia="Times New Roman" w:cs="Arial"/>
-                <w:color w:val="000000"/>
-                <w:kern w:val="0"/>
-                <w:szCs w:val="28"/>
+                <w:rFonts w:eastAsia="Times New Roman" w:cs="Times New Roman"/>
+                <w:kern w:val="0"/>
+                <w:sz w:val="24"/>
+                <w:szCs w:val="24"/>
                 <w:lang w:eastAsia="es-CO"/>
                 <w14:ligatures w14:val="none"/>
               </w:rPr>
             </w:pPr>
             <w:r>
               <w:rPr>
-                <w:rFonts w:eastAsia="Times New Roman" w:cs="Arial"/>
-                <w:color w:val="000000"/>
-                <w:kern w:val="0"/>
-                <w:szCs w:val="28"/>
-                <w:lang w:eastAsia="es-CO"/>
-                <w14:ligatures w14:val="none"/>
-              </w:rPr>
-              <w:t>Diseñador de Contenidos Digitales</w:t>
+                <w:rFonts w:eastAsia="Times New Roman" w:cs="Times New Roman"/>
+                <w:kern w:val="0"/>
+                <w:sz w:val="24"/>
+                <w:szCs w:val="24"/>
+                <w:lang w:eastAsia="es-CO"/>
+                <w14:ligatures w14:val="none"/>
+              </w:rPr>
+              <w:t>Storyboard e Ilustración</w:t>
             </w:r>
           </w:p>
         </w:tc>
         <w:tc>
           <w:tcPr>
             <w:tcW w:w="0" w:type="auto"/>
-            <w:shd w:val="clear" w:color="auto" w:fill="FFFFFF" w:themeFill="background1"/>
+            <w:shd w:val="clear" w:color="auto" w:fill="D9D9D9" w:themeFill="background1" w:themeFillShade="D9"/>
+            <w:tcMar>
+              <w:top w:w="180" w:type="dxa"/>
+              <w:left w:w="180" w:type="dxa"/>
+              <w:bottom w:w="180" w:type="dxa"/>
+              <w:right w:w="180" w:type="dxa"/>
+            </w:tcMar>
             <w:vAlign w:val="center"/>
             <w:hideMark/>
           </w:tcPr>
@@ -9721,48 +9672,39 @@
               <w:spacing w:before="0" w:after="0" w:line="240" w:lineRule="auto"/>
               <w:ind w:firstLine="0"/>
               <w:rPr>
-                <w:rFonts w:eastAsia="Times New Roman" w:cs="Arial"/>
-                <w:color w:val="000000"/>
-                <w:kern w:val="0"/>
-                <w:szCs w:val="28"/>
+                <w:rFonts w:eastAsia="Times New Roman" w:cs="Times New Roman"/>
+                <w:kern w:val="0"/>
+                <w:sz w:val="24"/>
+                <w:szCs w:val="24"/>
                 <w:lang w:eastAsia="es-CO"/>
                 <w14:ligatures w14:val="none"/>
               </w:rPr>
             </w:pPr>
             <w:r>
               <w:rPr>
-                <w:rFonts w:eastAsia="Times New Roman" w:cs="Arial"/>
-                <w:color w:val="000000"/>
-                <w:kern w:val="0"/>
-                <w:szCs w:val="28"/>
-                <w:lang w:eastAsia="es-CO"/>
-                <w14:ligatures w14:val="none"/>
-              </w:rPr>
-              <w:t>Regional Tolima -</w:t>
-            </w:r>
-            <w:r>
-              <w:rPr>
-                <w:rFonts w:eastAsia="Times New Roman" w:cs="Arial"/>
-                <w:color w:val="000000"/>
-                <w:kern w:val="0"/>
-                <w:szCs w:val="28"/>
-                <w:lang w:eastAsia="es-CO"/>
-                <w14:ligatures w14:val="none"/>
-              </w:rPr>
-              <w:br/>
-              <w:t>Centro de Comercio y Servicios</w:t>
+                <w:rFonts w:eastAsia="Times New Roman" w:cs="Times New Roman"/>
+                <w:kern w:val="0"/>
+                <w:sz w:val="24"/>
+                <w:szCs w:val="24"/>
+                <w:lang w:eastAsia="es-CO"/>
+                <w14:ligatures w14:val="none"/>
+              </w:rPr>
+              <w:t>Regional Tolima - Centro de Comercio y Servicios</w:t>
             </w:r>
           </w:p>
         </w:tc>
       </w:tr>
       <w:tr>
-        <w:trPr>
-          <w:trHeight w:val="510"/>
-        </w:trPr>
         <w:tc>
           <w:tcPr>
             <w:tcW w:w="0" w:type="auto"/>
-            <w:shd w:val="clear" w:color="auto" w:fill="F2F2F2" w:themeFill="background1" w:themeFillShade="F2"/>
+            <w:shd w:val="clear" w:color="auto" w:fill="auto"/>
+            <w:tcMar>
+              <w:top w:w="180" w:type="dxa"/>
+              <w:left w:w="180" w:type="dxa"/>
+              <w:bottom w:w="180" w:type="dxa"/>
+              <w:right w:w="180" w:type="dxa"/>
+            </w:tcMar>
             <w:vAlign w:val="center"/>
             <w:hideMark/>
           </w:tcPr>
@@ -9771,58 +9713,41 @@
               <w:spacing w:before="0" w:after="0" w:line="240" w:lineRule="auto"/>
               <w:ind w:firstLine="0"/>
               <w:rPr>
-                <w:rFonts w:eastAsia="Times New Roman" w:cs="Arial"/>
-                <w:color w:val="000000"/>
-                <w:kern w:val="0"/>
-                <w:szCs w:val="28"/>
+                <w:rFonts w:eastAsia="Times New Roman" w:cs="Times New Roman"/>
+                <w:b/>
+                <w:bCs/>
+                <w:kern w:val="0"/>
+                <w:sz w:val="24"/>
+                <w:szCs w:val="24"/>
                 <w:lang w:eastAsia="es-CO"/>
                 <w14:ligatures w14:val="none"/>
               </w:rPr>
             </w:pPr>
-            <w:proofErr w:type="spellStart"/>
-            <w:r>
-              <w:rPr>
-                <w:rFonts w:eastAsia="Times New Roman" w:cs="Arial"/>
-                <w:color w:val="000000"/>
-                <w:kern w:val="0"/>
-                <w:szCs w:val="28"/>
-                <w:lang w:eastAsia="es-CO"/>
-                <w14:ligatures w14:val="none"/>
-              </w:rPr>
-              <w:lastRenderedPageBreak/>
-              <w:t>Veimar</w:t>
-            </w:r>
-            <w:proofErr w:type="spellEnd"/>
-            <w:r>
-              <w:rPr>
-                <w:rFonts w:eastAsia="Times New Roman" w:cs="Arial"/>
-                <w:color w:val="000000"/>
-                <w:kern w:val="0"/>
-                <w:szCs w:val="28"/>
-                <w:lang w:eastAsia="es-CO"/>
-                <w14:ligatures w14:val="none"/>
-              </w:rPr>
-              <w:t xml:space="preserve"> Celis </w:t>
-            </w:r>
-            <w:proofErr w:type="spellStart"/>
-            <w:r>
-              <w:rPr>
-                <w:rFonts w:eastAsia="Times New Roman" w:cs="Arial"/>
-                <w:color w:val="000000"/>
-                <w:kern w:val="0"/>
-                <w:szCs w:val="28"/>
-                <w:lang w:eastAsia="es-CO"/>
-                <w14:ligatures w14:val="none"/>
-              </w:rPr>
-              <w:t>Melendez</w:t>
-            </w:r>
-            <w:proofErr w:type="spellEnd"/>
+            <w:r>
+              <w:rPr>
+                <w:rFonts w:eastAsia="Times New Roman" w:cs="Times New Roman"/>
+                <w:b/>
+                <w:bCs/>
+                <w:kern w:val="0"/>
+                <w:sz w:val="24"/>
+                <w:szCs w:val="24"/>
+                <w:lang w:eastAsia="es-CO"/>
+                <w14:ligatures w14:val="none"/>
+              </w:rPr>
+              <w:t>Nelson Iván Vera Briceño</w:t>
+            </w:r>
           </w:p>
         </w:tc>
         <w:tc>
           <w:tcPr>
             <w:tcW w:w="0" w:type="auto"/>
-            <w:shd w:val="clear" w:color="auto" w:fill="F2F2F2" w:themeFill="background1" w:themeFillShade="F2"/>
+            <w:shd w:val="clear" w:color="auto" w:fill="auto"/>
+            <w:tcMar>
+              <w:top w:w="180" w:type="dxa"/>
+              <w:left w:w="180" w:type="dxa"/>
+              <w:bottom w:w="180" w:type="dxa"/>
+              <w:right w:w="180" w:type="dxa"/>
+            </w:tcMar>
             <w:vAlign w:val="center"/>
             <w:hideMark/>
           </w:tcPr>
@@ -9831,44 +9756,37 @@
               <w:spacing w:before="0" w:after="0" w:line="240" w:lineRule="auto"/>
               <w:ind w:firstLine="0"/>
               <w:rPr>
-                <w:rFonts w:eastAsia="Times New Roman" w:cs="Arial"/>
-                <w:color w:val="000000"/>
-                <w:kern w:val="0"/>
-                <w:szCs w:val="28"/>
+                <w:rFonts w:eastAsia="Times New Roman" w:cs="Times New Roman"/>
+                <w:kern w:val="0"/>
+                <w:sz w:val="24"/>
+                <w:szCs w:val="24"/>
                 <w:lang w:eastAsia="es-CO"/>
                 <w14:ligatures w14:val="none"/>
               </w:rPr>
             </w:pPr>
             <w:r>
               <w:rPr>
-                <w:rFonts w:eastAsia="Times New Roman" w:cs="Arial"/>
-                <w:color w:val="000000"/>
-                <w:kern w:val="0"/>
-                <w:szCs w:val="28"/>
-                <w:lang w:eastAsia="es-CO"/>
-                <w14:ligatures w14:val="none"/>
-              </w:rPr>
-              <w:t xml:space="preserve">Desarrollador </w:t>
-            </w:r>
-            <w:proofErr w:type="spellStart"/>
-            <w:r>
-              <w:rPr>
-                <w:rFonts w:eastAsia="Times New Roman" w:cs="Arial"/>
-                <w:color w:val="000000"/>
-                <w:kern w:val="0"/>
-                <w:szCs w:val="28"/>
-                <w:lang w:eastAsia="es-CO"/>
-                <w14:ligatures w14:val="none"/>
-              </w:rPr>
-              <w:t>Fullstack</w:t>
-            </w:r>
-            <w:proofErr w:type="spellEnd"/>
+                <w:rFonts w:eastAsia="Times New Roman" w:cs="Times New Roman"/>
+                <w:kern w:val="0"/>
+                <w:sz w:val="24"/>
+                <w:szCs w:val="24"/>
+                <w:lang w:eastAsia="es-CO"/>
+                <w14:ligatures w14:val="none"/>
+              </w:rPr>
+              <w:t>Producción audiovisual</w:t>
+            </w:r>
           </w:p>
         </w:tc>
         <w:tc>
           <w:tcPr>
             <w:tcW w:w="0" w:type="auto"/>
-            <w:shd w:val="clear" w:color="auto" w:fill="F2F2F2" w:themeFill="background1" w:themeFillShade="F2"/>
+            <w:shd w:val="clear" w:color="auto" w:fill="auto"/>
+            <w:tcMar>
+              <w:top w:w="180" w:type="dxa"/>
+              <w:left w:w="180" w:type="dxa"/>
+              <w:bottom w:w="180" w:type="dxa"/>
+              <w:right w:w="180" w:type="dxa"/>
+            </w:tcMar>
             <w:vAlign w:val="center"/>
             <w:hideMark/>
           </w:tcPr>
@@ -9877,48 +9795,39 @@
               <w:spacing w:before="0" w:after="0" w:line="240" w:lineRule="auto"/>
               <w:ind w:firstLine="0"/>
               <w:rPr>
-                <w:rFonts w:eastAsia="Times New Roman" w:cs="Arial"/>
-                <w:color w:val="000000"/>
-                <w:kern w:val="0"/>
-                <w:szCs w:val="28"/>
+                <w:rFonts w:eastAsia="Times New Roman" w:cs="Times New Roman"/>
+                <w:kern w:val="0"/>
+                <w:sz w:val="24"/>
+                <w:szCs w:val="24"/>
                 <w:lang w:eastAsia="es-CO"/>
                 <w14:ligatures w14:val="none"/>
               </w:rPr>
             </w:pPr>
             <w:r>
               <w:rPr>
-                <w:rFonts w:eastAsia="Times New Roman" w:cs="Arial"/>
-                <w:color w:val="000000"/>
-                <w:kern w:val="0"/>
-                <w:szCs w:val="28"/>
-                <w:lang w:eastAsia="es-CO"/>
-                <w14:ligatures w14:val="none"/>
-              </w:rPr>
-              <w:t>Regional Tolima -</w:t>
-            </w:r>
-            <w:r>
-              <w:rPr>
-                <w:rFonts w:eastAsia="Times New Roman" w:cs="Arial"/>
-                <w:color w:val="000000"/>
-                <w:kern w:val="0"/>
-                <w:szCs w:val="28"/>
-                <w:lang w:eastAsia="es-CO"/>
-                <w14:ligatures w14:val="none"/>
-              </w:rPr>
-              <w:br/>
-              <w:t>Centro de Comercio y Servicios</w:t>
+                <w:rFonts w:eastAsia="Times New Roman" w:cs="Times New Roman"/>
+                <w:kern w:val="0"/>
+                <w:sz w:val="24"/>
+                <w:szCs w:val="24"/>
+                <w:lang w:eastAsia="es-CO"/>
+                <w14:ligatures w14:val="none"/>
+              </w:rPr>
+              <w:t>Regional Tolima - Centro de Comercio y Servicios</w:t>
             </w:r>
           </w:p>
         </w:tc>
       </w:tr>
       <w:tr>
-        <w:trPr>
-          <w:trHeight w:val="510"/>
-        </w:trPr>
         <w:tc>
           <w:tcPr>
             <w:tcW w:w="0" w:type="auto"/>
-            <w:shd w:val="clear" w:color="auto" w:fill="FFFFFF" w:themeFill="background1"/>
+            <w:shd w:val="clear" w:color="auto" w:fill="D9D9D9" w:themeFill="background1" w:themeFillShade="D9"/>
+            <w:tcMar>
+              <w:top w:w="180" w:type="dxa"/>
+              <w:left w:w="180" w:type="dxa"/>
+              <w:bottom w:w="180" w:type="dxa"/>
+              <w:right w:w="180" w:type="dxa"/>
+            </w:tcMar>
             <w:vAlign w:val="center"/>
             <w:hideMark/>
           </w:tcPr>
@@ -9927,44 +9836,41 @@
               <w:spacing w:before="0" w:after="0" w:line="240" w:lineRule="auto"/>
               <w:ind w:firstLine="0"/>
               <w:rPr>
-                <w:rFonts w:eastAsia="Times New Roman" w:cs="Arial"/>
-                <w:color w:val="000000"/>
-                <w:kern w:val="0"/>
-                <w:szCs w:val="28"/>
+                <w:rFonts w:eastAsia="Times New Roman" w:cs="Times New Roman"/>
+                <w:b/>
+                <w:bCs/>
+                <w:kern w:val="0"/>
+                <w:sz w:val="24"/>
+                <w:szCs w:val="24"/>
                 <w:lang w:eastAsia="es-CO"/>
                 <w14:ligatures w14:val="none"/>
               </w:rPr>
             </w:pPr>
             <w:r>
               <w:rPr>
-                <w:rFonts w:eastAsia="Times New Roman" w:cs="Arial"/>
-                <w:color w:val="000000"/>
-                <w:kern w:val="0"/>
-                <w:szCs w:val="28"/>
-                <w:lang w:eastAsia="es-CO"/>
-                <w14:ligatures w14:val="none"/>
-              </w:rPr>
-              <w:t xml:space="preserve">Gilberto Junior Rodríguez </w:t>
-            </w:r>
-            <w:proofErr w:type="spellStart"/>
-            <w:r>
-              <w:rPr>
-                <w:rFonts w:eastAsia="Times New Roman" w:cs="Arial"/>
-                <w:color w:val="000000"/>
-                <w:kern w:val="0"/>
-                <w:szCs w:val="28"/>
-                <w:lang w:eastAsia="es-CO"/>
-                <w14:ligatures w14:val="none"/>
-              </w:rPr>
-              <w:t>Rodríguez</w:t>
-            </w:r>
-            <w:proofErr w:type="spellEnd"/>
+                <w:rFonts w:eastAsia="Times New Roman" w:cs="Times New Roman"/>
+                <w:b/>
+                <w:bCs/>
+                <w:kern w:val="0"/>
+                <w:sz w:val="24"/>
+                <w:szCs w:val="24"/>
+                <w:lang w:eastAsia="es-CO"/>
+                <w14:ligatures w14:val="none"/>
+              </w:rPr>
+              <w:t>Oleg Litvin</w:t>
+            </w:r>
           </w:p>
         </w:tc>
         <w:tc>
           <w:tcPr>
             <w:tcW w:w="0" w:type="auto"/>
-            <w:shd w:val="clear" w:color="auto" w:fill="FFFFFF" w:themeFill="background1"/>
+            <w:shd w:val="clear" w:color="auto" w:fill="D9D9D9" w:themeFill="background1" w:themeFillShade="D9"/>
+            <w:tcMar>
+              <w:top w:w="180" w:type="dxa"/>
+              <w:left w:w="180" w:type="dxa"/>
+              <w:bottom w:w="180" w:type="dxa"/>
+              <w:right w:w="180" w:type="dxa"/>
+            </w:tcMar>
             <w:vAlign w:val="center"/>
             <w:hideMark/>
           </w:tcPr>
@@ -9973,31 +9879,37 @@
               <w:spacing w:before="0" w:after="0" w:line="240" w:lineRule="auto"/>
               <w:ind w:firstLine="0"/>
               <w:rPr>
-                <w:rFonts w:eastAsia="Times New Roman" w:cs="Arial"/>
-                <w:color w:val="000000"/>
-                <w:kern w:val="0"/>
-                <w:szCs w:val="28"/>
+                <w:rFonts w:eastAsia="Times New Roman" w:cs="Times New Roman"/>
+                <w:kern w:val="0"/>
+                <w:sz w:val="24"/>
+                <w:szCs w:val="24"/>
                 <w:lang w:eastAsia="es-CO"/>
                 <w14:ligatures w14:val="none"/>
               </w:rPr>
             </w:pPr>
             <w:r>
               <w:rPr>
-                <w:rFonts w:eastAsia="Times New Roman" w:cs="Arial"/>
-                <w:color w:val="000000"/>
-                <w:kern w:val="0"/>
-                <w:szCs w:val="28"/>
-                <w:lang w:eastAsia="es-CO"/>
-                <w14:ligatures w14:val="none"/>
-              </w:rPr>
-              <w:t>Storyboard de Ilustración</w:t>
+                <w:rFonts w:eastAsia="Times New Roman" w:cs="Times New Roman"/>
+                <w:kern w:val="0"/>
+                <w:sz w:val="24"/>
+                <w:szCs w:val="24"/>
+                <w:lang w:eastAsia="es-CO"/>
+                <w14:ligatures w14:val="none"/>
+              </w:rPr>
+              <w:t>Animador y Producción audiovisual</w:t>
             </w:r>
           </w:p>
         </w:tc>
         <w:tc>
           <w:tcPr>
             <w:tcW w:w="0" w:type="auto"/>
-            <w:shd w:val="clear" w:color="auto" w:fill="FFFFFF" w:themeFill="background1"/>
+            <w:shd w:val="clear" w:color="auto" w:fill="D9D9D9" w:themeFill="background1" w:themeFillShade="D9"/>
+            <w:tcMar>
+              <w:top w:w="180" w:type="dxa"/>
+              <w:left w:w="180" w:type="dxa"/>
+              <w:bottom w:w="180" w:type="dxa"/>
+              <w:right w:w="180" w:type="dxa"/>
+            </w:tcMar>
             <w:vAlign w:val="center"/>
             <w:hideMark/>
           </w:tcPr>
@@ -10006,48 +9918,39 @@
               <w:spacing w:before="0" w:after="0" w:line="240" w:lineRule="auto"/>
               <w:ind w:firstLine="0"/>
               <w:rPr>
-                <w:rFonts w:eastAsia="Times New Roman" w:cs="Arial"/>
-                <w:color w:val="000000"/>
-                <w:kern w:val="0"/>
-                <w:szCs w:val="28"/>
+                <w:rFonts w:eastAsia="Times New Roman" w:cs="Times New Roman"/>
+                <w:kern w:val="0"/>
+                <w:sz w:val="24"/>
+                <w:szCs w:val="24"/>
                 <w:lang w:eastAsia="es-CO"/>
                 <w14:ligatures w14:val="none"/>
               </w:rPr>
             </w:pPr>
             <w:r>
               <w:rPr>
-                <w:rFonts w:eastAsia="Times New Roman" w:cs="Arial"/>
-                <w:color w:val="000000"/>
-                <w:kern w:val="0"/>
-                <w:szCs w:val="28"/>
-                <w:lang w:eastAsia="es-CO"/>
-                <w14:ligatures w14:val="none"/>
-              </w:rPr>
-              <w:t>Regional Tolima -</w:t>
-            </w:r>
-            <w:r>
-              <w:rPr>
-                <w:rFonts w:eastAsia="Times New Roman" w:cs="Arial"/>
-                <w:color w:val="000000"/>
-                <w:kern w:val="0"/>
-                <w:szCs w:val="28"/>
-                <w:lang w:eastAsia="es-CO"/>
-                <w14:ligatures w14:val="none"/>
-              </w:rPr>
-              <w:br/>
-              <w:t>Centro de Comercio y Servicios</w:t>
+                <w:rFonts w:eastAsia="Times New Roman" w:cs="Times New Roman"/>
+                <w:kern w:val="0"/>
+                <w:sz w:val="24"/>
+                <w:szCs w:val="24"/>
+                <w:lang w:eastAsia="es-CO"/>
+                <w14:ligatures w14:val="none"/>
+              </w:rPr>
+              <w:t>Regional Tolima - Centro de Comercio y Servicios</w:t>
             </w:r>
           </w:p>
         </w:tc>
       </w:tr>
       <w:tr>
-        <w:trPr>
-          <w:trHeight w:val="510"/>
-        </w:trPr>
         <w:tc>
           <w:tcPr>
             <w:tcW w:w="0" w:type="auto"/>
-            <w:shd w:val="clear" w:color="auto" w:fill="F2F2F2" w:themeFill="background1" w:themeFillShade="F2"/>
+            <w:shd w:val="clear" w:color="auto" w:fill="auto"/>
+            <w:tcMar>
+              <w:top w:w="180" w:type="dxa"/>
+              <w:left w:w="180" w:type="dxa"/>
+              <w:bottom w:w="180" w:type="dxa"/>
+              <w:right w:w="180" w:type="dxa"/>
+            </w:tcMar>
             <w:vAlign w:val="center"/>
             <w:hideMark/>
           </w:tcPr>
@@ -10056,44 +9959,41 @@
               <w:spacing w:before="0" w:after="0" w:line="240" w:lineRule="auto"/>
               <w:ind w:firstLine="0"/>
               <w:rPr>
-                <w:rFonts w:eastAsia="Times New Roman" w:cs="Arial"/>
-                <w:color w:val="000000"/>
-                <w:kern w:val="0"/>
-                <w:szCs w:val="28"/>
+                <w:rFonts w:eastAsia="Times New Roman" w:cs="Times New Roman"/>
+                <w:b/>
+                <w:bCs/>
+                <w:kern w:val="0"/>
+                <w:sz w:val="24"/>
+                <w:szCs w:val="24"/>
                 <w:lang w:eastAsia="es-CO"/>
                 <w14:ligatures w14:val="none"/>
               </w:rPr>
             </w:pPr>
-            <w:proofErr w:type="spellStart"/>
-            <w:r>
-              <w:rPr>
-                <w:rFonts w:eastAsia="Times New Roman" w:cs="Arial"/>
-                <w:color w:val="000000"/>
-                <w:kern w:val="0"/>
-                <w:szCs w:val="28"/>
-                <w:lang w:eastAsia="es-CO"/>
-                <w14:ligatures w14:val="none"/>
-              </w:rPr>
-              <w:t>Maria</w:t>
-            </w:r>
-            <w:proofErr w:type="spellEnd"/>
-            <w:r>
-              <w:rPr>
-                <w:rFonts w:eastAsia="Times New Roman" w:cs="Arial"/>
-                <w:color w:val="000000"/>
-                <w:kern w:val="0"/>
-                <w:szCs w:val="28"/>
-                <w:lang w:eastAsia="es-CO"/>
-                <w14:ligatures w14:val="none"/>
-              </w:rPr>
-              <w:t xml:space="preserve"> Alejandra Briceño Vera</w:t>
+            <w:r>
+              <w:rPr>
+                <w:rFonts w:eastAsia="Times New Roman" w:cs="Times New Roman"/>
+                <w:b/>
+                <w:bCs/>
+                <w:kern w:val="0"/>
+                <w:sz w:val="24"/>
+                <w:szCs w:val="24"/>
+                <w:lang w:eastAsia="es-CO"/>
+                <w14:ligatures w14:val="none"/>
+              </w:rPr>
+              <w:t>Mauricio Oviedo</w:t>
             </w:r>
           </w:p>
         </w:tc>
         <w:tc>
           <w:tcPr>
             <w:tcW w:w="0" w:type="auto"/>
-            <w:shd w:val="clear" w:color="auto" w:fill="F2F2F2" w:themeFill="background1" w:themeFillShade="F2"/>
+            <w:shd w:val="clear" w:color="auto" w:fill="auto"/>
+            <w:tcMar>
+              <w:top w:w="180" w:type="dxa"/>
+              <w:left w:w="180" w:type="dxa"/>
+              <w:bottom w:w="180" w:type="dxa"/>
+              <w:right w:w="180" w:type="dxa"/>
+            </w:tcMar>
             <w:vAlign w:val="center"/>
             <w:hideMark/>
           </w:tcPr>
@@ -10102,31 +10002,37 @@
               <w:spacing w:before="0" w:after="0" w:line="240" w:lineRule="auto"/>
               <w:ind w:firstLine="0"/>
               <w:rPr>
-                <w:rFonts w:eastAsia="Times New Roman" w:cs="Arial"/>
-                <w:color w:val="000000"/>
-                <w:kern w:val="0"/>
-                <w:szCs w:val="28"/>
+                <w:rFonts w:eastAsia="Times New Roman" w:cs="Times New Roman"/>
+                <w:kern w:val="0"/>
+                <w:sz w:val="24"/>
+                <w:szCs w:val="24"/>
                 <w:lang w:eastAsia="es-CO"/>
                 <w14:ligatures w14:val="none"/>
               </w:rPr>
             </w:pPr>
             <w:r>
               <w:rPr>
-                <w:rFonts w:eastAsia="Times New Roman" w:cs="Arial"/>
-                <w:color w:val="000000"/>
-                <w:kern w:val="0"/>
-                <w:szCs w:val="28"/>
-                <w:lang w:eastAsia="es-CO"/>
-                <w14:ligatures w14:val="none"/>
-              </w:rPr>
-              <w:t>Producción</w:t>
+                <w:rFonts w:eastAsia="Times New Roman" w:cs="Times New Roman"/>
+                <w:kern w:val="0"/>
+                <w:sz w:val="24"/>
+                <w:szCs w:val="24"/>
+                <w:lang w:eastAsia="es-CO"/>
+                <w14:ligatures w14:val="none"/>
+              </w:rPr>
+              <w:t>Validación y vinculación en plataforma LMS</w:t>
             </w:r>
           </w:p>
         </w:tc>
         <w:tc>
           <w:tcPr>
             <w:tcW w:w="0" w:type="auto"/>
-            <w:shd w:val="clear" w:color="auto" w:fill="F2F2F2" w:themeFill="background1" w:themeFillShade="F2"/>
+            <w:shd w:val="clear" w:color="auto" w:fill="auto"/>
+            <w:tcMar>
+              <w:top w:w="180" w:type="dxa"/>
+              <w:left w:w="180" w:type="dxa"/>
+              <w:bottom w:w="180" w:type="dxa"/>
+              <w:right w:w="180" w:type="dxa"/>
+            </w:tcMar>
             <w:vAlign w:val="center"/>
             <w:hideMark/>
           </w:tcPr>
@@ -10135,48 +10041,39 @@
               <w:spacing w:before="0" w:after="0" w:line="240" w:lineRule="auto"/>
               <w:ind w:firstLine="0"/>
               <w:rPr>
-                <w:rFonts w:eastAsia="Times New Roman" w:cs="Arial"/>
-                <w:color w:val="000000"/>
-                <w:kern w:val="0"/>
-                <w:szCs w:val="28"/>
+                <w:rFonts w:eastAsia="Times New Roman" w:cs="Times New Roman"/>
+                <w:kern w:val="0"/>
+                <w:sz w:val="24"/>
+                <w:szCs w:val="24"/>
                 <w:lang w:eastAsia="es-CO"/>
                 <w14:ligatures w14:val="none"/>
               </w:rPr>
             </w:pPr>
             <w:r>
               <w:rPr>
-                <w:rFonts w:eastAsia="Times New Roman" w:cs="Arial"/>
-                <w:color w:val="000000"/>
-                <w:kern w:val="0"/>
-                <w:szCs w:val="28"/>
-                <w:lang w:eastAsia="es-CO"/>
-                <w14:ligatures w14:val="none"/>
-              </w:rPr>
-              <w:t xml:space="preserve">Regional Tolima - </w:t>
-            </w:r>
-            <w:r>
-              <w:rPr>
-                <w:rFonts w:eastAsia="Times New Roman" w:cs="Arial"/>
-                <w:color w:val="000000"/>
-                <w:kern w:val="0"/>
-                <w:szCs w:val="28"/>
-                <w:lang w:eastAsia="es-CO"/>
-                <w14:ligatures w14:val="none"/>
-              </w:rPr>
-              <w:br/>
-              <w:t>Centro de Comercio y Servicios</w:t>
+                <w:rFonts w:eastAsia="Times New Roman" w:cs="Times New Roman"/>
+                <w:kern w:val="0"/>
+                <w:sz w:val="24"/>
+                <w:szCs w:val="24"/>
+                <w:lang w:eastAsia="es-CO"/>
+                <w14:ligatures w14:val="none"/>
+              </w:rPr>
+              <w:t>Regional Tolima - Centro de Comercio y Servicios</w:t>
             </w:r>
           </w:p>
         </w:tc>
       </w:tr>
       <w:tr>
-        <w:trPr>
-          <w:trHeight w:val="480"/>
-        </w:trPr>
         <w:tc>
           <w:tcPr>
             <w:tcW w:w="0" w:type="auto"/>
-            <w:shd w:val="clear" w:color="auto" w:fill="FFFFFF" w:themeFill="background1"/>
+            <w:shd w:val="clear" w:color="auto" w:fill="D9D9D9" w:themeFill="background1" w:themeFillShade="D9"/>
+            <w:tcMar>
+              <w:top w:w="180" w:type="dxa"/>
+              <w:left w:w="180" w:type="dxa"/>
+              <w:bottom w:w="180" w:type="dxa"/>
+              <w:right w:w="180" w:type="dxa"/>
+            </w:tcMar>
             <w:vAlign w:val="center"/>
             <w:hideMark/>
           </w:tcPr>
@@ -10185,31 +10082,41 @@
               <w:spacing w:before="0" w:after="0" w:line="240" w:lineRule="auto"/>
               <w:ind w:firstLine="0"/>
               <w:rPr>
-                <w:rFonts w:eastAsia="Times New Roman" w:cs="Arial"/>
-                <w:color w:val="000000"/>
-                <w:kern w:val="0"/>
-                <w:szCs w:val="28"/>
+                <w:rFonts w:eastAsia="Times New Roman" w:cs="Times New Roman"/>
+                <w:b/>
+                <w:bCs/>
+                <w:kern w:val="0"/>
+                <w:sz w:val="24"/>
+                <w:szCs w:val="24"/>
                 <w:lang w:eastAsia="es-CO"/>
                 <w14:ligatures w14:val="none"/>
               </w:rPr>
             </w:pPr>
             <w:r>
               <w:rPr>
-                <w:rFonts w:eastAsia="Times New Roman" w:cs="Arial"/>
-                <w:color w:val="000000"/>
-                <w:kern w:val="0"/>
-                <w:szCs w:val="28"/>
-                <w:lang w:eastAsia="es-CO"/>
-                <w14:ligatures w14:val="none"/>
-              </w:rPr>
-              <w:t>Nelson Iván Vera Briceño</w:t>
+                <w:rFonts w:eastAsia="Times New Roman" w:cs="Times New Roman"/>
+                <w:b/>
+                <w:bCs/>
+                <w:kern w:val="0"/>
+                <w:sz w:val="24"/>
+                <w:szCs w:val="24"/>
+                <w:lang w:eastAsia="es-CO"/>
+                <w14:ligatures w14:val="none"/>
+              </w:rPr>
+              <w:t>Gilberto Naranjo Farfán</w:t>
             </w:r>
           </w:p>
         </w:tc>
         <w:tc>
           <w:tcPr>
             <w:tcW w:w="0" w:type="auto"/>
-            <w:shd w:val="clear" w:color="auto" w:fill="FFFFFF" w:themeFill="background1"/>
+            <w:shd w:val="clear" w:color="auto" w:fill="D9D9D9" w:themeFill="background1" w:themeFillShade="D9"/>
+            <w:tcMar>
+              <w:top w:w="180" w:type="dxa"/>
+              <w:left w:w="180" w:type="dxa"/>
+              <w:bottom w:w="180" w:type="dxa"/>
+              <w:right w:w="180" w:type="dxa"/>
+            </w:tcMar>
             <w:vAlign w:val="center"/>
             <w:hideMark/>
           </w:tcPr>
@@ -10218,44 +10125,37 @@
               <w:spacing w:before="0" w:after="0" w:line="240" w:lineRule="auto"/>
               <w:ind w:firstLine="0"/>
               <w:rPr>
-                <w:rFonts w:eastAsia="Times New Roman" w:cs="Arial"/>
-                <w:color w:val="000000"/>
-                <w:kern w:val="0"/>
-                <w:szCs w:val="28"/>
+                <w:rFonts w:eastAsia="Times New Roman" w:cs="Times New Roman"/>
+                <w:kern w:val="0"/>
+                <w:sz w:val="24"/>
+                <w:szCs w:val="24"/>
                 <w:lang w:eastAsia="es-CO"/>
                 <w14:ligatures w14:val="none"/>
               </w:rPr>
             </w:pPr>
-            <w:proofErr w:type="spellStart"/>
-            <w:r>
-              <w:rPr>
-                <w:rFonts w:eastAsia="Times New Roman" w:cs="Arial"/>
-                <w:color w:val="000000"/>
-                <w:kern w:val="0"/>
-                <w:szCs w:val="28"/>
-                <w:lang w:eastAsia="es-CO"/>
-                <w14:ligatures w14:val="none"/>
-              </w:rPr>
-              <w:t>Produccióon</w:t>
-            </w:r>
-            <w:proofErr w:type="spellEnd"/>
-            <w:r>
-              <w:rPr>
-                <w:rFonts w:eastAsia="Times New Roman" w:cs="Arial"/>
-                <w:color w:val="000000"/>
-                <w:kern w:val="0"/>
-                <w:szCs w:val="28"/>
-                <w:lang w:eastAsia="es-CO"/>
-                <w14:ligatures w14:val="none"/>
-              </w:rPr>
-              <w:t xml:space="preserve"> audiovisual</w:t>
+            <w:r>
+              <w:rPr>
+                <w:rFonts w:eastAsia="Times New Roman" w:cs="Times New Roman"/>
+                <w:kern w:val="0"/>
+                <w:sz w:val="24"/>
+                <w:szCs w:val="24"/>
+                <w:lang w:eastAsia="es-CO"/>
+                <w14:ligatures w14:val="none"/>
+              </w:rPr>
+              <w:t>Validación de contenidos accesibles</w:t>
             </w:r>
           </w:p>
         </w:tc>
         <w:tc>
           <w:tcPr>
             <w:tcW w:w="0" w:type="auto"/>
-            <w:shd w:val="clear" w:color="auto" w:fill="FFFFFF" w:themeFill="background1"/>
+            <w:shd w:val="clear" w:color="auto" w:fill="D9D9D9" w:themeFill="background1" w:themeFillShade="D9"/>
+            <w:tcMar>
+              <w:top w:w="180" w:type="dxa"/>
+              <w:left w:w="180" w:type="dxa"/>
+              <w:bottom w:w="180" w:type="dxa"/>
+              <w:right w:w="180" w:type="dxa"/>
+            </w:tcMar>
             <w:vAlign w:val="center"/>
             <w:hideMark/>
           </w:tcPr>
@@ -10264,539 +10164,24 @@
               <w:spacing w:before="0" w:after="0" w:line="240" w:lineRule="auto"/>
               <w:ind w:firstLine="0"/>
               <w:rPr>
-                <w:rFonts w:eastAsia="Times New Roman" w:cs="Arial"/>
-                <w:color w:val="000000"/>
-                <w:kern w:val="0"/>
-                <w:szCs w:val="28"/>
+                <w:rFonts w:eastAsia="Times New Roman" w:cs="Times New Roman"/>
+                <w:kern w:val="0"/>
+                <w:sz w:val="24"/>
+                <w:szCs w:val="24"/>
                 <w:lang w:eastAsia="es-CO"/>
                 <w14:ligatures w14:val="none"/>
               </w:rPr>
             </w:pPr>
             <w:r>
               <w:rPr>
-                <w:rFonts w:eastAsia="Times New Roman" w:cs="Arial"/>
-                <w:color w:val="000000"/>
-                <w:kern w:val="0"/>
-                <w:szCs w:val="28"/>
-                <w:lang w:eastAsia="es-CO"/>
-                <w14:ligatures w14:val="none"/>
-              </w:rPr>
-              <w:t>Regional Tolima -</w:t>
-            </w:r>
-            <w:r>
-              <w:rPr>
-                <w:rFonts w:eastAsia="Times New Roman" w:cs="Arial"/>
-                <w:color w:val="000000"/>
-                <w:kern w:val="0"/>
-                <w:szCs w:val="28"/>
-                <w:lang w:eastAsia="es-CO"/>
-                <w14:ligatures w14:val="none"/>
-              </w:rPr>
-              <w:br/>
-              <w:t>Centro de Comercio y Servicios</w:t>
-            </w:r>
-          </w:p>
-        </w:tc>
-      </w:tr>
-      <w:tr>
-        <w:trPr>
-          <w:trHeight w:val="510"/>
-        </w:trPr>
-        <w:tc>
-          <w:tcPr>
-            <w:tcW w:w="0" w:type="auto"/>
-            <w:shd w:val="clear" w:color="auto" w:fill="F2F2F2" w:themeFill="background1" w:themeFillShade="F2"/>
-            <w:vAlign w:val="center"/>
-            <w:hideMark/>
-          </w:tcPr>
-          <w:p>
-            <w:pPr>
-              <w:spacing w:before="0" w:after="0" w:line="240" w:lineRule="auto"/>
-              <w:ind w:firstLine="0"/>
-              <w:rPr>
-                <w:rFonts w:eastAsia="Times New Roman" w:cs="Arial"/>
-                <w:color w:val="000000"/>
-                <w:kern w:val="0"/>
-                <w:szCs w:val="28"/>
-                <w:lang w:eastAsia="es-CO"/>
-                <w14:ligatures w14:val="none"/>
-              </w:rPr>
-            </w:pPr>
-            <w:r>
-              <w:rPr>
-                <w:rFonts w:eastAsia="Times New Roman" w:cs="Arial"/>
-                <w:color w:val="000000"/>
-                <w:kern w:val="0"/>
-                <w:szCs w:val="28"/>
-                <w:lang w:eastAsia="es-CO"/>
-                <w14:ligatures w14:val="none"/>
-              </w:rPr>
-              <w:t xml:space="preserve">Oleg </w:t>
-            </w:r>
-            <w:proofErr w:type="spellStart"/>
-            <w:r>
-              <w:rPr>
-                <w:rFonts w:eastAsia="Times New Roman" w:cs="Arial"/>
-                <w:color w:val="000000"/>
-                <w:kern w:val="0"/>
-                <w:szCs w:val="28"/>
-                <w:lang w:eastAsia="es-CO"/>
-                <w14:ligatures w14:val="none"/>
-              </w:rPr>
-              <w:t>Litvin</w:t>
-            </w:r>
-            <w:proofErr w:type="spellEnd"/>
-          </w:p>
-        </w:tc>
-        <w:tc>
-          <w:tcPr>
-            <w:tcW w:w="0" w:type="auto"/>
-            <w:shd w:val="clear" w:color="auto" w:fill="F2F2F2" w:themeFill="background1" w:themeFillShade="F2"/>
-            <w:vAlign w:val="center"/>
-            <w:hideMark/>
-          </w:tcPr>
-          <w:p>
-            <w:pPr>
-              <w:spacing w:before="0" w:after="0" w:line="240" w:lineRule="auto"/>
-              <w:ind w:firstLine="0"/>
-              <w:rPr>
-                <w:rFonts w:eastAsia="Times New Roman" w:cs="Arial"/>
-                <w:color w:val="000000"/>
-                <w:kern w:val="0"/>
-                <w:szCs w:val="28"/>
-                <w:lang w:eastAsia="es-CO"/>
-                <w14:ligatures w14:val="none"/>
-              </w:rPr>
-            </w:pPr>
-            <w:r>
-              <w:rPr>
-                <w:rFonts w:eastAsia="Times New Roman" w:cs="Arial"/>
-                <w:color w:val="000000"/>
-                <w:kern w:val="0"/>
-                <w:szCs w:val="28"/>
-                <w:lang w:eastAsia="es-CO"/>
-                <w14:ligatures w14:val="none"/>
-              </w:rPr>
-              <w:t xml:space="preserve">Animador </w:t>
-            </w:r>
-          </w:p>
-        </w:tc>
-        <w:tc>
-          <w:tcPr>
-            <w:tcW w:w="0" w:type="auto"/>
-            <w:shd w:val="clear" w:color="auto" w:fill="F2F2F2" w:themeFill="background1" w:themeFillShade="F2"/>
-            <w:vAlign w:val="center"/>
-            <w:hideMark/>
-          </w:tcPr>
-          <w:p>
-            <w:pPr>
-              <w:spacing w:before="0" w:after="0" w:line="240" w:lineRule="auto"/>
-              <w:ind w:firstLine="0"/>
-              <w:rPr>
-                <w:rFonts w:eastAsia="Times New Roman" w:cs="Arial"/>
-                <w:color w:val="000000"/>
-                <w:kern w:val="0"/>
-                <w:szCs w:val="28"/>
-                <w:lang w:eastAsia="es-CO"/>
-                <w14:ligatures w14:val="none"/>
-              </w:rPr>
-            </w:pPr>
-            <w:r>
-              <w:rPr>
-                <w:rFonts w:eastAsia="Times New Roman" w:cs="Arial"/>
-                <w:color w:val="000000"/>
-                <w:kern w:val="0"/>
-                <w:szCs w:val="28"/>
-                <w:lang w:eastAsia="es-CO"/>
-                <w14:ligatures w14:val="none"/>
-              </w:rPr>
-              <w:t>Regional Tolima -</w:t>
-            </w:r>
-            <w:r>
-              <w:rPr>
-                <w:rFonts w:eastAsia="Times New Roman" w:cs="Arial"/>
-                <w:color w:val="000000"/>
-                <w:kern w:val="0"/>
-                <w:szCs w:val="28"/>
-                <w:lang w:eastAsia="es-CO"/>
-                <w14:ligatures w14:val="none"/>
-              </w:rPr>
-              <w:br/>
-              <w:t>Centro de Comercio y Servicios</w:t>
-            </w:r>
-          </w:p>
-        </w:tc>
-      </w:tr>
-      <w:tr>
-        <w:trPr>
-          <w:trHeight w:val="525"/>
-        </w:trPr>
-        <w:tc>
-          <w:tcPr>
-            <w:tcW w:w="0" w:type="auto"/>
-            <w:shd w:val="clear" w:color="auto" w:fill="FFFFFF" w:themeFill="background1"/>
-            <w:vAlign w:val="center"/>
-            <w:hideMark/>
-          </w:tcPr>
-          <w:p>
-            <w:pPr>
-              <w:spacing w:before="0" w:after="0" w:line="240" w:lineRule="auto"/>
-              <w:ind w:firstLine="0"/>
-              <w:rPr>
-                <w:rFonts w:eastAsia="Times New Roman" w:cs="Arial"/>
-                <w:color w:val="000000"/>
-                <w:kern w:val="0"/>
-                <w:szCs w:val="28"/>
-                <w:lang w:eastAsia="es-CO"/>
-                <w14:ligatures w14:val="none"/>
-              </w:rPr>
-            </w:pPr>
-            <w:proofErr w:type="spellStart"/>
-            <w:r>
-              <w:rPr>
-                <w:rFonts w:eastAsia="Times New Roman" w:cs="Arial"/>
-                <w:color w:val="000000"/>
-                <w:kern w:val="0"/>
-                <w:szCs w:val="28"/>
-                <w:lang w:eastAsia="es-CO"/>
-                <w14:ligatures w14:val="none"/>
-              </w:rPr>
-              <w:t>Veimar</w:t>
-            </w:r>
-            <w:proofErr w:type="spellEnd"/>
-            <w:r>
-              <w:rPr>
-                <w:rFonts w:eastAsia="Times New Roman" w:cs="Arial"/>
-                <w:color w:val="000000"/>
-                <w:kern w:val="0"/>
-                <w:szCs w:val="28"/>
-                <w:lang w:eastAsia="es-CO"/>
-                <w14:ligatures w14:val="none"/>
-              </w:rPr>
-              <w:t xml:space="preserve"> Celis </w:t>
-            </w:r>
-            <w:proofErr w:type="spellStart"/>
-            <w:r>
-              <w:rPr>
-                <w:rFonts w:eastAsia="Times New Roman" w:cs="Arial"/>
-                <w:color w:val="000000"/>
-                <w:kern w:val="0"/>
-                <w:szCs w:val="28"/>
-                <w:lang w:eastAsia="es-CO"/>
-                <w14:ligatures w14:val="none"/>
-              </w:rPr>
-              <w:t>Melendez</w:t>
-            </w:r>
-            <w:proofErr w:type="spellEnd"/>
-          </w:p>
-        </w:tc>
-        <w:tc>
-          <w:tcPr>
-            <w:tcW w:w="0" w:type="auto"/>
-            <w:shd w:val="clear" w:color="auto" w:fill="FFFFFF" w:themeFill="background1"/>
-            <w:vAlign w:val="center"/>
-            <w:hideMark/>
-          </w:tcPr>
-          <w:p>
-            <w:pPr>
-              <w:spacing w:before="0" w:after="0" w:line="240" w:lineRule="auto"/>
-              <w:ind w:firstLine="0"/>
-              <w:rPr>
-                <w:rFonts w:eastAsia="Times New Roman" w:cs="Arial"/>
-                <w:color w:val="000000"/>
-                <w:kern w:val="0"/>
-                <w:szCs w:val="28"/>
-                <w:lang w:eastAsia="es-CO"/>
-                <w14:ligatures w14:val="none"/>
-              </w:rPr>
-            </w:pPr>
-            <w:r>
-              <w:rPr>
-                <w:rFonts w:eastAsia="Times New Roman" w:cs="Arial"/>
-                <w:color w:val="000000"/>
-                <w:kern w:val="0"/>
-                <w:szCs w:val="28"/>
-                <w:lang w:eastAsia="es-CO"/>
-                <w14:ligatures w14:val="none"/>
-              </w:rPr>
-              <w:t>Actividad Didáctica</w:t>
-            </w:r>
-          </w:p>
-        </w:tc>
-        <w:tc>
-          <w:tcPr>
-            <w:tcW w:w="0" w:type="auto"/>
-            <w:shd w:val="clear" w:color="auto" w:fill="FFFFFF" w:themeFill="background1"/>
-            <w:vAlign w:val="center"/>
-            <w:hideMark/>
-          </w:tcPr>
-          <w:p>
-            <w:pPr>
-              <w:spacing w:before="0" w:after="0" w:line="240" w:lineRule="auto"/>
-              <w:ind w:firstLine="0"/>
-              <w:rPr>
-                <w:rFonts w:eastAsia="Times New Roman" w:cs="Arial"/>
-                <w:color w:val="000000"/>
-                <w:kern w:val="0"/>
-                <w:szCs w:val="28"/>
-                <w:lang w:eastAsia="es-CO"/>
-                <w14:ligatures w14:val="none"/>
-              </w:rPr>
-            </w:pPr>
-            <w:r>
-              <w:rPr>
-                <w:rFonts w:eastAsia="Times New Roman" w:cs="Arial"/>
-                <w:color w:val="000000"/>
-                <w:kern w:val="0"/>
-                <w:szCs w:val="28"/>
-                <w:lang w:eastAsia="es-CO"/>
-                <w14:ligatures w14:val="none"/>
-              </w:rPr>
-              <w:t>Regional Tolima -</w:t>
-            </w:r>
-            <w:r>
-              <w:rPr>
-                <w:rFonts w:eastAsia="Times New Roman" w:cs="Arial"/>
-                <w:color w:val="000000"/>
-                <w:kern w:val="0"/>
-                <w:szCs w:val="28"/>
-                <w:lang w:eastAsia="es-CO"/>
-                <w14:ligatures w14:val="none"/>
-              </w:rPr>
-              <w:br/>
-              <w:t>Centro de Comercio y Servicios</w:t>
-            </w:r>
-          </w:p>
-        </w:tc>
-      </w:tr>
-      <w:tr>
-        <w:trPr>
-          <w:trHeight w:val="510"/>
-        </w:trPr>
-        <w:tc>
-          <w:tcPr>
-            <w:tcW w:w="0" w:type="auto"/>
-            <w:shd w:val="clear" w:color="auto" w:fill="F2F2F2" w:themeFill="background1" w:themeFillShade="F2"/>
-            <w:vAlign w:val="center"/>
-            <w:hideMark/>
-          </w:tcPr>
-          <w:p>
-            <w:pPr>
-              <w:spacing w:before="0" w:after="0" w:line="240" w:lineRule="auto"/>
-              <w:ind w:firstLine="0"/>
-              <w:rPr>
-                <w:rFonts w:eastAsia="Times New Roman" w:cs="Arial"/>
-                <w:color w:val="000000"/>
-                <w:kern w:val="0"/>
-                <w:szCs w:val="28"/>
-                <w:lang w:eastAsia="es-CO"/>
-                <w14:ligatures w14:val="none"/>
-              </w:rPr>
-            </w:pPr>
-            <w:r>
-              <w:rPr>
-                <w:rFonts w:eastAsia="Times New Roman" w:cs="Arial"/>
-                <w:color w:val="000000"/>
-                <w:kern w:val="0"/>
-                <w:szCs w:val="28"/>
-                <w:lang w:eastAsia="es-CO"/>
-                <w14:ligatures w14:val="none"/>
-              </w:rPr>
-              <w:t>Gilberto Naranjo Farfán</w:t>
-            </w:r>
-          </w:p>
-        </w:tc>
-        <w:tc>
-          <w:tcPr>
-            <w:tcW w:w="0" w:type="auto"/>
-            <w:shd w:val="clear" w:color="auto" w:fill="F2F2F2" w:themeFill="background1" w:themeFillShade="F2"/>
-            <w:vAlign w:val="center"/>
-            <w:hideMark/>
-          </w:tcPr>
-          <w:p>
-            <w:pPr>
-              <w:spacing w:before="0" w:after="0" w:line="240" w:lineRule="auto"/>
-              <w:ind w:firstLine="0"/>
-              <w:rPr>
-                <w:rFonts w:eastAsia="Times New Roman" w:cs="Arial"/>
-                <w:color w:val="000000"/>
-                <w:kern w:val="0"/>
-                <w:szCs w:val="28"/>
-                <w:lang w:eastAsia="es-CO"/>
-                <w14:ligatures w14:val="none"/>
-              </w:rPr>
-            </w:pPr>
-            <w:r>
-              <w:rPr>
-                <w:rFonts w:eastAsia="Times New Roman" w:cs="Arial"/>
-                <w:color w:val="000000"/>
-                <w:kern w:val="0"/>
-                <w:szCs w:val="28"/>
-                <w:lang w:eastAsia="es-CO"/>
-                <w14:ligatures w14:val="none"/>
-              </w:rPr>
-              <w:t>Validación de contenidos accesibles</w:t>
-            </w:r>
-          </w:p>
-        </w:tc>
-        <w:tc>
-          <w:tcPr>
-            <w:tcW w:w="0" w:type="auto"/>
-            <w:shd w:val="clear" w:color="auto" w:fill="F2F2F2" w:themeFill="background1" w:themeFillShade="F2"/>
-            <w:vAlign w:val="center"/>
-            <w:hideMark/>
-          </w:tcPr>
-          <w:p>
-            <w:pPr>
-              <w:spacing w:before="0" w:after="0" w:line="240" w:lineRule="auto"/>
-              <w:ind w:firstLine="0"/>
-              <w:rPr>
-                <w:rFonts w:eastAsia="Times New Roman" w:cs="Arial"/>
-                <w:color w:val="000000"/>
-                <w:kern w:val="0"/>
-                <w:szCs w:val="28"/>
-                <w:lang w:eastAsia="es-CO"/>
-                <w14:ligatures w14:val="none"/>
-              </w:rPr>
-            </w:pPr>
-            <w:r>
-              <w:rPr>
-                <w:rFonts w:eastAsia="Times New Roman" w:cs="Arial"/>
-                <w:color w:val="000000"/>
-                <w:kern w:val="0"/>
-                <w:szCs w:val="28"/>
-                <w:lang w:eastAsia="es-CO"/>
-                <w14:ligatures w14:val="none"/>
-              </w:rPr>
-              <w:t>Regional Tolima -</w:t>
-            </w:r>
-            <w:r>
-              <w:rPr>
-                <w:rFonts w:eastAsia="Times New Roman" w:cs="Arial"/>
-                <w:color w:val="000000"/>
-                <w:kern w:val="0"/>
-                <w:szCs w:val="28"/>
-                <w:lang w:eastAsia="es-CO"/>
-                <w14:ligatures w14:val="none"/>
-              </w:rPr>
-              <w:br/>
-              <w:t>Centro de Comercio y Servicios</w:t>
-            </w:r>
-          </w:p>
-        </w:tc>
-      </w:tr>
-      <w:tr>
-        <w:trPr>
-          <w:trHeight w:val="525"/>
-        </w:trPr>
-        <w:tc>
-          <w:tcPr>
-            <w:tcW w:w="0" w:type="auto"/>
-            <w:shd w:val="clear" w:color="auto" w:fill="FFFFFF" w:themeFill="background1"/>
-            <w:vAlign w:val="center"/>
-            <w:hideMark/>
-          </w:tcPr>
-          <w:p>
-            <w:pPr>
-              <w:spacing w:before="0" w:after="0" w:line="240" w:lineRule="auto"/>
-              <w:ind w:firstLine="0"/>
-              <w:rPr>
-                <w:rFonts w:eastAsia="Times New Roman" w:cs="Arial"/>
-                <w:color w:val="000000"/>
-                <w:kern w:val="0"/>
-                <w:szCs w:val="28"/>
-                <w:lang w:eastAsia="es-CO"/>
-                <w14:ligatures w14:val="none"/>
-              </w:rPr>
-            </w:pPr>
-            <w:r>
-              <w:rPr>
-                <w:rFonts w:eastAsia="Times New Roman" w:cs="Arial"/>
-                <w:color w:val="000000"/>
-                <w:kern w:val="0"/>
-                <w:szCs w:val="28"/>
-                <w:lang w:eastAsia="es-CO"/>
-                <w14:ligatures w14:val="none"/>
-              </w:rPr>
-              <w:t>Javier Mauricio Oviedo</w:t>
-            </w:r>
-          </w:p>
-        </w:tc>
-        <w:tc>
-          <w:tcPr>
-            <w:tcW w:w="0" w:type="auto"/>
-            <w:shd w:val="clear" w:color="auto" w:fill="FFFFFF" w:themeFill="background1"/>
-            <w:vAlign w:val="center"/>
-            <w:hideMark/>
-          </w:tcPr>
-          <w:p>
-            <w:pPr>
-              <w:spacing w:before="0" w:after="0" w:line="240" w:lineRule="auto"/>
-              <w:ind w:firstLine="0"/>
-              <w:rPr>
-                <w:rFonts w:eastAsia="Times New Roman" w:cs="Arial"/>
-                <w:color w:val="000000"/>
-                <w:kern w:val="0"/>
-                <w:szCs w:val="28"/>
-                <w:lang w:eastAsia="es-CO"/>
-                <w14:ligatures w14:val="none"/>
-              </w:rPr>
-            </w:pPr>
-            <w:r>
-              <w:rPr>
-                <w:rFonts w:eastAsia="Times New Roman" w:cs="Arial"/>
-                <w:color w:val="000000"/>
-                <w:kern w:val="0"/>
-                <w:szCs w:val="28"/>
-                <w:lang w:eastAsia="es-CO"/>
-                <w14:ligatures w14:val="none"/>
-              </w:rPr>
-              <w:t>Validación y vinculación en plataforma LMS</w:t>
-            </w:r>
-          </w:p>
-        </w:tc>
-        <w:tc>
-          <w:tcPr>
-            <w:tcW w:w="0" w:type="auto"/>
-            <w:shd w:val="clear" w:color="auto" w:fill="FFFFFF" w:themeFill="background1"/>
-            <w:vAlign w:val="center"/>
-            <w:hideMark/>
-          </w:tcPr>
-          <w:p>
-            <w:pPr>
-              <w:spacing w:before="0" w:after="0" w:line="240" w:lineRule="auto"/>
-              <w:ind w:firstLine="0"/>
-              <w:rPr>
-                <w:rFonts w:eastAsia="Times New Roman" w:cs="Arial"/>
-                <w:color w:val="000000"/>
-                <w:kern w:val="0"/>
-                <w:szCs w:val="28"/>
-                <w:lang w:eastAsia="es-CO"/>
-                <w14:ligatures w14:val="none"/>
-              </w:rPr>
-            </w:pPr>
-            <w:r>
-              <w:rPr>
-                <w:rFonts w:eastAsia="Times New Roman" w:cs="Arial"/>
-                <w:color w:val="000000"/>
-                <w:kern w:val="0"/>
-                <w:szCs w:val="28"/>
-                <w:lang w:eastAsia="es-CO"/>
-                <w14:ligatures w14:val="none"/>
-              </w:rPr>
-              <w:t>Regional Tolima -</w:t>
-            </w:r>
-            <w:r>
-              <w:rPr>
-                <w:rFonts w:eastAsia="Times New Roman" w:cs="Arial"/>
-                <w:color w:val="000000"/>
-                <w:kern w:val="0"/>
-                <w:szCs w:val="28"/>
-                <w:lang w:eastAsia="es-CO"/>
-                <w14:ligatures w14:val="none"/>
-              </w:rPr>
-              <w:br/>
-              <w:t>Centro de Comercio y Servicios</w:t>
+                <w:rFonts w:eastAsia="Times New Roman" w:cs="Times New Roman"/>
+                <w:kern w:val="0"/>
+                <w:sz w:val="24"/>
+                <w:szCs w:val="24"/>
+                <w:lang w:eastAsia="es-CO"/>
+                <w14:ligatures w14:val="none"/>
+              </w:rPr>
+              <w:t>Regional Tolima - Centro de Comercio y Servicios</w:t>
             </w:r>
           </w:p>
         </w:tc>
@@ -10812,8 +10197,8 @@
       </w:pPr>
     </w:p>
     <w:sectPr>
-      <w:headerReference w:type="default" r:id="rId28"/>
-      <w:footerReference w:type="default" r:id="rId29"/>
+      <w:headerReference w:type="default" r:id="rId27"/>
+      <w:footerReference w:type="default" r:id="rId28"/>
       <w:pgSz w:w="12240" w:h="15840"/>
       <w:pgMar w:top="1701" w:right="1134" w:bottom="1134" w:left="1134" w:header="709" w:footer="737" w:gutter="0"/>
       <w:pgNumType w:start="1"/>
@@ -12411,8 +11796,8 @@
   <w:abstractNum w:abstractNumId="13" w15:restartNumberingAfterBreak="0">
     <w:nsid w:val="2EF23B6A"/>
     <w:multiLevelType w:val="hybridMultilevel"/>
-    <w:tmpl w:val="132A91DE"/>
-    <w:lvl w:ilvl="0" w:tplc="240A000F">
+    <w:tmpl w:val="C2C48A92"/>
+    <w:lvl w:ilvl="0" w:tplc="800A79EA">
       <w:start w:val="1"/>
       <w:numFmt w:val="decimal"/>
       <w:lvlText w:val="%1."/>
@@ -12422,6 +11807,8 @@
       </w:pPr>
       <w:rPr>
         <w:rFonts w:hint="default"/>
+        <w:b/>
+        <w:bCs/>
       </w:rPr>
     </w:lvl>
     <w:lvl w:ilvl="1" w:tplc="240A0019" w:tentative="1">
@@ -16865,7 +16252,7 @@
 </file>
 
 <file path=customXml/itemProps1.xml><?xml version="1.0" encoding="utf-8"?>
-<ds:datastoreItem xmlns:ds="http://schemas.openxmlformats.org/officeDocument/2006/customXml" ds:itemID="{3804D849-ABC2-4095-9E1B-E1AEB6B2B34F}">
+<ds:datastoreItem xmlns:ds="http://schemas.openxmlformats.org/officeDocument/2006/customXml" ds:itemID="{F521B7DA-C145-43B8-B394-2F5F4B413AE4}">
   <ds:schemaRefs>
     <ds:schemaRef ds:uri="http://schemas.openxmlformats.org/officeDocument/2006/bibliography"/>
   </ds:schemaRefs>
@@ -16873,13 +16260,13 @@
 </file>
 
 <file path=customXml/itemProps2.xml><?xml version="1.0" encoding="utf-8"?>
-<ds:datastoreItem xmlns:ds="http://schemas.openxmlformats.org/officeDocument/2006/customXml" ds:itemID="{D39DDDD6-7414-4524-B27A-EA07E33143C9}"/>
+<ds:datastoreItem xmlns:ds="http://schemas.openxmlformats.org/officeDocument/2006/customXml" ds:itemID="{653E6F56-71A5-402C-A63C-04EDF23D1574}"/>
 </file>
 
 <file path=customXml/itemProps3.xml><?xml version="1.0" encoding="utf-8"?>
-<ds:datastoreItem xmlns:ds="http://schemas.openxmlformats.org/officeDocument/2006/customXml" ds:itemID="{A1E58286-8F28-4975-A1E7-339B3D72C9AE}"/>
+<ds:datastoreItem xmlns:ds="http://schemas.openxmlformats.org/officeDocument/2006/customXml" ds:itemID="{6794051C-4484-4639-8FD5-6F2528FAD1AA}"/>
 </file>
 
 <file path=customXml/itemProps4.xml><?xml version="1.0" encoding="utf-8"?>
-<ds:datastoreItem xmlns:ds="http://schemas.openxmlformats.org/officeDocument/2006/customXml" ds:itemID="{3FED86A4-29A8-47A3-877E-08AE272DDEDB}"/>
+<ds:datastoreItem xmlns:ds="http://schemas.openxmlformats.org/officeDocument/2006/customXml" ds:itemID="{CC1B085B-F262-4BB9-9050-CD6065E2C8F2}"/>
 </file>